--- a/SpringBootDemo/hospital_spring_notes.docx
+++ b/SpringBootDemo/hospital_spring_notes.docx
@@ -1040,8 +1040,6 @@
         <w:rPr>
           <w:rFonts w:cstheme="minorHAnsi"/>
           <w:color w:val="000000"/>
-          <w:sz w:val="20"/>
-          <w:szCs w:val="20"/>
           <w:shd w:val="clear" w:color="auto" w:fill="D4D4D4"/>
         </w:rPr>
         <w:t xml:space="preserve">Appointment, </w:t>
@@ -1051,8 +1049,6 @@
         <w:rPr>
           <w:rFonts w:cstheme="minorHAnsi"/>
           <w:color w:val="000000"/>
-          <w:sz w:val="20"/>
-          <w:szCs w:val="20"/>
           <w:shd w:val="clear" w:color="auto" w:fill="D4D4D4"/>
         </w:rPr>
         <w:t>LabTest</w:t>
@@ -1062,8 +1058,6 @@
         <w:rPr>
           <w:rFonts w:cstheme="minorHAnsi"/>
           <w:color w:val="000000"/>
-          <w:sz w:val="20"/>
-          <w:szCs w:val="20"/>
           <w:shd w:val="clear" w:color="auto" w:fill="D4D4D4"/>
         </w:rPr>
         <w:t>, Patient</w:t>
@@ -1077,8 +1071,8 @@
         <w:rPr>
           <w:rFonts w:asciiTheme="minorHAnsi" w:hAnsiTheme="minorHAnsi" w:cstheme="minorHAnsi"/>
           <w:color w:val="000000"/>
-          <w:sz w:val="20"/>
-          <w:szCs w:val="20"/>
+          <w:sz w:val="22"/>
+          <w:szCs w:val="22"/>
         </w:rPr>
       </w:pPr>
       <w:r>
@@ -1087,8 +1081,8 @@
           <w:b/>
           <w:bCs/>
           <w:color w:val="7F0055"/>
-          <w:sz w:val="20"/>
-          <w:szCs w:val="20"/>
+          <w:sz w:val="22"/>
+          <w:szCs w:val="22"/>
         </w:rPr>
         <w:t>package</w:t>
       </w:r>
@@ -1096,8 +1090,8 @@
         <w:rPr>
           <w:rFonts w:asciiTheme="minorHAnsi" w:hAnsiTheme="minorHAnsi" w:cstheme="minorHAnsi"/>
           <w:color w:val="000000"/>
-          <w:sz w:val="20"/>
-          <w:szCs w:val="20"/>
+          <w:sz w:val="22"/>
+          <w:szCs w:val="22"/>
         </w:rPr>
         <w:t xml:space="preserve"> </w:t>
       </w:r>
@@ -1106,8 +1100,8 @@
         <w:rPr>
           <w:rFonts w:asciiTheme="minorHAnsi" w:hAnsiTheme="minorHAnsi" w:cstheme="minorHAnsi"/>
           <w:color w:val="000000"/>
-          <w:sz w:val="20"/>
-          <w:szCs w:val="20"/>
+          <w:sz w:val="22"/>
+          <w:szCs w:val="22"/>
         </w:rPr>
         <w:t>com.demo.entity</w:t>
       </w:r>
@@ -1116,8 +1110,8 @@
         <w:rPr>
           <w:rFonts w:asciiTheme="minorHAnsi" w:hAnsiTheme="minorHAnsi" w:cstheme="minorHAnsi"/>
           <w:color w:val="000000"/>
-          <w:sz w:val="20"/>
-          <w:szCs w:val="20"/>
+          <w:sz w:val="22"/>
+          <w:szCs w:val="22"/>
         </w:rPr>
         <w:t>;</w:t>
       </w:r>
@@ -1130,8 +1124,8 @@
         <w:rPr>
           <w:rFonts w:asciiTheme="minorHAnsi" w:hAnsiTheme="minorHAnsi" w:cstheme="minorHAnsi"/>
           <w:color w:val="000000"/>
-          <w:sz w:val="20"/>
-          <w:szCs w:val="20"/>
+          <w:sz w:val="22"/>
+          <w:szCs w:val="22"/>
         </w:rPr>
       </w:pPr>
       <w:r>
@@ -1140,8 +1134,8 @@
           <w:b/>
           <w:bCs/>
           <w:color w:val="7F0055"/>
-          <w:sz w:val="20"/>
-          <w:szCs w:val="20"/>
+          <w:sz w:val="22"/>
+          <w:szCs w:val="22"/>
         </w:rPr>
         <w:t>import</w:t>
       </w:r>
@@ -1149,8 +1143,8 @@
         <w:rPr>
           <w:rFonts w:asciiTheme="minorHAnsi" w:hAnsiTheme="minorHAnsi" w:cstheme="minorHAnsi"/>
           <w:color w:val="000000"/>
-          <w:sz w:val="20"/>
-          <w:szCs w:val="20"/>
+          <w:sz w:val="22"/>
+          <w:szCs w:val="22"/>
         </w:rPr>
         <w:t xml:space="preserve"> </w:t>
       </w:r>
@@ -1159,8 +1153,8 @@
         <w:rPr>
           <w:rFonts w:asciiTheme="minorHAnsi" w:hAnsiTheme="minorHAnsi" w:cstheme="minorHAnsi"/>
           <w:color w:val="000000"/>
-          <w:sz w:val="20"/>
-          <w:szCs w:val="20"/>
+          <w:sz w:val="22"/>
+          <w:szCs w:val="22"/>
         </w:rPr>
         <w:t>java.sql.Date</w:t>
       </w:r>
@@ -1169,8 +1163,8 @@
         <w:rPr>
           <w:rFonts w:asciiTheme="minorHAnsi" w:hAnsiTheme="minorHAnsi" w:cstheme="minorHAnsi"/>
           <w:color w:val="000000"/>
-          <w:sz w:val="20"/>
-          <w:szCs w:val="20"/>
+          <w:sz w:val="22"/>
+          <w:szCs w:val="22"/>
         </w:rPr>
         <w:t>;</w:t>
       </w:r>
@@ -1183,8 +1177,8 @@
         <w:rPr>
           <w:rFonts w:asciiTheme="minorHAnsi" w:hAnsiTheme="minorHAnsi" w:cstheme="minorHAnsi"/>
           <w:color w:val="000000"/>
-          <w:sz w:val="20"/>
-          <w:szCs w:val="20"/>
+          <w:sz w:val="22"/>
+          <w:szCs w:val="22"/>
         </w:rPr>
       </w:pPr>
       <w:r>
@@ -1193,8 +1187,8 @@
           <w:b/>
           <w:bCs/>
           <w:color w:val="7F0055"/>
-          <w:sz w:val="20"/>
-          <w:szCs w:val="20"/>
+          <w:sz w:val="22"/>
+          <w:szCs w:val="22"/>
         </w:rPr>
         <w:t>import</w:t>
       </w:r>
@@ -1202,8 +1196,8 @@
         <w:rPr>
           <w:rFonts w:asciiTheme="minorHAnsi" w:hAnsiTheme="minorHAnsi" w:cstheme="minorHAnsi"/>
           <w:color w:val="000000"/>
-          <w:sz w:val="20"/>
-          <w:szCs w:val="20"/>
+          <w:sz w:val="22"/>
+          <w:szCs w:val="22"/>
         </w:rPr>
         <w:t xml:space="preserve"> </w:t>
       </w:r>
@@ -1212,8 +1206,8 @@
         <w:rPr>
           <w:rFonts w:asciiTheme="minorHAnsi" w:hAnsiTheme="minorHAnsi" w:cstheme="minorHAnsi"/>
           <w:color w:val="000000"/>
-          <w:sz w:val="20"/>
-          <w:szCs w:val="20"/>
+          <w:sz w:val="22"/>
+          <w:szCs w:val="22"/>
         </w:rPr>
         <w:t>jakarta.persistence.Column</w:t>
       </w:r>
@@ -1222,8 +1216,8 @@
         <w:rPr>
           <w:rFonts w:asciiTheme="minorHAnsi" w:hAnsiTheme="minorHAnsi" w:cstheme="minorHAnsi"/>
           <w:color w:val="000000"/>
-          <w:sz w:val="20"/>
-          <w:szCs w:val="20"/>
+          <w:sz w:val="22"/>
+          <w:szCs w:val="22"/>
         </w:rPr>
         <w:t>;</w:t>
       </w:r>
@@ -1236,8 +1230,8 @@
         <w:rPr>
           <w:rFonts w:asciiTheme="minorHAnsi" w:hAnsiTheme="minorHAnsi" w:cstheme="minorHAnsi"/>
           <w:color w:val="000000"/>
-          <w:sz w:val="20"/>
-          <w:szCs w:val="20"/>
+          <w:sz w:val="22"/>
+          <w:szCs w:val="22"/>
         </w:rPr>
       </w:pPr>
       <w:r>
@@ -1246,8 +1240,8 @@
           <w:b/>
           <w:bCs/>
           <w:color w:val="7F0055"/>
-          <w:sz w:val="20"/>
-          <w:szCs w:val="20"/>
+          <w:sz w:val="22"/>
+          <w:szCs w:val="22"/>
         </w:rPr>
         <w:t>import</w:t>
       </w:r>
@@ -1255,8 +1249,8 @@
         <w:rPr>
           <w:rFonts w:asciiTheme="minorHAnsi" w:hAnsiTheme="minorHAnsi" w:cstheme="minorHAnsi"/>
           <w:color w:val="000000"/>
-          <w:sz w:val="20"/>
-          <w:szCs w:val="20"/>
+          <w:sz w:val="22"/>
+          <w:szCs w:val="22"/>
         </w:rPr>
         <w:t xml:space="preserve"> </w:t>
       </w:r>
@@ -1265,8 +1259,8 @@
         <w:rPr>
           <w:rFonts w:asciiTheme="minorHAnsi" w:hAnsiTheme="minorHAnsi" w:cstheme="minorHAnsi"/>
           <w:color w:val="000000"/>
-          <w:sz w:val="20"/>
-          <w:szCs w:val="20"/>
+          <w:sz w:val="22"/>
+          <w:szCs w:val="22"/>
         </w:rPr>
         <w:t>jakarta.persistence.Entity</w:t>
       </w:r>
@@ -1275,8 +1269,8 @@
         <w:rPr>
           <w:rFonts w:asciiTheme="minorHAnsi" w:hAnsiTheme="minorHAnsi" w:cstheme="minorHAnsi"/>
           <w:color w:val="000000"/>
-          <w:sz w:val="20"/>
-          <w:szCs w:val="20"/>
+          <w:sz w:val="22"/>
+          <w:szCs w:val="22"/>
         </w:rPr>
         <w:t>;</w:t>
       </w:r>
@@ -1289,8 +1283,8 @@
         <w:rPr>
           <w:rFonts w:asciiTheme="minorHAnsi" w:hAnsiTheme="minorHAnsi" w:cstheme="minorHAnsi"/>
           <w:color w:val="000000"/>
-          <w:sz w:val="20"/>
-          <w:szCs w:val="20"/>
+          <w:sz w:val="22"/>
+          <w:szCs w:val="22"/>
         </w:rPr>
       </w:pPr>
       <w:r>
@@ -1299,8 +1293,8 @@
           <w:b/>
           <w:bCs/>
           <w:color w:val="7F0055"/>
-          <w:sz w:val="20"/>
-          <w:szCs w:val="20"/>
+          <w:sz w:val="22"/>
+          <w:szCs w:val="22"/>
         </w:rPr>
         <w:t>import</w:t>
       </w:r>
@@ -1308,8 +1302,8 @@
         <w:rPr>
           <w:rFonts w:asciiTheme="minorHAnsi" w:hAnsiTheme="minorHAnsi" w:cstheme="minorHAnsi"/>
           <w:color w:val="000000"/>
-          <w:sz w:val="20"/>
-          <w:szCs w:val="20"/>
+          <w:sz w:val="22"/>
+          <w:szCs w:val="22"/>
         </w:rPr>
         <w:t xml:space="preserve"> </w:t>
       </w:r>
@@ -1318,8 +1312,8 @@
         <w:rPr>
           <w:rFonts w:asciiTheme="minorHAnsi" w:hAnsiTheme="minorHAnsi" w:cstheme="minorHAnsi"/>
           <w:color w:val="000000"/>
-          <w:sz w:val="20"/>
-          <w:szCs w:val="20"/>
+          <w:sz w:val="22"/>
+          <w:szCs w:val="22"/>
         </w:rPr>
         <w:t>jakarta.persistence.GeneratedValue</w:t>
       </w:r>
@@ -1328,8 +1322,8 @@
         <w:rPr>
           <w:rFonts w:asciiTheme="minorHAnsi" w:hAnsiTheme="minorHAnsi" w:cstheme="minorHAnsi"/>
           <w:color w:val="000000"/>
-          <w:sz w:val="20"/>
-          <w:szCs w:val="20"/>
+          <w:sz w:val="22"/>
+          <w:szCs w:val="22"/>
         </w:rPr>
         <w:t>;</w:t>
       </w:r>
@@ -1342,8 +1336,8 @@
         <w:rPr>
           <w:rFonts w:asciiTheme="minorHAnsi" w:hAnsiTheme="minorHAnsi" w:cstheme="minorHAnsi"/>
           <w:color w:val="000000"/>
-          <w:sz w:val="20"/>
-          <w:szCs w:val="20"/>
+          <w:sz w:val="22"/>
+          <w:szCs w:val="22"/>
         </w:rPr>
       </w:pPr>
       <w:r>
@@ -1352,8 +1346,8 @@
           <w:b/>
           <w:bCs/>
           <w:color w:val="7F0055"/>
-          <w:sz w:val="20"/>
-          <w:szCs w:val="20"/>
+          <w:sz w:val="22"/>
+          <w:szCs w:val="22"/>
         </w:rPr>
         <w:t>import</w:t>
       </w:r>
@@ -1361,8 +1355,8 @@
         <w:rPr>
           <w:rFonts w:asciiTheme="minorHAnsi" w:hAnsiTheme="minorHAnsi" w:cstheme="minorHAnsi"/>
           <w:color w:val="000000"/>
-          <w:sz w:val="20"/>
-          <w:szCs w:val="20"/>
+          <w:sz w:val="22"/>
+          <w:szCs w:val="22"/>
         </w:rPr>
         <w:t xml:space="preserve"> </w:t>
       </w:r>
@@ -1371,8 +1365,8 @@
         <w:rPr>
           <w:rFonts w:asciiTheme="minorHAnsi" w:hAnsiTheme="minorHAnsi" w:cstheme="minorHAnsi"/>
           <w:color w:val="000000"/>
-          <w:sz w:val="20"/>
-          <w:szCs w:val="20"/>
+          <w:sz w:val="22"/>
+          <w:szCs w:val="22"/>
         </w:rPr>
         <w:t>jakarta.persistence.GenerationType</w:t>
       </w:r>
@@ -1381,8 +1375,8 @@
         <w:rPr>
           <w:rFonts w:asciiTheme="minorHAnsi" w:hAnsiTheme="minorHAnsi" w:cstheme="minorHAnsi"/>
           <w:color w:val="000000"/>
-          <w:sz w:val="20"/>
-          <w:szCs w:val="20"/>
+          <w:sz w:val="22"/>
+          <w:szCs w:val="22"/>
         </w:rPr>
         <w:t>;</w:t>
       </w:r>
@@ -1395,8 +1389,8 @@
         <w:rPr>
           <w:rFonts w:asciiTheme="minorHAnsi" w:hAnsiTheme="minorHAnsi" w:cstheme="minorHAnsi"/>
           <w:color w:val="000000"/>
-          <w:sz w:val="20"/>
-          <w:szCs w:val="20"/>
+          <w:sz w:val="22"/>
+          <w:szCs w:val="22"/>
         </w:rPr>
       </w:pPr>
       <w:r>
@@ -1405,8 +1399,8 @@
           <w:b/>
           <w:bCs/>
           <w:color w:val="7F0055"/>
-          <w:sz w:val="20"/>
-          <w:szCs w:val="20"/>
+          <w:sz w:val="22"/>
+          <w:szCs w:val="22"/>
         </w:rPr>
         <w:t>import</w:t>
       </w:r>
@@ -1414,8 +1408,8 @@
         <w:rPr>
           <w:rFonts w:asciiTheme="minorHAnsi" w:hAnsiTheme="minorHAnsi" w:cstheme="minorHAnsi"/>
           <w:color w:val="000000"/>
-          <w:sz w:val="20"/>
-          <w:szCs w:val="20"/>
+          <w:sz w:val="22"/>
+          <w:szCs w:val="22"/>
         </w:rPr>
         <w:t xml:space="preserve"> </w:t>
       </w:r>
@@ -1424,8 +1418,8 @@
         <w:rPr>
           <w:rFonts w:asciiTheme="minorHAnsi" w:hAnsiTheme="minorHAnsi" w:cstheme="minorHAnsi"/>
           <w:color w:val="000000"/>
-          <w:sz w:val="20"/>
-          <w:szCs w:val="20"/>
+          <w:sz w:val="22"/>
+          <w:szCs w:val="22"/>
         </w:rPr>
         <w:t>jakarta.persistence.Id</w:t>
       </w:r>
@@ -1434,8 +1428,8 @@
         <w:rPr>
           <w:rFonts w:asciiTheme="minorHAnsi" w:hAnsiTheme="minorHAnsi" w:cstheme="minorHAnsi"/>
           <w:color w:val="000000"/>
-          <w:sz w:val="20"/>
-          <w:szCs w:val="20"/>
+          <w:sz w:val="22"/>
+          <w:szCs w:val="22"/>
         </w:rPr>
         <w:t>;</w:t>
       </w:r>
@@ -1448,8 +1442,8 @@
         <w:rPr>
           <w:rFonts w:asciiTheme="minorHAnsi" w:hAnsiTheme="minorHAnsi" w:cstheme="minorHAnsi"/>
           <w:color w:val="000000"/>
-          <w:sz w:val="20"/>
-          <w:szCs w:val="20"/>
+          <w:sz w:val="22"/>
+          <w:szCs w:val="22"/>
         </w:rPr>
       </w:pPr>
       <w:r>
@@ -1458,8 +1452,8 @@
           <w:b/>
           <w:bCs/>
           <w:color w:val="7F0055"/>
-          <w:sz w:val="20"/>
-          <w:szCs w:val="20"/>
+          <w:sz w:val="22"/>
+          <w:szCs w:val="22"/>
         </w:rPr>
         <w:t>import</w:t>
       </w:r>
@@ -1467,8 +1461,8 @@
         <w:rPr>
           <w:rFonts w:asciiTheme="minorHAnsi" w:hAnsiTheme="minorHAnsi" w:cstheme="minorHAnsi"/>
           <w:color w:val="000000"/>
-          <w:sz w:val="20"/>
-          <w:szCs w:val="20"/>
+          <w:sz w:val="22"/>
+          <w:szCs w:val="22"/>
         </w:rPr>
         <w:t xml:space="preserve"> </w:t>
       </w:r>
@@ -1477,8 +1471,8 @@
         <w:rPr>
           <w:rFonts w:asciiTheme="minorHAnsi" w:hAnsiTheme="minorHAnsi" w:cstheme="minorHAnsi"/>
           <w:color w:val="000000"/>
-          <w:sz w:val="20"/>
-          <w:szCs w:val="20"/>
+          <w:sz w:val="22"/>
+          <w:szCs w:val="22"/>
         </w:rPr>
         <w:t>jakarta.persistence.Table</w:t>
       </w:r>
@@ -1487,8 +1481,8 @@
         <w:rPr>
           <w:rFonts w:asciiTheme="minorHAnsi" w:hAnsiTheme="minorHAnsi" w:cstheme="minorHAnsi"/>
           <w:color w:val="000000"/>
-          <w:sz w:val="20"/>
-          <w:szCs w:val="20"/>
+          <w:sz w:val="22"/>
+          <w:szCs w:val="22"/>
         </w:rPr>
         <w:t>;</w:t>
       </w:r>
@@ -1501,8 +1495,8 @@
         <w:rPr>
           <w:rFonts w:asciiTheme="minorHAnsi" w:hAnsiTheme="minorHAnsi" w:cstheme="minorHAnsi"/>
           <w:color w:val="000000"/>
-          <w:sz w:val="20"/>
-          <w:szCs w:val="20"/>
+          <w:sz w:val="22"/>
+          <w:szCs w:val="22"/>
         </w:rPr>
       </w:pPr>
       <w:r>
@@ -1511,8 +1505,8 @@
           <w:b/>
           <w:bCs/>
           <w:color w:val="7F0055"/>
-          <w:sz w:val="20"/>
-          <w:szCs w:val="20"/>
+          <w:sz w:val="22"/>
+          <w:szCs w:val="22"/>
         </w:rPr>
         <w:t>import</w:t>
       </w:r>
@@ -1520,8 +1514,8 @@
         <w:rPr>
           <w:rFonts w:asciiTheme="minorHAnsi" w:hAnsiTheme="minorHAnsi" w:cstheme="minorHAnsi"/>
           <w:color w:val="000000"/>
-          <w:sz w:val="20"/>
-          <w:szCs w:val="20"/>
+          <w:sz w:val="22"/>
+          <w:szCs w:val="22"/>
         </w:rPr>
         <w:t xml:space="preserve"> </w:t>
       </w:r>
@@ -1530,8 +1524,8 @@
         <w:rPr>
           <w:rFonts w:asciiTheme="minorHAnsi" w:hAnsiTheme="minorHAnsi" w:cstheme="minorHAnsi"/>
           <w:color w:val="000000"/>
-          <w:sz w:val="20"/>
-          <w:szCs w:val="20"/>
+          <w:sz w:val="22"/>
+          <w:szCs w:val="22"/>
         </w:rPr>
         <w:t>lombok.Getter</w:t>
       </w:r>
@@ -1540,8 +1534,8 @@
         <w:rPr>
           <w:rFonts w:asciiTheme="minorHAnsi" w:hAnsiTheme="minorHAnsi" w:cstheme="minorHAnsi"/>
           <w:color w:val="000000"/>
-          <w:sz w:val="20"/>
-          <w:szCs w:val="20"/>
+          <w:sz w:val="22"/>
+          <w:szCs w:val="22"/>
         </w:rPr>
         <w:t>;</w:t>
       </w:r>
@@ -1554,8 +1548,8 @@
         <w:rPr>
           <w:rFonts w:asciiTheme="minorHAnsi" w:hAnsiTheme="minorHAnsi" w:cstheme="minorHAnsi"/>
           <w:color w:val="000000"/>
-          <w:sz w:val="20"/>
-          <w:szCs w:val="20"/>
+          <w:sz w:val="22"/>
+          <w:szCs w:val="22"/>
         </w:rPr>
       </w:pPr>
       <w:r>
@@ -1564,8 +1558,8 @@
           <w:b/>
           <w:bCs/>
           <w:color w:val="7F0055"/>
-          <w:sz w:val="20"/>
-          <w:szCs w:val="20"/>
+          <w:sz w:val="22"/>
+          <w:szCs w:val="22"/>
         </w:rPr>
         <w:t>import</w:t>
       </w:r>
@@ -1573,8 +1567,8 @@
         <w:rPr>
           <w:rFonts w:asciiTheme="minorHAnsi" w:hAnsiTheme="minorHAnsi" w:cstheme="minorHAnsi"/>
           <w:color w:val="000000"/>
-          <w:sz w:val="20"/>
-          <w:szCs w:val="20"/>
+          <w:sz w:val="22"/>
+          <w:szCs w:val="22"/>
         </w:rPr>
         <w:t xml:space="preserve"> </w:t>
       </w:r>
@@ -1583,8 +1577,8 @@
         <w:rPr>
           <w:rFonts w:asciiTheme="minorHAnsi" w:hAnsiTheme="minorHAnsi" w:cstheme="minorHAnsi"/>
           <w:color w:val="000000"/>
-          <w:sz w:val="20"/>
-          <w:szCs w:val="20"/>
+          <w:sz w:val="22"/>
+          <w:szCs w:val="22"/>
         </w:rPr>
         <w:t>lombok.Setter</w:t>
       </w:r>
@@ -1593,8 +1587,8 @@
         <w:rPr>
           <w:rFonts w:asciiTheme="minorHAnsi" w:hAnsiTheme="minorHAnsi" w:cstheme="minorHAnsi"/>
           <w:color w:val="000000"/>
-          <w:sz w:val="20"/>
-          <w:szCs w:val="20"/>
+          <w:sz w:val="22"/>
+          <w:szCs w:val="22"/>
         </w:rPr>
         <w:t>;</w:t>
       </w:r>
@@ -1607,8 +1601,8 @@
         <w:rPr>
           <w:rFonts w:asciiTheme="minorHAnsi" w:hAnsiTheme="minorHAnsi" w:cstheme="minorHAnsi"/>
           <w:color w:val="000000"/>
-          <w:sz w:val="20"/>
-          <w:szCs w:val="20"/>
+          <w:sz w:val="22"/>
+          <w:szCs w:val="22"/>
         </w:rPr>
       </w:pPr>
     </w:p>
@@ -1620,16 +1614,16 @@
         <w:rPr>
           <w:rFonts w:asciiTheme="minorHAnsi" w:hAnsiTheme="minorHAnsi" w:cstheme="minorHAnsi"/>
           <w:color w:val="000000"/>
-          <w:sz w:val="20"/>
-          <w:szCs w:val="20"/>
+          <w:sz w:val="22"/>
+          <w:szCs w:val="22"/>
         </w:rPr>
       </w:pPr>
       <w:r>
         <w:rPr>
           <w:rFonts w:asciiTheme="minorHAnsi" w:hAnsiTheme="minorHAnsi" w:cstheme="minorHAnsi"/>
           <w:color w:val="3F7F5F"/>
-          <w:sz w:val="20"/>
-          <w:szCs w:val="20"/>
+          <w:sz w:val="22"/>
+          <w:szCs w:val="22"/>
         </w:rPr>
         <w:t>//@ means annotation</w:t>
       </w:r>
@@ -1642,16 +1636,16 @@
         <w:rPr>
           <w:rFonts w:asciiTheme="minorHAnsi" w:hAnsiTheme="minorHAnsi" w:cstheme="minorHAnsi"/>
           <w:color w:val="000000"/>
-          <w:sz w:val="20"/>
-          <w:szCs w:val="20"/>
+          <w:sz w:val="22"/>
+          <w:szCs w:val="22"/>
         </w:rPr>
       </w:pPr>
       <w:r>
         <w:rPr>
           <w:rFonts w:asciiTheme="minorHAnsi" w:hAnsiTheme="minorHAnsi" w:cstheme="minorHAnsi"/>
           <w:color w:val="646464"/>
-          <w:sz w:val="20"/>
-          <w:szCs w:val="20"/>
+          <w:sz w:val="22"/>
+          <w:szCs w:val="22"/>
         </w:rPr>
         <w:t>@Entity</w:t>
       </w:r>
@@ -1664,16 +1658,16 @@
         <w:rPr>
           <w:rFonts w:asciiTheme="minorHAnsi" w:hAnsiTheme="minorHAnsi" w:cstheme="minorHAnsi"/>
           <w:color w:val="000000"/>
-          <w:sz w:val="20"/>
-          <w:szCs w:val="20"/>
+          <w:sz w:val="22"/>
+          <w:szCs w:val="22"/>
         </w:rPr>
       </w:pPr>
       <w:r>
         <w:rPr>
           <w:rFonts w:asciiTheme="minorHAnsi" w:hAnsiTheme="minorHAnsi" w:cstheme="minorHAnsi"/>
           <w:color w:val="646464"/>
-          <w:sz w:val="20"/>
-          <w:szCs w:val="20"/>
+          <w:sz w:val="22"/>
+          <w:szCs w:val="22"/>
         </w:rPr>
         <w:t>@Table</w:t>
       </w:r>
@@ -1681,8 +1675,8 @@
         <w:rPr>
           <w:rFonts w:asciiTheme="minorHAnsi" w:hAnsiTheme="minorHAnsi" w:cstheme="minorHAnsi"/>
           <w:color w:val="000000"/>
-          <w:sz w:val="20"/>
-          <w:szCs w:val="20"/>
+          <w:sz w:val="22"/>
+          <w:szCs w:val="22"/>
         </w:rPr>
         <w:t>(name=</w:t>
       </w:r>
@@ -1690,8 +1684,8 @@
         <w:rPr>
           <w:rFonts w:asciiTheme="minorHAnsi" w:hAnsiTheme="minorHAnsi" w:cstheme="minorHAnsi"/>
           <w:color w:val="2A00FF"/>
-          <w:sz w:val="20"/>
-          <w:szCs w:val="20"/>
+          <w:sz w:val="22"/>
+          <w:szCs w:val="22"/>
         </w:rPr>
         <w:t>"</w:t>
       </w:r>
@@ -1700,8 +1694,8 @@
         <w:rPr>
           <w:rFonts w:asciiTheme="minorHAnsi" w:hAnsiTheme="minorHAnsi" w:cstheme="minorHAnsi"/>
           <w:color w:val="2A00FF"/>
-          <w:sz w:val="20"/>
-          <w:szCs w:val="20"/>
+          <w:sz w:val="22"/>
+          <w:szCs w:val="22"/>
         </w:rPr>
         <w:t>PatientDetails</w:t>
       </w:r>
@@ -1710,8 +1704,8 @@
         <w:rPr>
           <w:rFonts w:asciiTheme="minorHAnsi" w:hAnsiTheme="minorHAnsi" w:cstheme="minorHAnsi"/>
           <w:color w:val="2A00FF"/>
-          <w:sz w:val="20"/>
-          <w:szCs w:val="20"/>
+          <w:sz w:val="22"/>
+          <w:szCs w:val="22"/>
         </w:rPr>
         <w:t>"</w:t>
       </w:r>
@@ -1719,8 +1713,8 @@
         <w:rPr>
           <w:rFonts w:asciiTheme="minorHAnsi" w:hAnsiTheme="minorHAnsi" w:cstheme="minorHAnsi"/>
           <w:color w:val="000000"/>
-          <w:sz w:val="20"/>
-          <w:szCs w:val="20"/>
+          <w:sz w:val="22"/>
+          <w:szCs w:val="22"/>
         </w:rPr>
         <w:t xml:space="preserve">) </w:t>
       </w:r>
@@ -1728,8 +1722,8 @@
         <w:rPr>
           <w:rFonts w:asciiTheme="minorHAnsi" w:hAnsiTheme="minorHAnsi" w:cstheme="minorHAnsi"/>
           <w:color w:val="3F7F5F"/>
-          <w:sz w:val="20"/>
-          <w:szCs w:val="20"/>
+          <w:sz w:val="22"/>
+          <w:szCs w:val="22"/>
         </w:rPr>
         <w:t>// optional (name of table in database)</w:t>
       </w:r>
@@ -1742,16 +1736,16 @@
         <w:rPr>
           <w:rFonts w:asciiTheme="minorHAnsi" w:hAnsiTheme="minorHAnsi" w:cstheme="minorHAnsi"/>
           <w:color w:val="000000"/>
-          <w:sz w:val="20"/>
-          <w:szCs w:val="20"/>
+          <w:sz w:val="22"/>
+          <w:szCs w:val="22"/>
         </w:rPr>
       </w:pPr>
       <w:r>
         <w:rPr>
           <w:rFonts w:asciiTheme="minorHAnsi" w:hAnsiTheme="minorHAnsi" w:cstheme="minorHAnsi"/>
           <w:color w:val="646464"/>
-          <w:sz w:val="20"/>
-          <w:szCs w:val="20"/>
+          <w:sz w:val="22"/>
+          <w:szCs w:val="22"/>
         </w:rPr>
         <w:t>@Getter</w:t>
       </w:r>
@@ -1759,8 +1753,8 @@
         <w:rPr>
           <w:rFonts w:asciiTheme="minorHAnsi" w:hAnsiTheme="minorHAnsi" w:cstheme="minorHAnsi"/>
           <w:color w:val="000000"/>
-          <w:sz w:val="20"/>
-          <w:szCs w:val="20"/>
+          <w:sz w:val="22"/>
+          <w:szCs w:val="22"/>
         </w:rPr>
         <w:t xml:space="preserve"> </w:t>
       </w:r>
@@ -1768,8 +1762,8 @@
         <w:rPr>
           <w:rFonts w:asciiTheme="minorHAnsi" w:hAnsiTheme="minorHAnsi" w:cstheme="minorHAnsi"/>
           <w:color w:val="3F7F5F"/>
-          <w:sz w:val="20"/>
-          <w:szCs w:val="20"/>
+          <w:sz w:val="22"/>
+          <w:szCs w:val="22"/>
         </w:rPr>
         <w:t xml:space="preserve">//generate all get methods </w:t>
       </w:r>
@@ -1782,25 +1776,26 @@
         <w:rPr>
           <w:rFonts w:asciiTheme="minorHAnsi" w:hAnsiTheme="minorHAnsi" w:cstheme="minorHAnsi"/>
           <w:color w:val="000000"/>
-          <w:sz w:val="20"/>
-          <w:szCs w:val="20"/>
+          <w:sz w:val="22"/>
+          <w:szCs w:val="22"/>
         </w:rPr>
       </w:pPr>
       <w:r>
         <w:rPr>
           <w:rFonts w:asciiTheme="minorHAnsi" w:hAnsiTheme="minorHAnsi" w:cstheme="minorHAnsi"/>
           <w:color w:val="646464"/>
-          <w:sz w:val="20"/>
-          <w:szCs w:val="20"/>
-        </w:rPr>
+          <w:sz w:val="22"/>
+          <w:szCs w:val="22"/>
+        </w:rPr>
+        <w:lastRenderedPageBreak/>
         <w:t>@Setter</w:t>
       </w:r>
       <w:r>
         <w:rPr>
           <w:rFonts w:asciiTheme="minorHAnsi" w:hAnsiTheme="minorHAnsi" w:cstheme="minorHAnsi"/>
           <w:color w:val="000000"/>
-          <w:sz w:val="20"/>
-          <w:szCs w:val="20"/>
+          <w:sz w:val="22"/>
+          <w:szCs w:val="22"/>
         </w:rPr>
         <w:t xml:space="preserve">  </w:t>
       </w:r>
@@ -1808,8 +1803,8 @@
         <w:rPr>
           <w:rFonts w:asciiTheme="minorHAnsi" w:hAnsiTheme="minorHAnsi" w:cstheme="minorHAnsi"/>
           <w:color w:val="3F7F5F"/>
-          <w:sz w:val="20"/>
-          <w:szCs w:val="20"/>
+          <w:sz w:val="22"/>
+          <w:szCs w:val="22"/>
         </w:rPr>
         <w:t>//generate all set  methods</w:t>
       </w:r>
@@ -1822,8 +1817,8 @@
         <w:rPr>
           <w:rFonts w:asciiTheme="minorHAnsi" w:hAnsiTheme="minorHAnsi" w:cstheme="minorHAnsi"/>
           <w:color w:val="000000"/>
-          <w:sz w:val="20"/>
-          <w:szCs w:val="20"/>
+          <w:sz w:val="22"/>
+          <w:szCs w:val="22"/>
         </w:rPr>
       </w:pPr>
       <w:r>
@@ -1832,18 +1827,17 @@
           <w:b/>
           <w:bCs/>
           <w:color w:val="7F0055"/>
-          <w:sz w:val="20"/>
-          <w:szCs w:val="20"/>
-        </w:rPr>
-        <w:lastRenderedPageBreak/>
+          <w:sz w:val="22"/>
+          <w:szCs w:val="22"/>
+        </w:rPr>
         <w:t>public</w:t>
       </w:r>
       <w:r>
         <w:rPr>
           <w:rFonts w:asciiTheme="minorHAnsi" w:hAnsiTheme="minorHAnsi" w:cstheme="minorHAnsi"/>
           <w:color w:val="000000"/>
-          <w:sz w:val="20"/>
-          <w:szCs w:val="20"/>
+          <w:sz w:val="22"/>
+          <w:szCs w:val="22"/>
         </w:rPr>
         <w:t xml:space="preserve"> </w:t>
       </w:r>
@@ -1853,8 +1847,8 @@
           <w:b/>
           <w:bCs/>
           <w:color w:val="7F0055"/>
-          <w:sz w:val="20"/>
-          <w:szCs w:val="20"/>
+          <w:sz w:val="22"/>
+          <w:szCs w:val="22"/>
         </w:rPr>
         <w:t>class</w:t>
       </w:r>
@@ -1862,8 +1856,8 @@
         <w:rPr>
           <w:rFonts w:asciiTheme="minorHAnsi" w:hAnsiTheme="minorHAnsi" w:cstheme="minorHAnsi"/>
           <w:color w:val="000000"/>
-          <w:sz w:val="20"/>
-          <w:szCs w:val="20"/>
+          <w:sz w:val="22"/>
+          <w:szCs w:val="22"/>
         </w:rPr>
         <w:t xml:space="preserve"> Patient {</w:t>
       </w:r>
@@ -1876,16 +1870,16 @@
         <w:rPr>
           <w:rFonts w:asciiTheme="minorHAnsi" w:hAnsiTheme="minorHAnsi" w:cstheme="minorHAnsi"/>
           <w:color w:val="000000"/>
-          <w:sz w:val="20"/>
-          <w:szCs w:val="20"/>
-        </w:rPr>
-      </w:pPr>
-      <w:r>
-        <w:rPr>
-          <w:rFonts w:asciiTheme="minorHAnsi" w:hAnsiTheme="minorHAnsi" w:cstheme="minorHAnsi"/>
-          <w:color w:val="000000"/>
-          <w:sz w:val="20"/>
-          <w:szCs w:val="20"/>
+          <w:sz w:val="22"/>
+          <w:szCs w:val="22"/>
+        </w:rPr>
+      </w:pPr>
+      <w:r>
+        <w:rPr>
+          <w:rFonts w:asciiTheme="minorHAnsi" w:hAnsiTheme="minorHAnsi" w:cstheme="minorHAnsi"/>
+          <w:color w:val="000000"/>
+          <w:sz w:val="22"/>
+          <w:szCs w:val="22"/>
         </w:rPr>
         <w:tab/>
       </w:r>
@@ -1898,16 +1892,16 @@
         <w:rPr>
           <w:rFonts w:asciiTheme="minorHAnsi" w:hAnsiTheme="minorHAnsi" w:cstheme="minorHAnsi"/>
           <w:color w:val="000000"/>
-          <w:sz w:val="20"/>
-          <w:szCs w:val="20"/>
-        </w:rPr>
-      </w:pPr>
-      <w:r>
-        <w:rPr>
-          <w:rFonts w:asciiTheme="minorHAnsi" w:hAnsiTheme="minorHAnsi" w:cstheme="minorHAnsi"/>
-          <w:color w:val="000000"/>
-          <w:sz w:val="20"/>
-          <w:szCs w:val="20"/>
+          <w:sz w:val="22"/>
+          <w:szCs w:val="22"/>
+        </w:rPr>
+      </w:pPr>
+      <w:r>
+        <w:rPr>
+          <w:rFonts w:asciiTheme="minorHAnsi" w:hAnsiTheme="minorHAnsi" w:cstheme="minorHAnsi"/>
+          <w:color w:val="000000"/>
+          <w:sz w:val="22"/>
+          <w:szCs w:val="22"/>
         </w:rPr>
         <w:tab/>
       </w:r>
@@ -1915,8 +1909,8 @@
         <w:rPr>
           <w:rFonts w:asciiTheme="minorHAnsi" w:hAnsiTheme="minorHAnsi" w:cstheme="minorHAnsi"/>
           <w:color w:val="646464"/>
-          <w:sz w:val="20"/>
-          <w:szCs w:val="20"/>
+          <w:sz w:val="22"/>
+          <w:szCs w:val="22"/>
         </w:rPr>
         <w:t>@Id</w:t>
       </w:r>
@@ -1924,8 +1918,8 @@
         <w:rPr>
           <w:rFonts w:asciiTheme="minorHAnsi" w:hAnsiTheme="minorHAnsi" w:cstheme="minorHAnsi"/>
           <w:color w:val="000000"/>
-          <w:sz w:val="20"/>
-          <w:szCs w:val="20"/>
+          <w:sz w:val="22"/>
+          <w:szCs w:val="22"/>
         </w:rPr>
         <w:t xml:space="preserve"> </w:t>
       </w:r>
@@ -1933,8 +1927,8 @@
         <w:rPr>
           <w:rFonts w:asciiTheme="minorHAnsi" w:hAnsiTheme="minorHAnsi" w:cstheme="minorHAnsi"/>
           <w:color w:val="3F7F5F"/>
-          <w:sz w:val="20"/>
-          <w:szCs w:val="20"/>
+          <w:sz w:val="22"/>
+          <w:szCs w:val="22"/>
         </w:rPr>
         <w:t>//to generate and create a primary key</w:t>
       </w:r>
@@ -1947,16 +1941,16 @@
         <w:rPr>
           <w:rFonts w:asciiTheme="minorHAnsi" w:hAnsiTheme="minorHAnsi" w:cstheme="minorHAnsi"/>
           <w:color w:val="000000"/>
-          <w:sz w:val="20"/>
-          <w:szCs w:val="20"/>
-        </w:rPr>
-      </w:pPr>
-      <w:r>
-        <w:rPr>
-          <w:rFonts w:asciiTheme="minorHAnsi" w:hAnsiTheme="minorHAnsi" w:cstheme="minorHAnsi"/>
-          <w:color w:val="000000"/>
-          <w:sz w:val="20"/>
-          <w:szCs w:val="20"/>
+          <w:sz w:val="22"/>
+          <w:szCs w:val="22"/>
+        </w:rPr>
+      </w:pPr>
+      <w:r>
+        <w:rPr>
+          <w:rFonts w:asciiTheme="minorHAnsi" w:hAnsiTheme="minorHAnsi" w:cstheme="minorHAnsi"/>
+          <w:color w:val="000000"/>
+          <w:sz w:val="22"/>
+          <w:szCs w:val="22"/>
         </w:rPr>
         <w:tab/>
       </w:r>
@@ -1964,8 +1958,8 @@
         <w:rPr>
           <w:rFonts w:asciiTheme="minorHAnsi" w:hAnsiTheme="minorHAnsi" w:cstheme="minorHAnsi"/>
           <w:color w:val="646464"/>
-          <w:sz w:val="20"/>
-          <w:szCs w:val="20"/>
+          <w:sz w:val="22"/>
+          <w:szCs w:val="22"/>
         </w:rPr>
         <w:t>@</w:t>
       </w:r>
@@ -1974,8 +1968,8 @@
         <w:rPr>
           <w:rFonts w:asciiTheme="minorHAnsi" w:hAnsiTheme="minorHAnsi" w:cstheme="minorHAnsi"/>
           <w:color w:val="646464"/>
-          <w:sz w:val="20"/>
-          <w:szCs w:val="20"/>
+          <w:sz w:val="22"/>
+          <w:szCs w:val="22"/>
         </w:rPr>
         <w:t>GeneratedValue</w:t>
       </w:r>
@@ -1984,8 +1978,8 @@
         <w:rPr>
           <w:rFonts w:asciiTheme="minorHAnsi" w:hAnsiTheme="minorHAnsi" w:cstheme="minorHAnsi"/>
           <w:color w:val="000000"/>
-          <w:sz w:val="20"/>
-          <w:szCs w:val="20"/>
+          <w:sz w:val="22"/>
+          <w:szCs w:val="22"/>
         </w:rPr>
         <w:t xml:space="preserve">(strategy = </w:t>
       </w:r>
@@ -1994,8 +1988,8 @@
         <w:rPr>
           <w:rFonts w:asciiTheme="minorHAnsi" w:hAnsiTheme="minorHAnsi" w:cstheme="minorHAnsi"/>
           <w:color w:val="000000"/>
-          <w:sz w:val="20"/>
-          <w:szCs w:val="20"/>
+          <w:sz w:val="22"/>
+          <w:szCs w:val="22"/>
         </w:rPr>
         <w:t>GenerationType.</w:t>
       </w:r>
@@ -2007,8 +2001,8 @@
           <w:i/>
           <w:iCs/>
           <w:color w:val="0000C0"/>
-          <w:sz w:val="20"/>
-          <w:szCs w:val="20"/>
+          <w:sz w:val="22"/>
+          <w:szCs w:val="22"/>
         </w:rPr>
         <w:t>IDENTITY</w:t>
       </w:r>
@@ -2017,8 +2011,8 @@
         <w:rPr>
           <w:rFonts w:asciiTheme="minorHAnsi" w:hAnsiTheme="minorHAnsi" w:cstheme="minorHAnsi"/>
           <w:color w:val="000000"/>
-          <w:sz w:val="20"/>
-          <w:szCs w:val="20"/>
+          <w:sz w:val="22"/>
+          <w:szCs w:val="22"/>
         </w:rPr>
         <w:t xml:space="preserve"> ) </w:t>
       </w:r>
@@ -2026,8 +2020,8 @@
         <w:rPr>
           <w:rFonts w:asciiTheme="minorHAnsi" w:hAnsiTheme="minorHAnsi" w:cstheme="minorHAnsi"/>
           <w:color w:val="3F7F5F"/>
-          <w:sz w:val="20"/>
-          <w:szCs w:val="20"/>
+          <w:sz w:val="22"/>
+          <w:szCs w:val="22"/>
         </w:rPr>
         <w:t xml:space="preserve">// for auto increment </w:t>
       </w:r>
@@ -2040,16 +2034,16 @@
         <w:rPr>
           <w:rFonts w:asciiTheme="minorHAnsi" w:hAnsiTheme="minorHAnsi" w:cstheme="minorHAnsi"/>
           <w:color w:val="000000"/>
-          <w:sz w:val="20"/>
-          <w:szCs w:val="20"/>
-        </w:rPr>
-      </w:pPr>
-      <w:r>
-        <w:rPr>
-          <w:rFonts w:asciiTheme="minorHAnsi" w:hAnsiTheme="minorHAnsi" w:cstheme="minorHAnsi"/>
-          <w:color w:val="000000"/>
-          <w:sz w:val="20"/>
-          <w:szCs w:val="20"/>
+          <w:sz w:val="22"/>
+          <w:szCs w:val="22"/>
+        </w:rPr>
+      </w:pPr>
+      <w:r>
+        <w:rPr>
+          <w:rFonts w:asciiTheme="minorHAnsi" w:hAnsiTheme="minorHAnsi" w:cstheme="minorHAnsi"/>
+          <w:color w:val="000000"/>
+          <w:sz w:val="22"/>
+          <w:szCs w:val="22"/>
         </w:rPr>
         <w:tab/>
       </w:r>
@@ -2059,8 +2053,8 @@
           <w:b/>
           <w:bCs/>
           <w:color w:val="7F0055"/>
-          <w:sz w:val="20"/>
-          <w:szCs w:val="20"/>
+          <w:sz w:val="22"/>
+          <w:szCs w:val="22"/>
         </w:rPr>
         <w:t>private</w:t>
       </w:r>
@@ -2068,8 +2062,8 @@
         <w:rPr>
           <w:rFonts w:asciiTheme="minorHAnsi" w:hAnsiTheme="minorHAnsi" w:cstheme="minorHAnsi"/>
           <w:color w:val="000000"/>
-          <w:sz w:val="20"/>
-          <w:szCs w:val="20"/>
+          <w:sz w:val="22"/>
+          <w:szCs w:val="22"/>
         </w:rPr>
         <w:t xml:space="preserve"> </w:t>
       </w:r>
@@ -2079,8 +2073,8 @@
           <w:b/>
           <w:bCs/>
           <w:color w:val="7F0055"/>
-          <w:sz w:val="20"/>
-          <w:szCs w:val="20"/>
+          <w:sz w:val="22"/>
+          <w:szCs w:val="22"/>
         </w:rPr>
         <w:t>int</w:t>
       </w:r>
@@ -2088,8 +2082,8 @@
         <w:rPr>
           <w:rFonts w:asciiTheme="minorHAnsi" w:hAnsiTheme="minorHAnsi" w:cstheme="minorHAnsi"/>
           <w:color w:val="000000"/>
-          <w:sz w:val="20"/>
-          <w:szCs w:val="20"/>
+          <w:sz w:val="22"/>
+          <w:szCs w:val="22"/>
         </w:rPr>
         <w:t xml:space="preserve">  </w:t>
       </w:r>
@@ -2098,8 +2092,8 @@
         <w:rPr>
           <w:rFonts w:asciiTheme="minorHAnsi" w:hAnsiTheme="minorHAnsi" w:cstheme="minorHAnsi"/>
           <w:color w:val="0000C0"/>
-          <w:sz w:val="20"/>
-          <w:szCs w:val="20"/>
+          <w:sz w:val="22"/>
+          <w:szCs w:val="22"/>
         </w:rPr>
         <w:t>patientId</w:t>
       </w:r>
@@ -2108,8 +2102,8 @@
         <w:rPr>
           <w:rFonts w:asciiTheme="minorHAnsi" w:hAnsiTheme="minorHAnsi" w:cstheme="minorHAnsi"/>
           <w:color w:val="000000"/>
-          <w:sz w:val="20"/>
-          <w:szCs w:val="20"/>
+          <w:sz w:val="22"/>
+          <w:szCs w:val="22"/>
         </w:rPr>
         <w:t xml:space="preserve">; </w:t>
       </w:r>
@@ -2117,8 +2111,8 @@
         <w:rPr>
           <w:rFonts w:asciiTheme="minorHAnsi" w:hAnsiTheme="minorHAnsi" w:cstheme="minorHAnsi"/>
           <w:color w:val="3F7F5F"/>
-          <w:sz w:val="20"/>
-          <w:szCs w:val="20"/>
+          <w:sz w:val="22"/>
+          <w:szCs w:val="22"/>
         </w:rPr>
         <w:t>//primary key</w:t>
       </w:r>
@@ -2131,16 +2125,16 @@
         <w:rPr>
           <w:rFonts w:asciiTheme="minorHAnsi" w:hAnsiTheme="minorHAnsi" w:cstheme="minorHAnsi"/>
           <w:color w:val="000000"/>
-          <w:sz w:val="20"/>
-          <w:szCs w:val="20"/>
-        </w:rPr>
-      </w:pPr>
-      <w:r>
-        <w:rPr>
-          <w:rFonts w:asciiTheme="minorHAnsi" w:hAnsiTheme="minorHAnsi" w:cstheme="minorHAnsi"/>
-          <w:color w:val="000000"/>
-          <w:sz w:val="20"/>
-          <w:szCs w:val="20"/>
+          <w:sz w:val="22"/>
+          <w:szCs w:val="22"/>
+        </w:rPr>
+      </w:pPr>
+      <w:r>
+        <w:rPr>
+          <w:rFonts w:asciiTheme="minorHAnsi" w:hAnsiTheme="minorHAnsi" w:cstheme="minorHAnsi"/>
+          <w:color w:val="000000"/>
+          <w:sz w:val="22"/>
+          <w:szCs w:val="22"/>
         </w:rPr>
         <w:tab/>
       </w:r>
@@ -2153,16 +2147,16 @@
         <w:rPr>
           <w:rFonts w:asciiTheme="minorHAnsi" w:hAnsiTheme="minorHAnsi" w:cstheme="minorHAnsi"/>
           <w:color w:val="000000"/>
-          <w:sz w:val="20"/>
-          <w:szCs w:val="20"/>
-        </w:rPr>
-      </w:pPr>
-      <w:r>
-        <w:rPr>
-          <w:rFonts w:asciiTheme="minorHAnsi" w:hAnsiTheme="minorHAnsi" w:cstheme="minorHAnsi"/>
-          <w:color w:val="000000"/>
-          <w:sz w:val="20"/>
-          <w:szCs w:val="20"/>
+          <w:sz w:val="22"/>
+          <w:szCs w:val="22"/>
+        </w:rPr>
+      </w:pPr>
+      <w:r>
+        <w:rPr>
+          <w:rFonts w:asciiTheme="minorHAnsi" w:hAnsiTheme="minorHAnsi" w:cstheme="minorHAnsi"/>
+          <w:color w:val="000000"/>
+          <w:sz w:val="22"/>
+          <w:szCs w:val="22"/>
         </w:rPr>
         <w:tab/>
       </w:r>
@@ -2170,8 +2164,8 @@
         <w:rPr>
           <w:rFonts w:asciiTheme="minorHAnsi" w:hAnsiTheme="minorHAnsi" w:cstheme="minorHAnsi"/>
           <w:color w:val="3F7F5F"/>
-          <w:sz w:val="20"/>
-          <w:szCs w:val="20"/>
+          <w:sz w:val="22"/>
+          <w:szCs w:val="22"/>
         </w:rPr>
         <w:t>//@Column : used for properties - unique , null , or what else we what for that purpose we use this</w:t>
       </w:r>
@@ -2184,16 +2178,16 @@
         <w:rPr>
           <w:rFonts w:asciiTheme="minorHAnsi" w:hAnsiTheme="minorHAnsi" w:cstheme="minorHAnsi"/>
           <w:color w:val="000000"/>
-          <w:sz w:val="20"/>
-          <w:szCs w:val="20"/>
-        </w:rPr>
-      </w:pPr>
-      <w:r>
-        <w:rPr>
-          <w:rFonts w:asciiTheme="minorHAnsi" w:hAnsiTheme="minorHAnsi" w:cstheme="minorHAnsi"/>
-          <w:color w:val="000000"/>
-          <w:sz w:val="20"/>
-          <w:szCs w:val="20"/>
+          <w:sz w:val="22"/>
+          <w:szCs w:val="22"/>
+        </w:rPr>
+      </w:pPr>
+      <w:r>
+        <w:rPr>
+          <w:rFonts w:asciiTheme="minorHAnsi" w:hAnsiTheme="minorHAnsi" w:cstheme="minorHAnsi"/>
+          <w:color w:val="000000"/>
+          <w:sz w:val="22"/>
+          <w:szCs w:val="22"/>
         </w:rPr>
         <w:tab/>
       </w:r>
@@ -2201,8 +2195,8 @@
         <w:rPr>
           <w:rFonts w:asciiTheme="minorHAnsi" w:hAnsiTheme="minorHAnsi" w:cstheme="minorHAnsi"/>
           <w:color w:val="646464"/>
-          <w:sz w:val="20"/>
-          <w:szCs w:val="20"/>
+          <w:sz w:val="22"/>
+          <w:szCs w:val="22"/>
         </w:rPr>
         <w:t>@Column</w:t>
       </w:r>
@@ -2210,8 +2204,8 @@
         <w:rPr>
           <w:rFonts w:asciiTheme="minorHAnsi" w:hAnsiTheme="minorHAnsi" w:cstheme="minorHAnsi"/>
           <w:color w:val="000000"/>
-          <w:sz w:val="20"/>
-          <w:szCs w:val="20"/>
+          <w:sz w:val="22"/>
+          <w:szCs w:val="22"/>
         </w:rPr>
         <w:t>(</w:t>
       </w:r>
@@ -2219,8 +2213,8 @@
         <w:rPr>
           <w:rFonts w:asciiTheme="minorHAnsi" w:hAnsiTheme="minorHAnsi" w:cstheme="minorHAnsi"/>
           <w:color w:val="000000"/>
-          <w:sz w:val="20"/>
-          <w:szCs w:val="20"/>
+          <w:sz w:val="22"/>
+          <w:szCs w:val="22"/>
           <w:shd w:val="clear" w:color="auto" w:fill="D4D4D4"/>
         </w:rPr>
         <w:t>length</w:t>
@@ -2229,8 +2223,8 @@
         <w:rPr>
           <w:rFonts w:asciiTheme="minorHAnsi" w:hAnsiTheme="minorHAnsi" w:cstheme="minorHAnsi"/>
           <w:color w:val="000000"/>
-          <w:sz w:val="20"/>
-          <w:szCs w:val="20"/>
+          <w:sz w:val="22"/>
+          <w:szCs w:val="22"/>
         </w:rPr>
         <w:t xml:space="preserve"> = 25, nullable = </w:t>
       </w:r>
@@ -2240,8 +2234,8 @@
           <w:b/>
           <w:bCs/>
           <w:color w:val="7F0055"/>
-          <w:sz w:val="20"/>
-          <w:szCs w:val="20"/>
+          <w:sz w:val="22"/>
+          <w:szCs w:val="22"/>
         </w:rPr>
         <w:t>false</w:t>
       </w:r>
@@ -2249,8 +2243,8 @@
         <w:rPr>
           <w:rFonts w:asciiTheme="minorHAnsi" w:hAnsiTheme="minorHAnsi" w:cstheme="minorHAnsi"/>
           <w:color w:val="000000"/>
-          <w:sz w:val="20"/>
-          <w:szCs w:val="20"/>
+          <w:sz w:val="22"/>
+          <w:szCs w:val="22"/>
         </w:rPr>
         <w:t xml:space="preserve">) </w:t>
       </w:r>
@@ -2258,8 +2252,8 @@
         <w:rPr>
           <w:rFonts w:asciiTheme="minorHAnsi" w:hAnsiTheme="minorHAnsi" w:cstheme="minorHAnsi"/>
           <w:color w:val="3F7F5F"/>
-          <w:sz w:val="20"/>
-          <w:szCs w:val="20"/>
+          <w:sz w:val="22"/>
+          <w:szCs w:val="22"/>
         </w:rPr>
         <w:t>//  by default true</w:t>
       </w:r>
@@ -2272,16 +2266,16 @@
         <w:rPr>
           <w:rFonts w:asciiTheme="minorHAnsi" w:hAnsiTheme="minorHAnsi" w:cstheme="minorHAnsi"/>
           <w:color w:val="000000"/>
-          <w:sz w:val="20"/>
-          <w:szCs w:val="20"/>
-        </w:rPr>
-      </w:pPr>
-      <w:r>
-        <w:rPr>
-          <w:rFonts w:asciiTheme="minorHAnsi" w:hAnsiTheme="minorHAnsi" w:cstheme="minorHAnsi"/>
-          <w:color w:val="000000"/>
-          <w:sz w:val="20"/>
-          <w:szCs w:val="20"/>
+          <w:sz w:val="22"/>
+          <w:szCs w:val="22"/>
+        </w:rPr>
+      </w:pPr>
+      <w:r>
+        <w:rPr>
+          <w:rFonts w:asciiTheme="minorHAnsi" w:hAnsiTheme="minorHAnsi" w:cstheme="minorHAnsi"/>
+          <w:color w:val="000000"/>
+          <w:sz w:val="22"/>
+          <w:szCs w:val="22"/>
         </w:rPr>
         <w:tab/>
       </w:r>
@@ -2291,8 +2285,8 @@
           <w:b/>
           <w:bCs/>
           <w:color w:val="7F0055"/>
-          <w:sz w:val="20"/>
-          <w:szCs w:val="20"/>
+          <w:sz w:val="22"/>
+          <w:szCs w:val="22"/>
         </w:rPr>
         <w:t>private</w:t>
       </w:r>
@@ -2300,8 +2294,8 @@
         <w:rPr>
           <w:rFonts w:asciiTheme="minorHAnsi" w:hAnsiTheme="minorHAnsi" w:cstheme="minorHAnsi"/>
           <w:color w:val="000000"/>
-          <w:sz w:val="20"/>
-          <w:szCs w:val="20"/>
+          <w:sz w:val="22"/>
+          <w:szCs w:val="22"/>
         </w:rPr>
         <w:t xml:space="preserve"> String </w:t>
       </w:r>
@@ -2310,8 +2304,8 @@
         <w:rPr>
           <w:rFonts w:asciiTheme="minorHAnsi" w:hAnsiTheme="minorHAnsi" w:cstheme="minorHAnsi"/>
           <w:color w:val="0000C0"/>
-          <w:sz w:val="20"/>
-          <w:szCs w:val="20"/>
+          <w:sz w:val="22"/>
+          <w:szCs w:val="22"/>
         </w:rPr>
         <w:t>firstName</w:t>
       </w:r>
@@ -2320,8 +2314,8 @@
         <w:rPr>
           <w:rFonts w:asciiTheme="minorHAnsi" w:hAnsiTheme="minorHAnsi" w:cstheme="minorHAnsi"/>
           <w:color w:val="000000"/>
-          <w:sz w:val="20"/>
-          <w:szCs w:val="20"/>
+          <w:sz w:val="22"/>
+          <w:szCs w:val="22"/>
         </w:rPr>
         <w:t>;</w:t>
       </w:r>
@@ -2334,16 +2328,16 @@
         <w:rPr>
           <w:rFonts w:asciiTheme="minorHAnsi" w:hAnsiTheme="minorHAnsi" w:cstheme="minorHAnsi"/>
           <w:color w:val="000000"/>
-          <w:sz w:val="20"/>
-          <w:szCs w:val="20"/>
-        </w:rPr>
-      </w:pPr>
-      <w:r>
-        <w:rPr>
-          <w:rFonts w:asciiTheme="minorHAnsi" w:hAnsiTheme="minorHAnsi" w:cstheme="minorHAnsi"/>
-          <w:color w:val="000000"/>
-          <w:sz w:val="20"/>
-          <w:szCs w:val="20"/>
+          <w:sz w:val="22"/>
+          <w:szCs w:val="22"/>
+        </w:rPr>
+      </w:pPr>
+      <w:r>
+        <w:rPr>
+          <w:rFonts w:asciiTheme="minorHAnsi" w:hAnsiTheme="minorHAnsi" w:cstheme="minorHAnsi"/>
+          <w:color w:val="000000"/>
+          <w:sz w:val="22"/>
+          <w:szCs w:val="22"/>
         </w:rPr>
         <w:tab/>
       </w:r>
@@ -2356,16 +2350,16 @@
         <w:rPr>
           <w:rFonts w:asciiTheme="minorHAnsi" w:hAnsiTheme="minorHAnsi" w:cstheme="minorHAnsi"/>
           <w:color w:val="000000"/>
-          <w:sz w:val="20"/>
-          <w:szCs w:val="20"/>
-        </w:rPr>
-      </w:pPr>
-      <w:r>
-        <w:rPr>
-          <w:rFonts w:asciiTheme="minorHAnsi" w:hAnsiTheme="minorHAnsi" w:cstheme="minorHAnsi"/>
-          <w:color w:val="000000"/>
-          <w:sz w:val="20"/>
-          <w:szCs w:val="20"/>
+          <w:sz w:val="22"/>
+          <w:szCs w:val="22"/>
+        </w:rPr>
+      </w:pPr>
+      <w:r>
+        <w:rPr>
+          <w:rFonts w:asciiTheme="minorHAnsi" w:hAnsiTheme="minorHAnsi" w:cstheme="minorHAnsi"/>
+          <w:color w:val="000000"/>
+          <w:sz w:val="22"/>
+          <w:szCs w:val="22"/>
         </w:rPr>
         <w:tab/>
       </w:r>
@@ -2373,8 +2367,8 @@
         <w:rPr>
           <w:rFonts w:asciiTheme="minorHAnsi" w:hAnsiTheme="minorHAnsi" w:cstheme="minorHAnsi"/>
           <w:color w:val="646464"/>
-          <w:sz w:val="20"/>
-          <w:szCs w:val="20"/>
+          <w:sz w:val="22"/>
+          <w:szCs w:val="22"/>
         </w:rPr>
         <w:t>@Column</w:t>
       </w:r>
@@ -2382,8 +2376,8 @@
         <w:rPr>
           <w:rFonts w:asciiTheme="minorHAnsi" w:hAnsiTheme="minorHAnsi" w:cstheme="minorHAnsi"/>
           <w:color w:val="000000"/>
-          <w:sz w:val="20"/>
-          <w:szCs w:val="20"/>
+          <w:sz w:val="22"/>
+          <w:szCs w:val="22"/>
         </w:rPr>
         <w:t>(</w:t>
       </w:r>
@@ -2391,8 +2385,8 @@
         <w:rPr>
           <w:rFonts w:asciiTheme="minorHAnsi" w:hAnsiTheme="minorHAnsi" w:cstheme="minorHAnsi"/>
           <w:color w:val="000000"/>
-          <w:sz w:val="20"/>
-          <w:szCs w:val="20"/>
+          <w:sz w:val="22"/>
+          <w:szCs w:val="22"/>
           <w:shd w:val="clear" w:color="auto" w:fill="D4D4D4"/>
         </w:rPr>
         <w:t>length</w:t>
@@ -2401,8 +2395,8 @@
         <w:rPr>
           <w:rFonts w:asciiTheme="minorHAnsi" w:hAnsiTheme="minorHAnsi" w:cstheme="minorHAnsi"/>
           <w:color w:val="000000"/>
-          <w:sz w:val="20"/>
-          <w:szCs w:val="20"/>
+          <w:sz w:val="22"/>
+          <w:szCs w:val="22"/>
         </w:rPr>
         <w:t xml:space="preserve"> = 35) </w:t>
       </w:r>
@@ -2415,16 +2409,16 @@
         <w:rPr>
           <w:rFonts w:asciiTheme="minorHAnsi" w:hAnsiTheme="minorHAnsi" w:cstheme="minorHAnsi"/>
           <w:color w:val="000000"/>
-          <w:sz w:val="20"/>
-          <w:szCs w:val="20"/>
-        </w:rPr>
-      </w:pPr>
-      <w:r>
-        <w:rPr>
-          <w:rFonts w:asciiTheme="minorHAnsi" w:hAnsiTheme="minorHAnsi" w:cstheme="minorHAnsi"/>
-          <w:color w:val="000000"/>
-          <w:sz w:val="20"/>
-          <w:szCs w:val="20"/>
+          <w:sz w:val="22"/>
+          <w:szCs w:val="22"/>
+        </w:rPr>
+      </w:pPr>
+      <w:r>
+        <w:rPr>
+          <w:rFonts w:asciiTheme="minorHAnsi" w:hAnsiTheme="minorHAnsi" w:cstheme="minorHAnsi"/>
+          <w:color w:val="000000"/>
+          <w:sz w:val="22"/>
+          <w:szCs w:val="22"/>
         </w:rPr>
         <w:tab/>
       </w:r>
@@ -2434,8 +2428,8 @@
           <w:b/>
           <w:bCs/>
           <w:color w:val="7F0055"/>
-          <w:sz w:val="20"/>
-          <w:szCs w:val="20"/>
+          <w:sz w:val="22"/>
+          <w:szCs w:val="22"/>
         </w:rPr>
         <w:t>private</w:t>
       </w:r>
@@ -2443,8 +2437,8 @@
         <w:rPr>
           <w:rFonts w:asciiTheme="minorHAnsi" w:hAnsiTheme="minorHAnsi" w:cstheme="minorHAnsi"/>
           <w:color w:val="000000"/>
-          <w:sz w:val="20"/>
-          <w:szCs w:val="20"/>
+          <w:sz w:val="22"/>
+          <w:szCs w:val="22"/>
         </w:rPr>
         <w:t xml:space="preserve"> String </w:t>
       </w:r>
@@ -2453,8 +2447,8 @@
         <w:rPr>
           <w:rFonts w:asciiTheme="minorHAnsi" w:hAnsiTheme="minorHAnsi" w:cstheme="minorHAnsi"/>
           <w:color w:val="0000C0"/>
-          <w:sz w:val="20"/>
-          <w:szCs w:val="20"/>
+          <w:sz w:val="22"/>
+          <w:szCs w:val="22"/>
         </w:rPr>
         <w:t>lastName</w:t>
       </w:r>
@@ -2463,8 +2457,8 @@
         <w:rPr>
           <w:rFonts w:asciiTheme="minorHAnsi" w:hAnsiTheme="minorHAnsi" w:cstheme="minorHAnsi"/>
           <w:color w:val="000000"/>
-          <w:sz w:val="20"/>
-          <w:szCs w:val="20"/>
+          <w:sz w:val="22"/>
+          <w:szCs w:val="22"/>
         </w:rPr>
         <w:t>;</w:t>
       </w:r>
@@ -2477,16 +2471,16 @@
         <w:rPr>
           <w:rFonts w:asciiTheme="minorHAnsi" w:hAnsiTheme="minorHAnsi" w:cstheme="minorHAnsi"/>
           <w:color w:val="000000"/>
-          <w:sz w:val="20"/>
-          <w:szCs w:val="20"/>
-        </w:rPr>
-      </w:pPr>
-      <w:r>
-        <w:rPr>
-          <w:rFonts w:asciiTheme="minorHAnsi" w:hAnsiTheme="minorHAnsi" w:cstheme="minorHAnsi"/>
-          <w:color w:val="000000"/>
-          <w:sz w:val="20"/>
-          <w:szCs w:val="20"/>
+          <w:sz w:val="22"/>
+          <w:szCs w:val="22"/>
+        </w:rPr>
+      </w:pPr>
+      <w:r>
+        <w:rPr>
+          <w:rFonts w:asciiTheme="minorHAnsi" w:hAnsiTheme="minorHAnsi" w:cstheme="minorHAnsi"/>
+          <w:color w:val="000000"/>
+          <w:sz w:val="22"/>
+          <w:szCs w:val="22"/>
         </w:rPr>
         <w:tab/>
       </w:r>
@@ -2499,16 +2493,16 @@
         <w:rPr>
           <w:rFonts w:asciiTheme="minorHAnsi" w:hAnsiTheme="minorHAnsi" w:cstheme="minorHAnsi"/>
           <w:color w:val="000000"/>
-          <w:sz w:val="20"/>
-          <w:szCs w:val="20"/>
-        </w:rPr>
-      </w:pPr>
-      <w:r>
-        <w:rPr>
-          <w:rFonts w:asciiTheme="minorHAnsi" w:hAnsiTheme="minorHAnsi" w:cstheme="minorHAnsi"/>
-          <w:color w:val="000000"/>
-          <w:sz w:val="20"/>
-          <w:szCs w:val="20"/>
+          <w:sz w:val="22"/>
+          <w:szCs w:val="22"/>
+        </w:rPr>
+      </w:pPr>
+      <w:r>
+        <w:rPr>
+          <w:rFonts w:asciiTheme="minorHAnsi" w:hAnsiTheme="minorHAnsi" w:cstheme="minorHAnsi"/>
+          <w:color w:val="000000"/>
+          <w:sz w:val="22"/>
+          <w:szCs w:val="22"/>
         </w:rPr>
         <w:tab/>
       </w:r>
@@ -2516,8 +2510,8 @@
         <w:rPr>
           <w:rFonts w:asciiTheme="minorHAnsi" w:hAnsiTheme="minorHAnsi" w:cstheme="minorHAnsi"/>
           <w:color w:val="646464"/>
-          <w:sz w:val="20"/>
-          <w:szCs w:val="20"/>
+          <w:sz w:val="22"/>
+          <w:szCs w:val="22"/>
         </w:rPr>
         <w:t>@Column</w:t>
       </w:r>
@@ -2525,8 +2519,8 @@
         <w:rPr>
           <w:rFonts w:asciiTheme="minorHAnsi" w:hAnsiTheme="minorHAnsi" w:cstheme="minorHAnsi"/>
           <w:color w:val="000000"/>
-          <w:sz w:val="20"/>
-          <w:szCs w:val="20"/>
+          <w:sz w:val="22"/>
+          <w:szCs w:val="22"/>
         </w:rPr>
         <w:t>(</w:t>
       </w:r>
@@ -2534,8 +2528,8 @@
         <w:rPr>
           <w:rFonts w:asciiTheme="minorHAnsi" w:hAnsiTheme="minorHAnsi" w:cstheme="minorHAnsi"/>
           <w:color w:val="000000"/>
-          <w:sz w:val="20"/>
-          <w:szCs w:val="20"/>
+          <w:sz w:val="22"/>
+          <w:szCs w:val="22"/>
           <w:shd w:val="clear" w:color="auto" w:fill="D4D4D4"/>
         </w:rPr>
         <w:t>length</w:t>
@@ -2544,8 +2538,8 @@
         <w:rPr>
           <w:rFonts w:asciiTheme="minorHAnsi" w:hAnsiTheme="minorHAnsi" w:cstheme="minorHAnsi"/>
           <w:color w:val="000000"/>
-          <w:sz w:val="20"/>
-          <w:szCs w:val="20"/>
+          <w:sz w:val="22"/>
+          <w:szCs w:val="22"/>
         </w:rPr>
         <w:t xml:space="preserve"> = 10, nullable = </w:t>
       </w:r>
@@ -2555,8 +2549,8 @@
           <w:b/>
           <w:bCs/>
           <w:color w:val="7F0055"/>
-          <w:sz w:val="20"/>
-          <w:szCs w:val="20"/>
+          <w:sz w:val="22"/>
+          <w:szCs w:val="22"/>
         </w:rPr>
         <w:t>false</w:t>
       </w:r>
@@ -2564,8 +2558,8 @@
         <w:rPr>
           <w:rFonts w:asciiTheme="minorHAnsi" w:hAnsiTheme="minorHAnsi" w:cstheme="minorHAnsi"/>
           <w:color w:val="000000"/>
-          <w:sz w:val="20"/>
-          <w:szCs w:val="20"/>
+          <w:sz w:val="22"/>
+          <w:szCs w:val="22"/>
         </w:rPr>
         <w:t xml:space="preserve">) </w:t>
       </w:r>
@@ -2578,16 +2572,16 @@
         <w:rPr>
           <w:rFonts w:asciiTheme="minorHAnsi" w:hAnsiTheme="minorHAnsi" w:cstheme="minorHAnsi"/>
           <w:color w:val="000000"/>
-          <w:sz w:val="20"/>
-          <w:szCs w:val="20"/>
-        </w:rPr>
-      </w:pPr>
-      <w:r>
-        <w:rPr>
-          <w:rFonts w:asciiTheme="minorHAnsi" w:hAnsiTheme="minorHAnsi" w:cstheme="minorHAnsi"/>
-          <w:color w:val="000000"/>
-          <w:sz w:val="20"/>
-          <w:szCs w:val="20"/>
+          <w:sz w:val="22"/>
+          <w:szCs w:val="22"/>
+        </w:rPr>
+      </w:pPr>
+      <w:r>
+        <w:rPr>
+          <w:rFonts w:asciiTheme="minorHAnsi" w:hAnsiTheme="minorHAnsi" w:cstheme="minorHAnsi"/>
+          <w:color w:val="000000"/>
+          <w:sz w:val="22"/>
+          <w:szCs w:val="22"/>
         </w:rPr>
         <w:tab/>
       </w:r>
@@ -2597,8 +2591,8 @@
           <w:b/>
           <w:bCs/>
           <w:color w:val="7F0055"/>
-          <w:sz w:val="20"/>
-          <w:szCs w:val="20"/>
+          <w:sz w:val="22"/>
+          <w:szCs w:val="22"/>
         </w:rPr>
         <w:t>private</w:t>
       </w:r>
@@ -2606,8 +2600,8 @@
         <w:rPr>
           <w:rFonts w:asciiTheme="minorHAnsi" w:hAnsiTheme="minorHAnsi" w:cstheme="minorHAnsi"/>
           <w:color w:val="000000"/>
-          <w:sz w:val="20"/>
-          <w:szCs w:val="20"/>
+          <w:sz w:val="22"/>
+          <w:szCs w:val="22"/>
         </w:rPr>
         <w:t xml:space="preserve"> Date </w:t>
       </w:r>
@@ -2616,8 +2610,8 @@
         <w:rPr>
           <w:rFonts w:asciiTheme="minorHAnsi" w:hAnsiTheme="minorHAnsi" w:cstheme="minorHAnsi"/>
           <w:color w:val="0000C0"/>
-          <w:sz w:val="20"/>
-          <w:szCs w:val="20"/>
+          <w:sz w:val="22"/>
+          <w:szCs w:val="22"/>
         </w:rPr>
         <w:t>dateofbirth</w:t>
       </w:r>
@@ -2626,8 +2620,8 @@
         <w:rPr>
           <w:rFonts w:asciiTheme="minorHAnsi" w:hAnsiTheme="minorHAnsi" w:cstheme="minorHAnsi"/>
           <w:color w:val="000000"/>
-          <w:sz w:val="20"/>
-          <w:szCs w:val="20"/>
+          <w:sz w:val="22"/>
+          <w:szCs w:val="22"/>
         </w:rPr>
         <w:t>;</w:t>
       </w:r>
@@ -2640,16 +2634,16 @@
         <w:rPr>
           <w:rFonts w:asciiTheme="minorHAnsi" w:hAnsiTheme="minorHAnsi" w:cstheme="minorHAnsi"/>
           <w:color w:val="000000"/>
-          <w:sz w:val="20"/>
-          <w:szCs w:val="20"/>
-        </w:rPr>
-      </w:pPr>
-      <w:r>
-        <w:rPr>
-          <w:rFonts w:asciiTheme="minorHAnsi" w:hAnsiTheme="minorHAnsi" w:cstheme="minorHAnsi"/>
-          <w:color w:val="000000"/>
-          <w:sz w:val="20"/>
-          <w:szCs w:val="20"/>
+          <w:sz w:val="22"/>
+          <w:szCs w:val="22"/>
+        </w:rPr>
+      </w:pPr>
+      <w:r>
+        <w:rPr>
+          <w:rFonts w:asciiTheme="minorHAnsi" w:hAnsiTheme="minorHAnsi" w:cstheme="minorHAnsi"/>
+          <w:color w:val="000000"/>
+          <w:sz w:val="22"/>
+          <w:szCs w:val="22"/>
         </w:rPr>
         <w:tab/>
       </w:r>
@@ -2662,16 +2656,16 @@
         <w:rPr>
           <w:rFonts w:asciiTheme="minorHAnsi" w:hAnsiTheme="minorHAnsi" w:cstheme="minorHAnsi"/>
           <w:color w:val="000000"/>
-          <w:sz w:val="20"/>
-          <w:szCs w:val="20"/>
-        </w:rPr>
-      </w:pPr>
-      <w:r>
-        <w:rPr>
-          <w:rFonts w:asciiTheme="minorHAnsi" w:hAnsiTheme="minorHAnsi" w:cstheme="minorHAnsi"/>
-          <w:color w:val="000000"/>
-          <w:sz w:val="20"/>
-          <w:szCs w:val="20"/>
+          <w:sz w:val="22"/>
+          <w:szCs w:val="22"/>
+        </w:rPr>
+      </w:pPr>
+      <w:r>
+        <w:rPr>
+          <w:rFonts w:asciiTheme="minorHAnsi" w:hAnsiTheme="minorHAnsi" w:cstheme="minorHAnsi"/>
+          <w:color w:val="000000"/>
+          <w:sz w:val="22"/>
+          <w:szCs w:val="22"/>
         </w:rPr>
         <w:tab/>
       </w:r>
@@ -2679,8 +2673,8 @@
         <w:rPr>
           <w:rFonts w:asciiTheme="minorHAnsi" w:hAnsiTheme="minorHAnsi" w:cstheme="minorHAnsi"/>
           <w:color w:val="646464"/>
-          <w:sz w:val="20"/>
-          <w:szCs w:val="20"/>
+          <w:sz w:val="22"/>
+          <w:szCs w:val="22"/>
         </w:rPr>
         <w:t>@Column</w:t>
       </w:r>
@@ -2688,8 +2682,8 @@
         <w:rPr>
           <w:rFonts w:asciiTheme="minorHAnsi" w:hAnsiTheme="minorHAnsi" w:cstheme="minorHAnsi"/>
           <w:color w:val="000000"/>
-          <w:sz w:val="20"/>
-          <w:szCs w:val="20"/>
+          <w:sz w:val="22"/>
+          <w:szCs w:val="22"/>
         </w:rPr>
         <w:t>(</w:t>
       </w:r>
@@ -2697,8 +2691,8 @@
         <w:rPr>
           <w:rFonts w:asciiTheme="minorHAnsi" w:hAnsiTheme="minorHAnsi" w:cstheme="minorHAnsi"/>
           <w:color w:val="000000"/>
-          <w:sz w:val="20"/>
-          <w:szCs w:val="20"/>
+          <w:sz w:val="22"/>
+          <w:szCs w:val="22"/>
           <w:shd w:val="clear" w:color="auto" w:fill="D4D4D4"/>
         </w:rPr>
         <w:t>length</w:t>
@@ -2707,8 +2701,8 @@
         <w:rPr>
           <w:rFonts w:asciiTheme="minorHAnsi" w:hAnsiTheme="minorHAnsi" w:cstheme="minorHAnsi"/>
           <w:color w:val="000000"/>
-          <w:sz w:val="20"/>
-          <w:szCs w:val="20"/>
+          <w:sz w:val="22"/>
+          <w:szCs w:val="22"/>
         </w:rPr>
         <w:t xml:space="preserve"> = 11, nullable = </w:t>
       </w:r>
@@ -2718,8 +2712,8 @@
           <w:b/>
           <w:bCs/>
           <w:color w:val="7F0055"/>
-          <w:sz w:val="20"/>
-          <w:szCs w:val="20"/>
+          <w:sz w:val="22"/>
+          <w:szCs w:val="22"/>
         </w:rPr>
         <w:t>false</w:t>
       </w:r>
@@ -2727,8 +2721,8 @@
         <w:rPr>
           <w:rFonts w:asciiTheme="minorHAnsi" w:hAnsiTheme="minorHAnsi" w:cstheme="minorHAnsi"/>
           <w:color w:val="000000"/>
-          <w:sz w:val="20"/>
-          <w:szCs w:val="20"/>
+          <w:sz w:val="22"/>
+          <w:szCs w:val="22"/>
         </w:rPr>
         <w:t>, unique=</w:t>
       </w:r>
@@ -2738,8 +2732,8 @@
           <w:b/>
           <w:bCs/>
           <w:color w:val="7F0055"/>
-          <w:sz w:val="20"/>
-          <w:szCs w:val="20"/>
+          <w:sz w:val="22"/>
+          <w:szCs w:val="22"/>
         </w:rPr>
         <w:t>true</w:t>
       </w:r>
@@ -2747,8 +2741,8 @@
         <w:rPr>
           <w:rFonts w:asciiTheme="minorHAnsi" w:hAnsiTheme="minorHAnsi" w:cstheme="minorHAnsi"/>
           <w:color w:val="000000"/>
-          <w:sz w:val="20"/>
-          <w:szCs w:val="20"/>
+          <w:sz w:val="22"/>
+          <w:szCs w:val="22"/>
         </w:rPr>
         <w:t xml:space="preserve">) </w:t>
       </w:r>
@@ -2761,16 +2755,16 @@
         <w:rPr>
           <w:rFonts w:asciiTheme="minorHAnsi" w:hAnsiTheme="minorHAnsi" w:cstheme="minorHAnsi"/>
           <w:color w:val="000000"/>
-          <w:sz w:val="20"/>
-          <w:szCs w:val="20"/>
-        </w:rPr>
-      </w:pPr>
-      <w:r>
-        <w:rPr>
-          <w:rFonts w:asciiTheme="minorHAnsi" w:hAnsiTheme="minorHAnsi" w:cstheme="minorHAnsi"/>
-          <w:color w:val="000000"/>
-          <w:sz w:val="20"/>
-          <w:szCs w:val="20"/>
+          <w:sz w:val="22"/>
+          <w:szCs w:val="22"/>
+        </w:rPr>
+      </w:pPr>
+      <w:r>
+        <w:rPr>
+          <w:rFonts w:asciiTheme="minorHAnsi" w:hAnsiTheme="minorHAnsi" w:cstheme="minorHAnsi"/>
+          <w:color w:val="000000"/>
+          <w:sz w:val="22"/>
+          <w:szCs w:val="22"/>
         </w:rPr>
         <w:tab/>
       </w:r>
@@ -2780,8 +2774,8 @@
           <w:b/>
           <w:bCs/>
           <w:color w:val="7F0055"/>
-          <w:sz w:val="20"/>
-          <w:szCs w:val="20"/>
+          <w:sz w:val="22"/>
+          <w:szCs w:val="22"/>
         </w:rPr>
         <w:t>private</w:t>
       </w:r>
@@ -2789,8 +2783,8 @@
         <w:rPr>
           <w:rFonts w:asciiTheme="minorHAnsi" w:hAnsiTheme="minorHAnsi" w:cstheme="minorHAnsi"/>
           <w:color w:val="000000"/>
-          <w:sz w:val="20"/>
-          <w:szCs w:val="20"/>
+          <w:sz w:val="22"/>
+          <w:szCs w:val="22"/>
         </w:rPr>
         <w:t xml:space="preserve"> String </w:t>
       </w:r>
@@ -2799,8 +2793,8 @@
         <w:rPr>
           <w:rFonts w:asciiTheme="minorHAnsi" w:hAnsiTheme="minorHAnsi" w:cstheme="minorHAnsi"/>
           <w:color w:val="0000C0"/>
-          <w:sz w:val="20"/>
-          <w:szCs w:val="20"/>
+          <w:sz w:val="22"/>
+          <w:szCs w:val="22"/>
         </w:rPr>
         <w:t>contactNumber</w:t>
       </w:r>
@@ -2809,8 +2803,8 @@
         <w:rPr>
           <w:rFonts w:asciiTheme="minorHAnsi" w:hAnsiTheme="minorHAnsi" w:cstheme="minorHAnsi"/>
           <w:color w:val="000000"/>
-          <w:sz w:val="20"/>
-          <w:szCs w:val="20"/>
+          <w:sz w:val="22"/>
+          <w:szCs w:val="22"/>
         </w:rPr>
         <w:t>;</w:t>
       </w:r>
@@ -2823,16 +2817,16 @@
         <w:rPr>
           <w:rFonts w:asciiTheme="minorHAnsi" w:hAnsiTheme="minorHAnsi" w:cstheme="minorHAnsi"/>
           <w:color w:val="000000"/>
-          <w:sz w:val="20"/>
-          <w:szCs w:val="20"/>
-        </w:rPr>
-      </w:pPr>
-      <w:r>
-        <w:rPr>
-          <w:rFonts w:asciiTheme="minorHAnsi" w:hAnsiTheme="minorHAnsi" w:cstheme="minorHAnsi"/>
-          <w:color w:val="000000"/>
-          <w:sz w:val="20"/>
-          <w:szCs w:val="20"/>
+          <w:sz w:val="22"/>
+          <w:szCs w:val="22"/>
+        </w:rPr>
+      </w:pPr>
+      <w:r>
+        <w:rPr>
+          <w:rFonts w:asciiTheme="minorHAnsi" w:hAnsiTheme="minorHAnsi" w:cstheme="minorHAnsi"/>
+          <w:color w:val="000000"/>
+          <w:sz w:val="22"/>
+          <w:szCs w:val="22"/>
         </w:rPr>
         <w:tab/>
       </w:r>
@@ -2845,16 +2839,16 @@
         <w:rPr>
           <w:rFonts w:asciiTheme="minorHAnsi" w:hAnsiTheme="minorHAnsi" w:cstheme="minorHAnsi"/>
           <w:color w:val="000000"/>
-          <w:sz w:val="20"/>
-          <w:szCs w:val="20"/>
-        </w:rPr>
-      </w:pPr>
-      <w:r>
-        <w:rPr>
-          <w:rFonts w:asciiTheme="minorHAnsi" w:hAnsiTheme="minorHAnsi" w:cstheme="minorHAnsi"/>
-          <w:color w:val="000000"/>
-          <w:sz w:val="20"/>
-          <w:szCs w:val="20"/>
+          <w:sz w:val="22"/>
+          <w:szCs w:val="22"/>
+        </w:rPr>
+      </w:pPr>
+      <w:r>
+        <w:rPr>
+          <w:rFonts w:asciiTheme="minorHAnsi" w:hAnsiTheme="minorHAnsi" w:cstheme="minorHAnsi"/>
+          <w:color w:val="000000"/>
+          <w:sz w:val="22"/>
+          <w:szCs w:val="22"/>
         </w:rPr>
         <w:tab/>
       </w:r>
@@ -2862,8 +2856,8 @@
         <w:rPr>
           <w:rFonts w:asciiTheme="minorHAnsi" w:hAnsiTheme="minorHAnsi" w:cstheme="minorHAnsi"/>
           <w:color w:val="646464"/>
-          <w:sz w:val="20"/>
-          <w:szCs w:val="20"/>
+          <w:sz w:val="22"/>
+          <w:szCs w:val="22"/>
         </w:rPr>
         <w:t>@Column</w:t>
       </w:r>
@@ -2871,8 +2865,8 @@
         <w:rPr>
           <w:rFonts w:asciiTheme="minorHAnsi" w:hAnsiTheme="minorHAnsi" w:cstheme="minorHAnsi"/>
           <w:color w:val="000000"/>
-          <w:sz w:val="20"/>
-          <w:szCs w:val="20"/>
+          <w:sz w:val="22"/>
+          <w:szCs w:val="22"/>
         </w:rPr>
         <w:t>(</w:t>
       </w:r>
@@ -2880,8 +2874,8 @@
         <w:rPr>
           <w:rFonts w:asciiTheme="minorHAnsi" w:hAnsiTheme="minorHAnsi" w:cstheme="minorHAnsi"/>
           <w:color w:val="000000"/>
-          <w:sz w:val="20"/>
-          <w:szCs w:val="20"/>
+          <w:sz w:val="22"/>
+          <w:szCs w:val="22"/>
           <w:shd w:val="clear" w:color="auto" w:fill="D4D4D4"/>
         </w:rPr>
         <w:t>length</w:t>
@@ -2890,8 +2884,8 @@
         <w:rPr>
           <w:rFonts w:asciiTheme="minorHAnsi" w:hAnsiTheme="minorHAnsi" w:cstheme="minorHAnsi"/>
           <w:color w:val="000000"/>
-          <w:sz w:val="20"/>
-          <w:szCs w:val="20"/>
+          <w:sz w:val="22"/>
+          <w:szCs w:val="22"/>
         </w:rPr>
         <w:t xml:space="preserve"> = 20, nullable = </w:t>
       </w:r>
@@ -2901,8 +2895,8 @@
           <w:b/>
           <w:bCs/>
           <w:color w:val="7F0055"/>
-          <w:sz w:val="20"/>
-          <w:szCs w:val="20"/>
+          <w:sz w:val="22"/>
+          <w:szCs w:val="22"/>
         </w:rPr>
         <w:t>false</w:t>
       </w:r>
@@ -2910,8 +2904,8 @@
         <w:rPr>
           <w:rFonts w:asciiTheme="minorHAnsi" w:hAnsiTheme="minorHAnsi" w:cstheme="minorHAnsi"/>
           <w:color w:val="000000"/>
-          <w:sz w:val="20"/>
-          <w:szCs w:val="20"/>
+          <w:sz w:val="22"/>
+          <w:szCs w:val="22"/>
         </w:rPr>
         <w:t>, unique=</w:t>
       </w:r>
@@ -2921,8 +2915,8 @@
           <w:b/>
           <w:bCs/>
           <w:color w:val="7F0055"/>
-          <w:sz w:val="20"/>
-          <w:szCs w:val="20"/>
+          <w:sz w:val="22"/>
+          <w:szCs w:val="22"/>
         </w:rPr>
         <w:t>true</w:t>
       </w:r>
@@ -2930,8 +2924,8 @@
         <w:rPr>
           <w:rFonts w:asciiTheme="minorHAnsi" w:hAnsiTheme="minorHAnsi" w:cstheme="minorHAnsi"/>
           <w:color w:val="000000"/>
-          <w:sz w:val="20"/>
-          <w:szCs w:val="20"/>
+          <w:sz w:val="22"/>
+          <w:szCs w:val="22"/>
         </w:rPr>
         <w:t xml:space="preserve">) </w:t>
       </w:r>
@@ -2944,16 +2938,16 @@
         <w:rPr>
           <w:rFonts w:asciiTheme="minorHAnsi" w:hAnsiTheme="minorHAnsi" w:cstheme="minorHAnsi"/>
           <w:color w:val="000000"/>
-          <w:sz w:val="20"/>
-          <w:szCs w:val="20"/>
-        </w:rPr>
-      </w:pPr>
-      <w:r>
-        <w:rPr>
-          <w:rFonts w:asciiTheme="minorHAnsi" w:hAnsiTheme="minorHAnsi" w:cstheme="minorHAnsi"/>
-          <w:color w:val="000000"/>
-          <w:sz w:val="20"/>
-          <w:szCs w:val="20"/>
+          <w:sz w:val="22"/>
+          <w:szCs w:val="22"/>
+        </w:rPr>
+      </w:pPr>
+      <w:r>
+        <w:rPr>
+          <w:rFonts w:asciiTheme="minorHAnsi" w:hAnsiTheme="minorHAnsi" w:cstheme="minorHAnsi"/>
+          <w:color w:val="000000"/>
+          <w:sz w:val="22"/>
+          <w:szCs w:val="22"/>
         </w:rPr>
         <w:tab/>
       </w:r>
@@ -2963,8 +2957,8 @@
           <w:b/>
           <w:bCs/>
           <w:color w:val="7F0055"/>
-          <w:sz w:val="20"/>
-          <w:szCs w:val="20"/>
+          <w:sz w:val="22"/>
+          <w:szCs w:val="22"/>
         </w:rPr>
         <w:t>private</w:t>
       </w:r>
@@ -2972,8 +2966,8 @@
         <w:rPr>
           <w:rFonts w:asciiTheme="minorHAnsi" w:hAnsiTheme="minorHAnsi" w:cstheme="minorHAnsi"/>
           <w:color w:val="000000"/>
-          <w:sz w:val="20"/>
-          <w:szCs w:val="20"/>
+          <w:sz w:val="22"/>
+          <w:szCs w:val="22"/>
         </w:rPr>
         <w:t xml:space="preserve"> String </w:t>
       </w:r>
@@ -2982,8 +2976,8 @@
         <w:rPr>
           <w:rFonts w:asciiTheme="minorHAnsi" w:hAnsiTheme="minorHAnsi" w:cstheme="minorHAnsi"/>
           <w:color w:val="0000C0"/>
-          <w:sz w:val="20"/>
-          <w:szCs w:val="20"/>
+          <w:sz w:val="22"/>
+          <w:szCs w:val="22"/>
         </w:rPr>
         <w:t>emailID</w:t>
       </w:r>
@@ -2992,8 +2986,8 @@
         <w:rPr>
           <w:rFonts w:asciiTheme="minorHAnsi" w:hAnsiTheme="minorHAnsi" w:cstheme="minorHAnsi"/>
           <w:color w:val="000000"/>
-          <w:sz w:val="20"/>
-          <w:szCs w:val="20"/>
+          <w:sz w:val="22"/>
+          <w:szCs w:val="22"/>
         </w:rPr>
         <w:t>;</w:t>
       </w:r>
@@ -3006,16 +3000,16 @@
         <w:rPr>
           <w:rFonts w:asciiTheme="minorHAnsi" w:hAnsiTheme="minorHAnsi" w:cstheme="minorHAnsi"/>
           <w:color w:val="000000"/>
-          <w:sz w:val="20"/>
-          <w:szCs w:val="20"/>
-        </w:rPr>
-      </w:pPr>
-      <w:r>
-        <w:rPr>
-          <w:rFonts w:asciiTheme="minorHAnsi" w:hAnsiTheme="minorHAnsi" w:cstheme="minorHAnsi"/>
-          <w:color w:val="000000"/>
-          <w:sz w:val="20"/>
-          <w:szCs w:val="20"/>
+          <w:sz w:val="22"/>
+          <w:szCs w:val="22"/>
+        </w:rPr>
+      </w:pPr>
+      <w:r>
+        <w:rPr>
+          <w:rFonts w:asciiTheme="minorHAnsi" w:hAnsiTheme="minorHAnsi" w:cstheme="minorHAnsi"/>
+          <w:color w:val="000000"/>
+          <w:sz w:val="22"/>
+          <w:szCs w:val="22"/>
         </w:rPr>
         <w:tab/>
       </w:r>
@@ -3028,16 +3022,16 @@
         <w:rPr>
           <w:rFonts w:asciiTheme="minorHAnsi" w:hAnsiTheme="minorHAnsi" w:cstheme="minorHAnsi"/>
           <w:color w:val="000000"/>
-          <w:sz w:val="20"/>
-          <w:szCs w:val="20"/>
-        </w:rPr>
-      </w:pPr>
-      <w:r>
-        <w:rPr>
-          <w:rFonts w:asciiTheme="minorHAnsi" w:hAnsiTheme="minorHAnsi" w:cstheme="minorHAnsi"/>
-          <w:color w:val="000000"/>
-          <w:sz w:val="20"/>
-          <w:szCs w:val="20"/>
+          <w:sz w:val="22"/>
+          <w:szCs w:val="22"/>
+        </w:rPr>
+      </w:pPr>
+      <w:r>
+        <w:rPr>
+          <w:rFonts w:asciiTheme="minorHAnsi" w:hAnsiTheme="minorHAnsi" w:cstheme="minorHAnsi"/>
+          <w:color w:val="000000"/>
+          <w:sz w:val="22"/>
+          <w:szCs w:val="22"/>
         </w:rPr>
         <w:tab/>
       </w:r>
@@ -3045,8 +3039,8 @@
         <w:rPr>
           <w:rFonts w:asciiTheme="minorHAnsi" w:hAnsiTheme="minorHAnsi" w:cstheme="minorHAnsi"/>
           <w:color w:val="646464"/>
-          <w:sz w:val="20"/>
-          <w:szCs w:val="20"/>
+          <w:sz w:val="22"/>
+          <w:szCs w:val="22"/>
         </w:rPr>
         <w:t>@Column</w:t>
       </w:r>
@@ -3054,8 +3048,8 @@
         <w:rPr>
           <w:rFonts w:asciiTheme="minorHAnsi" w:hAnsiTheme="minorHAnsi" w:cstheme="minorHAnsi"/>
           <w:color w:val="000000"/>
-          <w:sz w:val="20"/>
-          <w:szCs w:val="20"/>
+          <w:sz w:val="22"/>
+          <w:szCs w:val="22"/>
         </w:rPr>
         <w:t>(</w:t>
       </w:r>
@@ -3063,8 +3057,8 @@
         <w:rPr>
           <w:rFonts w:asciiTheme="minorHAnsi" w:hAnsiTheme="minorHAnsi" w:cstheme="minorHAnsi"/>
           <w:color w:val="000000"/>
-          <w:sz w:val="20"/>
-          <w:szCs w:val="20"/>
+          <w:sz w:val="22"/>
+          <w:szCs w:val="22"/>
           <w:shd w:val="clear" w:color="auto" w:fill="D4D4D4"/>
         </w:rPr>
         <w:t>length</w:t>
@@ -3073,8 +3067,8 @@
         <w:rPr>
           <w:rFonts w:asciiTheme="minorHAnsi" w:hAnsiTheme="minorHAnsi" w:cstheme="minorHAnsi"/>
           <w:color w:val="000000"/>
-          <w:sz w:val="20"/>
-          <w:szCs w:val="20"/>
+          <w:sz w:val="22"/>
+          <w:szCs w:val="22"/>
         </w:rPr>
         <w:t xml:space="preserve"> = 50, nullable = </w:t>
       </w:r>
@@ -3084,8 +3078,8 @@
           <w:b/>
           <w:bCs/>
           <w:color w:val="7F0055"/>
-          <w:sz w:val="20"/>
-          <w:szCs w:val="20"/>
+          <w:sz w:val="22"/>
+          <w:szCs w:val="22"/>
         </w:rPr>
         <w:t>false</w:t>
       </w:r>
@@ -3093,8 +3087,8 @@
         <w:rPr>
           <w:rFonts w:asciiTheme="minorHAnsi" w:hAnsiTheme="minorHAnsi" w:cstheme="minorHAnsi"/>
           <w:color w:val="000000"/>
-          <w:sz w:val="20"/>
-          <w:szCs w:val="20"/>
+          <w:sz w:val="22"/>
+          <w:szCs w:val="22"/>
         </w:rPr>
         <w:t xml:space="preserve">) </w:t>
       </w:r>
@@ -3107,16 +3101,16 @@
         <w:rPr>
           <w:rFonts w:asciiTheme="minorHAnsi" w:hAnsiTheme="minorHAnsi" w:cstheme="minorHAnsi"/>
           <w:color w:val="000000"/>
-          <w:sz w:val="20"/>
-          <w:szCs w:val="20"/>
-        </w:rPr>
-      </w:pPr>
-      <w:r>
-        <w:rPr>
-          <w:rFonts w:asciiTheme="minorHAnsi" w:hAnsiTheme="minorHAnsi" w:cstheme="minorHAnsi"/>
-          <w:color w:val="000000"/>
-          <w:sz w:val="20"/>
-          <w:szCs w:val="20"/>
+          <w:sz w:val="22"/>
+          <w:szCs w:val="22"/>
+        </w:rPr>
+      </w:pPr>
+      <w:r>
+        <w:rPr>
+          <w:rFonts w:asciiTheme="minorHAnsi" w:hAnsiTheme="minorHAnsi" w:cstheme="minorHAnsi"/>
+          <w:color w:val="000000"/>
+          <w:sz w:val="22"/>
+          <w:szCs w:val="22"/>
         </w:rPr>
         <w:tab/>
       </w:r>
@@ -3126,8 +3120,8 @@
           <w:b/>
           <w:bCs/>
           <w:color w:val="7F0055"/>
-          <w:sz w:val="20"/>
-          <w:szCs w:val="20"/>
+          <w:sz w:val="22"/>
+          <w:szCs w:val="22"/>
         </w:rPr>
         <w:t>private</w:t>
       </w:r>
@@ -3135,8 +3129,8 @@
         <w:rPr>
           <w:rFonts w:asciiTheme="minorHAnsi" w:hAnsiTheme="minorHAnsi" w:cstheme="minorHAnsi"/>
           <w:color w:val="000000"/>
-          <w:sz w:val="20"/>
-          <w:szCs w:val="20"/>
+          <w:sz w:val="22"/>
+          <w:szCs w:val="22"/>
         </w:rPr>
         <w:t xml:space="preserve"> String </w:t>
       </w:r>
@@ -3144,8 +3138,8 @@
         <w:rPr>
           <w:rFonts w:asciiTheme="minorHAnsi" w:hAnsiTheme="minorHAnsi" w:cstheme="minorHAnsi"/>
           <w:color w:val="0000C0"/>
-          <w:sz w:val="20"/>
-          <w:szCs w:val="20"/>
+          <w:sz w:val="22"/>
+          <w:szCs w:val="22"/>
         </w:rPr>
         <w:t>address</w:t>
       </w:r>
@@ -3153,8 +3147,8 @@
         <w:rPr>
           <w:rFonts w:asciiTheme="minorHAnsi" w:hAnsiTheme="minorHAnsi" w:cstheme="minorHAnsi"/>
           <w:color w:val="000000"/>
-          <w:sz w:val="20"/>
-          <w:szCs w:val="20"/>
+          <w:sz w:val="22"/>
+          <w:szCs w:val="22"/>
         </w:rPr>
         <w:t>;</w:t>
       </w:r>
@@ -3167,16 +3161,16 @@
         <w:rPr>
           <w:rFonts w:asciiTheme="minorHAnsi" w:hAnsiTheme="minorHAnsi" w:cstheme="minorHAnsi"/>
           <w:color w:val="000000"/>
-          <w:sz w:val="20"/>
-          <w:szCs w:val="20"/>
-        </w:rPr>
-      </w:pPr>
-      <w:r>
-        <w:rPr>
-          <w:rFonts w:asciiTheme="minorHAnsi" w:hAnsiTheme="minorHAnsi" w:cstheme="minorHAnsi"/>
-          <w:color w:val="000000"/>
-          <w:sz w:val="20"/>
-          <w:szCs w:val="20"/>
+          <w:sz w:val="22"/>
+          <w:szCs w:val="22"/>
+        </w:rPr>
+      </w:pPr>
+      <w:r>
+        <w:rPr>
+          <w:rFonts w:asciiTheme="minorHAnsi" w:hAnsiTheme="minorHAnsi" w:cstheme="minorHAnsi"/>
+          <w:color w:val="000000"/>
+          <w:sz w:val="22"/>
+          <w:szCs w:val="22"/>
         </w:rPr>
         <w:tab/>
       </w:r>
@@ -3189,16 +3183,16 @@
         <w:rPr>
           <w:rFonts w:asciiTheme="minorHAnsi" w:hAnsiTheme="minorHAnsi" w:cstheme="minorHAnsi"/>
           <w:color w:val="000000"/>
-          <w:sz w:val="20"/>
-          <w:szCs w:val="20"/>
-        </w:rPr>
-      </w:pPr>
-      <w:r>
-        <w:rPr>
-          <w:rFonts w:asciiTheme="minorHAnsi" w:hAnsiTheme="minorHAnsi" w:cstheme="minorHAnsi"/>
-          <w:color w:val="000000"/>
-          <w:sz w:val="20"/>
-          <w:szCs w:val="20"/>
+          <w:sz w:val="22"/>
+          <w:szCs w:val="22"/>
+        </w:rPr>
+      </w:pPr>
+      <w:r>
+        <w:rPr>
+          <w:rFonts w:asciiTheme="minorHAnsi" w:hAnsiTheme="minorHAnsi" w:cstheme="minorHAnsi"/>
+          <w:color w:val="000000"/>
+          <w:sz w:val="22"/>
+          <w:szCs w:val="22"/>
         </w:rPr>
         <w:tab/>
       </w:r>
@@ -3206,8 +3200,8 @@
         <w:rPr>
           <w:rFonts w:asciiTheme="minorHAnsi" w:hAnsiTheme="minorHAnsi" w:cstheme="minorHAnsi"/>
           <w:color w:val="646464"/>
-          <w:sz w:val="20"/>
-          <w:szCs w:val="20"/>
+          <w:sz w:val="22"/>
+          <w:szCs w:val="22"/>
         </w:rPr>
         <w:t>@Column</w:t>
       </w:r>
@@ -3215,8 +3209,8 @@
         <w:rPr>
           <w:rFonts w:asciiTheme="minorHAnsi" w:hAnsiTheme="minorHAnsi" w:cstheme="minorHAnsi"/>
           <w:color w:val="000000"/>
-          <w:sz w:val="20"/>
-          <w:szCs w:val="20"/>
+          <w:sz w:val="22"/>
+          <w:szCs w:val="22"/>
         </w:rPr>
         <w:t>(</w:t>
       </w:r>
@@ -3224,8 +3218,8 @@
         <w:rPr>
           <w:rFonts w:asciiTheme="minorHAnsi" w:hAnsiTheme="minorHAnsi" w:cstheme="minorHAnsi"/>
           <w:color w:val="000000"/>
-          <w:sz w:val="20"/>
-          <w:szCs w:val="20"/>
+          <w:sz w:val="22"/>
+          <w:szCs w:val="22"/>
           <w:shd w:val="clear" w:color="auto" w:fill="D4D4D4"/>
         </w:rPr>
         <w:t>length</w:t>
@@ -3234,8 +3228,8 @@
         <w:rPr>
           <w:rFonts w:asciiTheme="minorHAnsi" w:hAnsiTheme="minorHAnsi" w:cstheme="minorHAnsi"/>
           <w:color w:val="000000"/>
-          <w:sz w:val="20"/>
-          <w:szCs w:val="20"/>
+          <w:sz w:val="22"/>
+          <w:szCs w:val="22"/>
         </w:rPr>
         <w:t xml:space="preserve"> = 5) </w:t>
       </w:r>
@@ -3248,16 +3242,16 @@
         <w:rPr>
           <w:rFonts w:asciiTheme="minorHAnsi" w:hAnsiTheme="minorHAnsi" w:cstheme="minorHAnsi"/>
           <w:color w:val="000000"/>
-          <w:sz w:val="20"/>
-          <w:szCs w:val="20"/>
-        </w:rPr>
-      </w:pPr>
-      <w:r>
-        <w:rPr>
-          <w:rFonts w:asciiTheme="minorHAnsi" w:hAnsiTheme="minorHAnsi" w:cstheme="minorHAnsi"/>
-          <w:color w:val="000000"/>
-          <w:sz w:val="20"/>
-          <w:szCs w:val="20"/>
+          <w:sz w:val="22"/>
+          <w:szCs w:val="22"/>
+        </w:rPr>
+      </w:pPr>
+      <w:r>
+        <w:rPr>
+          <w:rFonts w:asciiTheme="minorHAnsi" w:hAnsiTheme="minorHAnsi" w:cstheme="minorHAnsi"/>
+          <w:color w:val="000000"/>
+          <w:sz w:val="22"/>
+          <w:szCs w:val="22"/>
         </w:rPr>
         <w:tab/>
       </w:r>
@@ -3267,8 +3261,8 @@
           <w:b/>
           <w:bCs/>
           <w:color w:val="7F0055"/>
-          <w:sz w:val="20"/>
-          <w:szCs w:val="20"/>
+          <w:sz w:val="22"/>
+          <w:szCs w:val="22"/>
         </w:rPr>
         <w:t>private</w:t>
       </w:r>
@@ -3276,8 +3270,8 @@
         <w:rPr>
           <w:rFonts w:asciiTheme="minorHAnsi" w:hAnsiTheme="minorHAnsi" w:cstheme="minorHAnsi"/>
           <w:color w:val="000000"/>
-          <w:sz w:val="20"/>
-          <w:szCs w:val="20"/>
+          <w:sz w:val="22"/>
+          <w:szCs w:val="22"/>
         </w:rPr>
         <w:t xml:space="preserve"> String </w:t>
       </w:r>
@@ -3286,8 +3280,8 @@
         <w:rPr>
           <w:rFonts w:asciiTheme="minorHAnsi" w:hAnsiTheme="minorHAnsi" w:cstheme="minorHAnsi"/>
           <w:color w:val="0000C0"/>
-          <w:sz w:val="20"/>
-          <w:szCs w:val="20"/>
+          <w:sz w:val="22"/>
+          <w:szCs w:val="22"/>
         </w:rPr>
         <w:t>boodGroup</w:t>
       </w:r>
@@ -3296,8 +3290,8 @@
         <w:rPr>
           <w:rFonts w:asciiTheme="minorHAnsi" w:hAnsiTheme="minorHAnsi" w:cstheme="minorHAnsi"/>
           <w:color w:val="000000"/>
-          <w:sz w:val="20"/>
-          <w:szCs w:val="20"/>
+          <w:sz w:val="22"/>
+          <w:szCs w:val="22"/>
         </w:rPr>
         <w:t xml:space="preserve"> ;</w:t>
       </w:r>
@@ -3310,16 +3304,16 @@
         <w:rPr>
           <w:rFonts w:asciiTheme="minorHAnsi" w:hAnsiTheme="minorHAnsi" w:cstheme="minorHAnsi"/>
           <w:color w:val="000000"/>
-          <w:sz w:val="20"/>
-          <w:szCs w:val="20"/>
-        </w:rPr>
-      </w:pPr>
-      <w:r>
-        <w:rPr>
-          <w:rFonts w:asciiTheme="minorHAnsi" w:hAnsiTheme="minorHAnsi" w:cstheme="minorHAnsi"/>
-          <w:color w:val="000000"/>
-          <w:sz w:val="20"/>
-          <w:szCs w:val="20"/>
+          <w:sz w:val="22"/>
+          <w:szCs w:val="22"/>
+        </w:rPr>
+      </w:pPr>
+      <w:r>
+        <w:rPr>
+          <w:rFonts w:asciiTheme="minorHAnsi" w:hAnsiTheme="minorHAnsi" w:cstheme="minorHAnsi"/>
+          <w:color w:val="000000"/>
+          <w:sz w:val="22"/>
+          <w:szCs w:val="22"/>
         </w:rPr>
         <w:tab/>
       </w:r>
@@ -3332,16 +3326,16 @@
         <w:rPr>
           <w:rFonts w:asciiTheme="minorHAnsi" w:hAnsiTheme="minorHAnsi" w:cstheme="minorHAnsi"/>
           <w:color w:val="000000"/>
-          <w:sz w:val="20"/>
-          <w:szCs w:val="20"/>
-        </w:rPr>
-      </w:pPr>
-      <w:r>
-        <w:rPr>
-          <w:rFonts w:asciiTheme="minorHAnsi" w:hAnsiTheme="minorHAnsi" w:cstheme="minorHAnsi"/>
-          <w:color w:val="000000"/>
-          <w:sz w:val="20"/>
-          <w:szCs w:val="20"/>
+          <w:sz w:val="22"/>
+          <w:szCs w:val="22"/>
+        </w:rPr>
+      </w:pPr>
+      <w:r>
+        <w:rPr>
+          <w:rFonts w:asciiTheme="minorHAnsi" w:hAnsiTheme="minorHAnsi" w:cstheme="minorHAnsi"/>
+          <w:color w:val="000000"/>
+          <w:sz w:val="22"/>
+          <w:szCs w:val="22"/>
         </w:rPr>
         <w:tab/>
       </w:r>
@@ -3351,8 +3345,8 @@
           <w:b/>
           <w:bCs/>
           <w:color w:val="7F0055"/>
-          <w:sz w:val="20"/>
-          <w:szCs w:val="20"/>
+          <w:sz w:val="22"/>
+          <w:szCs w:val="22"/>
         </w:rPr>
         <w:t>private</w:t>
       </w:r>
@@ -3360,8 +3354,8 @@
         <w:rPr>
           <w:rFonts w:asciiTheme="minorHAnsi" w:hAnsiTheme="minorHAnsi" w:cstheme="minorHAnsi"/>
           <w:color w:val="000000"/>
-          <w:sz w:val="20"/>
-          <w:szCs w:val="20"/>
+          <w:sz w:val="22"/>
+          <w:szCs w:val="22"/>
         </w:rPr>
         <w:t xml:space="preserve"> </w:t>
       </w:r>
@@ -3371,8 +3365,8 @@
           <w:b/>
           <w:bCs/>
           <w:color w:val="7F0055"/>
-          <w:sz w:val="20"/>
-          <w:szCs w:val="20"/>
+          <w:sz w:val="22"/>
+          <w:szCs w:val="22"/>
         </w:rPr>
         <w:t>int</w:t>
       </w:r>
@@ -3380,8 +3374,8 @@
         <w:rPr>
           <w:rFonts w:asciiTheme="minorHAnsi" w:hAnsiTheme="minorHAnsi" w:cstheme="minorHAnsi"/>
           <w:color w:val="000000"/>
-          <w:sz w:val="20"/>
-          <w:szCs w:val="20"/>
+          <w:sz w:val="22"/>
+          <w:szCs w:val="22"/>
         </w:rPr>
         <w:t xml:space="preserve"> </w:t>
       </w:r>
@@ -3389,8 +3383,8 @@
         <w:rPr>
           <w:rFonts w:asciiTheme="minorHAnsi" w:hAnsiTheme="minorHAnsi" w:cstheme="minorHAnsi"/>
           <w:color w:val="0000C0"/>
-          <w:sz w:val="20"/>
-          <w:szCs w:val="20"/>
+          <w:sz w:val="22"/>
+          <w:szCs w:val="22"/>
         </w:rPr>
         <w:t>weight</w:t>
       </w:r>
@@ -3398,8 +3392,8 @@
         <w:rPr>
           <w:rFonts w:asciiTheme="minorHAnsi" w:hAnsiTheme="minorHAnsi" w:cstheme="minorHAnsi"/>
           <w:color w:val="000000"/>
-          <w:sz w:val="20"/>
-          <w:szCs w:val="20"/>
+          <w:sz w:val="22"/>
+          <w:szCs w:val="22"/>
         </w:rPr>
         <w:t>;</w:t>
       </w:r>
@@ -3412,16 +3406,16 @@
         <w:rPr>
           <w:rFonts w:asciiTheme="minorHAnsi" w:hAnsiTheme="minorHAnsi" w:cstheme="minorHAnsi"/>
           <w:color w:val="000000"/>
-          <w:sz w:val="20"/>
-          <w:szCs w:val="20"/>
-        </w:rPr>
-      </w:pPr>
-      <w:r>
-        <w:rPr>
-          <w:rFonts w:asciiTheme="minorHAnsi" w:hAnsiTheme="minorHAnsi" w:cstheme="minorHAnsi"/>
-          <w:color w:val="000000"/>
-          <w:sz w:val="20"/>
-          <w:szCs w:val="20"/>
+          <w:sz w:val="22"/>
+          <w:szCs w:val="22"/>
+        </w:rPr>
+      </w:pPr>
+      <w:r>
+        <w:rPr>
+          <w:rFonts w:asciiTheme="minorHAnsi" w:hAnsiTheme="minorHAnsi" w:cstheme="minorHAnsi"/>
+          <w:color w:val="000000"/>
+          <w:sz w:val="22"/>
+          <w:szCs w:val="22"/>
         </w:rPr>
         <w:tab/>
       </w:r>
@@ -3431,8 +3425,8 @@
           <w:b/>
           <w:bCs/>
           <w:color w:val="7F0055"/>
-          <w:sz w:val="20"/>
-          <w:szCs w:val="20"/>
+          <w:sz w:val="22"/>
+          <w:szCs w:val="22"/>
         </w:rPr>
         <w:t>private</w:t>
       </w:r>
@@ -3440,8 +3434,8 @@
         <w:rPr>
           <w:rFonts w:asciiTheme="minorHAnsi" w:hAnsiTheme="minorHAnsi" w:cstheme="minorHAnsi"/>
           <w:color w:val="000000"/>
-          <w:sz w:val="20"/>
-          <w:szCs w:val="20"/>
+          <w:sz w:val="22"/>
+          <w:szCs w:val="22"/>
         </w:rPr>
         <w:t xml:space="preserve"> </w:t>
       </w:r>
@@ -3451,8 +3445,8 @@
           <w:b/>
           <w:bCs/>
           <w:color w:val="7F0055"/>
-          <w:sz w:val="20"/>
-          <w:szCs w:val="20"/>
+          <w:sz w:val="22"/>
+          <w:szCs w:val="22"/>
         </w:rPr>
         <w:t>int</w:t>
       </w:r>
@@ -3460,8 +3454,8 @@
         <w:rPr>
           <w:rFonts w:asciiTheme="minorHAnsi" w:hAnsiTheme="minorHAnsi" w:cstheme="minorHAnsi"/>
           <w:color w:val="000000"/>
-          <w:sz w:val="20"/>
-          <w:szCs w:val="20"/>
+          <w:sz w:val="22"/>
+          <w:szCs w:val="22"/>
         </w:rPr>
         <w:t xml:space="preserve"> </w:t>
       </w:r>
@@ -3469,8 +3463,8 @@
         <w:rPr>
           <w:rFonts w:asciiTheme="minorHAnsi" w:hAnsiTheme="minorHAnsi" w:cstheme="minorHAnsi"/>
           <w:color w:val="0000C0"/>
-          <w:sz w:val="20"/>
-          <w:szCs w:val="20"/>
+          <w:sz w:val="22"/>
+          <w:szCs w:val="22"/>
         </w:rPr>
         <w:t>height</w:t>
       </w:r>
@@ -3478,8 +3472,8 @@
         <w:rPr>
           <w:rFonts w:asciiTheme="minorHAnsi" w:hAnsiTheme="minorHAnsi" w:cstheme="minorHAnsi"/>
           <w:color w:val="000000"/>
-          <w:sz w:val="20"/>
-          <w:szCs w:val="20"/>
+          <w:sz w:val="22"/>
+          <w:szCs w:val="22"/>
         </w:rPr>
         <w:t>;</w:t>
       </w:r>
@@ -3492,16 +3486,16 @@
         <w:rPr>
           <w:rFonts w:asciiTheme="minorHAnsi" w:hAnsiTheme="minorHAnsi" w:cstheme="minorHAnsi"/>
           <w:color w:val="000000"/>
-          <w:sz w:val="20"/>
-          <w:szCs w:val="20"/>
-        </w:rPr>
-      </w:pPr>
-      <w:r>
-        <w:rPr>
-          <w:rFonts w:asciiTheme="minorHAnsi" w:hAnsiTheme="minorHAnsi" w:cstheme="minorHAnsi"/>
-          <w:color w:val="000000"/>
-          <w:sz w:val="20"/>
-          <w:szCs w:val="20"/>
+          <w:sz w:val="22"/>
+          <w:szCs w:val="22"/>
+        </w:rPr>
+      </w:pPr>
+      <w:r>
+        <w:rPr>
+          <w:rFonts w:asciiTheme="minorHAnsi" w:hAnsiTheme="minorHAnsi" w:cstheme="minorHAnsi"/>
+          <w:color w:val="000000"/>
+          <w:sz w:val="22"/>
+          <w:szCs w:val="22"/>
         </w:rPr>
         <w:t>}</w:t>
       </w:r>
@@ -3513,8 +3507,6 @@
         <w:rPr>
           <w:rFonts w:eastAsia="Times New Roman" w:cstheme="minorHAnsi"/>
           <w:color w:val="000000"/>
-          <w:sz w:val="20"/>
-          <w:szCs w:val="20"/>
         </w:rPr>
       </w:pPr>
     </w:p>
@@ -3676,8 +3668,6 @@
           <w:b/>
           <w:bCs/>
           <w:color w:val="7F0055"/>
-          <w:sz w:val="20"/>
-          <w:szCs w:val="20"/>
         </w:rPr>
         <w:t>extends</w:t>
       </w:r>
@@ -3686,8 +3676,6 @@
           <w:rFonts w:eastAsia="Times New Roman" w:cstheme="minorHAnsi"/>
           <w:b/>
           <w:color w:val="000000"/>
-          <w:sz w:val="20"/>
-          <w:szCs w:val="20"/>
         </w:rPr>
         <w:t xml:space="preserve"> </w:t>
       </w:r>
@@ -3697,8 +3685,6 @@
           <w:rFonts w:eastAsia="Times New Roman" w:cstheme="minorHAnsi"/>
           <w:b/>
           <w:color w:val="000000"/>
-          <w:sz w:val="20"/>
-          <w:szCs w:val="20"/>
         </w:rPr>
         <w:t>JpaRepository</w:t>
       </w:r>
@@ -3760,8 +3746,6 @@
         <w:rPr>
           <w:rFonts w:cstheme="minorHAnsi"/>
           <w:color w:val="000000"/>
-          <w:sz w:val="20"/>
-          <w:szCs w:val="20"/>
           <w:shd w:val="clear" w:color="auto" w:fill="D4D4D4"/>
         </w:rPr>
       </w:pPr>
@@ -3782,8 +3766,6 @@
         <w:rPr>
           <w:rFonts w:cstheme="minorHAnsi"/>
           <w:color w:val="000000"/>
-          <w:sz w:val="20"/>
-          <w:szCs w:val="20"/>
           <w:shd w:val="clear" w:color="auto" w:fill="D4D4D4"/>
         </w:rPr>
         <w:t>AppointmentRepository</w:t>
@@ -3793,8 +3775,6 @@
         <w:rPr>
           <w:rFonts w:cstheme="minorHAnsi"/>
           <w:color w:val="000000"/>
-          <w:sz w:val="20"/>
-          <w:szCs w:val="20"/>
           <w:shd w:val="clear" w:color="auto" w:fill="D4D4D4"/>
         </w:rPr>
         <w:t xml:space="preserve">, </w:t>
@@ -3804,8 +3784,6 @@
         <w:rPr>
           <w:rFonts w:cstheme="minorHAnsi"/>
           <w:color w:val="000000"/>
-          <w:sz w:val="20"/>
-          <w:szCs w:val="20"/>
           <w:shd w:val="clear" w:color="auto" w:fill="D4D4D4"/>
         </w:rPr>
         <w:t>LabTestRepository</w:t>
@@ -3815,8 +3793,6 @@
         <w:rPr>
           <w:rFonts w:cstheme="minorHAnsi"/>
           <w:color w:val="000000"/>
-          <w:sz w:val="20"/>
-          <w:szCs w:val="20"/>
           <w:shd w:val="clear" w:color="auto" w:fill="D4D4D4"/>
         </w:rPr>
         <w:t xml:space="preserve"> , </w:t>
@@ -3826,8 +3802,6 @@
         <w:rPr>
           <w:rFonts w:cstheme="minorHAnsi"/>
           <w:color w:val="000000"/>
-          <w:sz w:val="20"/>
-          <w:szCs w:val="20"/>
           <w:shd w:val="clear" w:color="auto" w:fill="D4D4D4"/>
         </w:rPr>
         <w:t>PatientRepository</w:t>
@@ -3844,6 +3818,7 @@
         <w:rPr>
           <w:rFonts w:cstheme="minorHAnsi"/>
         </w:rPr>
+        <w:lastRenderedPageBreak/>
         <w:t xml:space="preserve">Example </w:t>
       </w:r>
     </w:p>
@@ -3853,8 +3828,6 @@
         <w:spacing w:after="0" w:line="240" w:lineRule="auto"/>
         <w:rPr>
           <w:rFonts w:eastAsia="Times New Roman" w:cstheme="minorHAnsi"/>
-          <w:sz w:val="20"/>
-          <w:szCs w:val="20"/>
         </w:rPr>
       </w:pPr>
       <w:r>
@@ -3862,16 +3835,12 @@
           <w:rFonts w:eastAsia="Times New Roman" w:cstheme="minorHAnsi"/>
           <w:b/>
           <w:bCs/>
-          <w:sz w:val="20"/>
-          <w:szCs w:val="20"/>
         </w:rPr>
         <w:t>package</w:t>
       </w:r>
       <w:r>
         <w:rPr>
           <w:rFonts w:eastAsia="Times New Roman" w:cstheme="minorHAnsi"/>
-          <w:sz w:val="20"/>
-          <w:szCs w:val="20"/>
         </w:rPr>
         <w:t xml:space="preserve"> </w:t>
       </w:r>
@@ -3879,8 +3848,6 @@
       <w:r>
         <w:rPr>
           <w:rFonts w:eastAsia="Times New Roman" w:cstheme="minorHAnsi"/>
-          <w:sz w:val="20"/>
-          <w:szCs w:val="20"/>
         </w:rPr>
         <w:t>com.demo.repository</w:t>
       </w:r>
@@ -3888,8 +3855,6 @@
       <w:r>
         <w:rPr>
           <w:rFonts w:eastAsia="Times New Roman" w:cstheme="minorHAnsi"/>
-          <w:sz w:val="20"/>
-          <w:szCs w:val="20"/>
         </w:rPr>
         <w:t>;</w:t>
       </w:r>
@@ -3900,8 +3865,6 @@
         <w:spacing w:after="0" w:line="240" w:lineRule="auto"/>
         <w:rPr>
           <w:rFonts w:eastAsia="Times New Roman" w:cstheme="minorHAnsi"/>
-          <w:sz w:val="20"/>
-          <w:szCs w:val="20"/>
         </w:rPr>
       </w:pPr>
       <w:r>
@@ -3909,16 +3872,12 @@
           <w:rFonts w:eastAsia="Times New Roman" w:cstheme="minorHAnsi"/>
           <w:b/>
           <w:bCs/>
-          <w:sz w:val="20"/>
-          <w:szCs w:val="20"/>
         </w:rPr>
         <w:t>import</w:t>
       </w:r>
       <w:r>
         <w:rPr>
           <w:rFonts w:eastAsia="Times New Roman" w:cstheme="minorHAnsi"/>
-          <w:sz w:val="20"/>
-          <w:szCs w:val="20"/>
         </w:rPr>
         <w:t xml:space="preserve"> </w:t>
       </w:r>
@@ -3926,8 +3885,6 @@
       <w:r>
         <w:rPr>
           <w:rFonts w:eastAsia="Times New Roman" w:cstheme="minorHAnsi"/>
-          <w:sz w:val="20"/>
-          <w:szCs w:val="20"/>
         </w:rPr>
         <w:t>org.springframework.data.jpa.repository.JpaRepository</w:t>
       </w:r>
@@ -3935,8 +3892,6 @@
       <w:r>
         <w:rPr>
           <w:rFonts w:eastAsia="Times New Roman" w:cstheme="minorHAnsi"/>
-          <w:sz w:val="20"/>
-          <w:szCs w:val="20"/>
         </w:rPr>
         <w:t>;</w:t>
       </w:r>
@@ -3947,8 +3902,6 @@
         <w:spacing w:after="0" w:line="240" w:lineRule="auto"/>
         <w:rPr>
           <w:rFonts w:eastAsia="Times New Roman" w:cstheme="minorHAnsi"/>
-          <w:sz w:val="20"/>
-          <w:szCs w:val="20"/>
         </w:rPr>
       </w:pPr>
     </w:p>
@@ -3958,8 +3911,6 @@
         <w:spacing w:after="0" w:line="240" w:lineRule="auto"/>
         <w:rPr>
           <w:rFonts w:eastAsia="Times New Roman" w:cstheme="minorHAnsi"/>
-          <w:sz w:val="20"/>
-          <w:szCs w:val="20"/>
         </w:rPr>
       </w:pPr>
       <w:r>
@@ -3967,17 +3918,12 @@
           <w:rFonts w:eastAsia="Times New Roman" w:cstheme="minorHAnsi"/>
           <w:b/>
           <w:bCs/>
-          <w:sz w:val="20"/>
-          <w:szCs w:val="20"/>
-        </w:rPr>
-        <w:lastRenderedPageBreak/>
+        </w:rPr>
         <w:t>import</w:t>
       </w:r>
       <w:r>
         <w:rPr>
           <w:rFonts w:eastAsia="Times New Roman" w:cstheme="minorHAnsi"/>
-          <w:sz w:val="20"/>
-          <w:szCs w:val="20"/>
         </w:rPr>
         <w:t xml:space="preserve"> </w:t>
       </w:r>
@@ -3985,8 +3931,6 @@
       <w:r>
         <w:rPr>
           <w:rFonts w:eastAsia="Times New Roman" w:cstheme="minorHAnsi"/>
-          <w:sz w:val="20"/>
-          <w:szCs w:val="20"/>
         </w:rPr>
         <w:t>com.demo.entity.Patient</w:t>
       </w:r>
@@ -3994,8 +3938,6 @@
       <w:r>
         <w:rPr>
           <w:rFonts w:eastAsia="Times New Roman" w:cstheme="minorHAnsi"/>
-          <w:sz w:val="20"/>
-          <w:szCs w:val="20"/>
         </w:rPr>
         <w:t>;</w:t>
       </w:r>
@@ -4006,15 +3948,11 @@
         <w:spacing w:after="0" w:line="240" w:lineRule="auto"/>
         <w:rPr>
           <w:rFonts w:eastAsia="Times New Roman" w:cstheme="minorHAnsi"/>
-          <w:sz w:val="20"/>
-          <w:szCs w:val="20"/>
-        </w:rPr>
-      </w:pPr>
-      <w:r>
-        <w:rPr>
-          <w:rFonts w:eastAsia="Times New Roman" w:cstheme="minorHAnsi"/>
-          <w:sz w:val="20"/>
-          <w:szCs w:val="20"/>
+        </w:rPr>
+      </w:pPr>
+      <w:r>
+        <w:rPr>
+          <w:rFonts w:eastAsia="Times New Roman" w:cstheme="minorHAnsi"/>
           <w:highlight w:val="yellow"/>
         </w:rPr>
         <w:t xml:space="preserve">//extends </w:t>
@@ -4023,8 +3961,6 @@
       <w:r>
         <w:rPr>
           <w:rFonts w:eastAsia="Times New Roman" w:cstheme="minorHAnsi"/>
-          <w:sz w:val="20"/>
-          <w:szCs w:val="20"/>
           <w:highlight w:val="yellow"/>
         </w:rPr>
         <w:t>JpaRepository</w:t>
@@ -4033,8 +3969,6 @@
       <w:r>
         <w:rPr>
           <w:rFonts w:eastAsia="Times New Roman" w:cstheme="minorHAnsi"/>
-          <w:sz w:val="20"/>
-          <w:szCs w:val="20"/>
           <w:highlight w:val="yellow"/>
         </w:rPr>
         <w:t xml:space="preserve"> for inbuilt method</w:t>
@@ -4042,8 +3976,6 @@
       <w:r>
         <w:rPr>
           <w:rFonts w:eastAsia="Times New Roman" w:cstheme="minorHAnsi"/>
-          <w:sz w:val="20"/>
-          <w:szCs w:val="20"/>
         </w:rPr>
         <w:t xml:space="preserve"> </w:t>
       </w:r>
@@ -4054,8 +3986,6 @@
         <w:spacing w:after="0" w:line="240" w:lineRule="auto"/>
         <w:rPr>
           <w:rFonts w:eastAsia="Times New Roman" w:cstheme="minorHAnsi"/>
-          <w:sz w:val="20"/>
-          <w:szCs w:val="20"/>
         </w:rPr>
       </w:pPr>
       <w:r>
@@ -4063,16 +3993,12 @@
           <w:rFonts w:eastAsia="Times New Roman" w:cstheme="minorHAnsi"/>
           <w:b/>
           <w:bCs/>
-          <w:sz w:val="20"/>
-          <w:szCs w:val="20"/>
         </w:rPr>
         <w:t>public</w:t>
       </w:r>
       <w:r>
         <w:rPr>
           <w:rFonts w:eastAsia="Times New Roman" w:cstheme="minorHAnsi"/>
-          <w:sz w:val="20"/>
-          <w:szCs w:val="20"/>
         </w:rPr>
         <w:t xml:space="preserve"> </w:t>
       </w:r>
@@ -4081,16 +4007,12 @@
           <w:rFonts w:eastAsia="Times New Roman" w:cstheme="minorHAnsi"/>
           <w:b/>
           <w:bCs/>
-          <w:sz w:val="20"/>
-          <w:szCs w:val="20"/>
         </w:rPr>
         <w:t>interface</w:t>
       </w:r>
       <w:r>
         <w:rPr>
           <w:rFonts w:eastAsia="Times New Roman" w:cstheme="minorHAnsi"/>
-          <w:sz w:val="20"/>
-          <w:szCs w:val="20"/>
         </w:rPr>
         <w:t xml:space="preserve"> </w:t>
       </w:r>
@@ -4098,8 +4020,6 @@
       <w:r>
         <w:rPr>
           <w:rFonts w:eastAsia="Times New Roman" w:cstheme="minorHAnsi"/>
-          <w:sz w:val="20"/>
-          <w:szCs w:val="20"/>
         </w:rPr>
         <w:t>PatientRepository</w:t>
       </w:r>
@@ -4107,8 +4027,6 @@
       <w:r>
         <w:rPr>
           <w:rFonts w:eastAsia="Times New Roman" w:cstheme="minorHAnsi"/>
-          <w:sz w:val="20"/>
-          <w:szCs w:val="20"/>
         </w:rPr>
         <w:t xml:space="preserve">  &lt;Patient ,Integer &gt;{</w:t>
       </w:r>
@@ -4119,15 +4037,11 @@
         <w:spacing w:after="0" w:line="240" w:lineRule="auto"/>
         <w:rPr>
           <w:rFonts w:eastAsia="Times New Roman" w:cstheme="minorHAnsi"/>
-          <w:sz w:val="20"/>
-          <w:szCs w:val="20"/>
-        </w:rPr>
-      </w:pPr>
-      <w:r>
-        <w:rPr>
-          <w:rFonts w:eastAsia="Times New Roman" w:cstheme="minorHAnsi"/>
-          <w:sz w:val="20"/>
-          <w:szCs w:val="20"/>
+        </w:rPr>
+      </w:pPr>
+      <w:r>
+        <w:rPr>
+          <w:rFonts w:eastAsia="Times New Roman" w:cstheme="minorHAnsi"/>
         </w:rPr>
         <w:t>}</w:t>
       </w:r>
@@ -4260,16 +4174,12 @@
         <w:rPr>
           <w:rFonts w:eastAsia="Times New Roman" w:cstheme="minorHAnsi"/>
           <w:color w:val="000000"/>
-          <w:sz w:val="20"/>
-          <w:szCs w:val="20"/>
-        </w:rPr>
-      </w:pPr>
-      <w:r>
-        <w:rPr>
-          <w:rFonts w:eastAsia="Times New Roman" w:cstheme="minorHAnsi"/>
-          <w:color w:val="000000"/>
-          <w:sz w:val="20"/>
-          <w:szCs w:val="20"/>
+        </w:rPr>
+      </w:pPr>
+      <w:r>
+        <w:rPr>
+          <w:rFonts w:eastAsia="Times New Roman" w:cstheme="minorHAnsi"/>
+          <w:color w:val="000000"/>
         </w:rPr>
         <w:t>spring.application.name=</w:t>
       </w:r>
@@ -4278,8 +4188,6 @@
         <w:rPr>
           <w:rFonts w:eastAsia="Times New Roman" w:cstheme="minorHAnsi"/>
           <w:color w:val="2AA198"/>
-          <w:sz w:val="20"/>
-          <w:szCs w:val="20"/>
         </w:rPr>
         <w:t>SpringBootDemo</w:t>
       </w:r>
@@ -4292,17 +4200,13 @@
         <w:rPr>
           <w:rFonts w:eastAsia="Times New Roman" w:cstheme="minorHAnsi"/>
           <w:color w:val="000000"/>
-          <w:sz w:val="20"/>
-          <w:szCs w:val="20"/>
-        </w:rPr>
-      </w:pPr>
-      <w:proofErr w:type="spellStart"/>
-      <w:r>
-        <w:rPr>
-          <w:rFonts w:eastAsia="Times New Roman" w:cstheme="minorHAnsi"/>
-          <w:color w:val="000000"/>
-          <w:sz w:val="20"/>
-          <w:szCs w:val="20"/>
+        </w:rPr>
+      </w:pPr>
+      <w:proofErr w:type="spellStart"/>
+      <w:r>
+        <w:rPr>
+          <w:rFonts w:eastAsia="Times New Roman" w:cstheme="minorHAnsi"/>
+          <w:color w:val="000000"/>
         </w:rPr>
         <w:t>spring.jpa.hibernate.ddl</w:t>
       </w:r>
@@ -4311,8 +4215,6 @@
         <w:rPr>
           <w:rFonts w:eastAsia="Times New Roman" w:cstheme="minorHAnsi"/>
           <w:color w:val="000000"/>
-          <w:sz w:val="20"/>
-          <w:szCs w:val="20"/>
         </w:rPr>
         <w:t>-auto=</w:t>
       </w:r>
@@ -4320,8 +4222,6 @@
         <w:rPr>
           <w:rFonts w:eastAsia="Times New Roman" w:cstheme="minorHAnsi"/>
           <w:color w:val="2AA198"/>
-          <w:sz w:val="20"/>
-          <w:szCs w:val="20"/>
         </w:rPr>
         <w:t>update</w:t>
       </w:r>
@@ -4333,16 +4233,12 @@
         <w:rPr>
           <w:rFonts w:eastAsia="Times New Roman" w:cstheme="minorHAnsi"/>
           <w:color w:val="000000"/>
-          <w:sz w:val="20"/>
-          <w:szCs w:val="20"/>
-        </w:rPr>
-      </w:pPr>
-      <w:r>
-        <w:rPr>
-          <w:rFonts w:eastAsia="Times New Roman" w:cstheme="minorHAnsi"/>
-          <w:color w:val="000000"/>
-          <w:sz w:val="20"/>
-          <w:szCs w:val="20"/>
+        </w:rPr>
+      </w:pPr>
+      <w:r>
+        <w:rPr>
+          <w:rFonts w:eastAsia="Times New Roman" w:cstheme="minorHAnsi"/>
+          <w:color w:val="000000"/>
         </w:rPr>
         <w:t>spring.datasource.url=</w:t>
       </w:r>
@@ -4351,8 +4247,6 @@
         <w:rPr>
           <w:rFonts w:eastAsia="Times New Roman" w:cstheme="minorHAnsi"/>
           <w:color w:val="2AA198"/>
-          <w:sz w:val="20"/>
-          <w:szCs w:val="20"/>
         </w:rPr>
         <w:t>jdbc:mysql</w:t>
       </w:r>
@@ -4361,8 +4255,6 @@
         <w:rPr>
           <w:rFonts w:eastAsia="Times New Roman" w:cstheme="minorHAnsi"/>
           <w:color w:val="2AA198"/>
-          <w:sz w:val="20"/>
-          <w:szCs w:val="20"/>
         </w:rPr>
         <w:t>://localhost:3306/</w:t>
       </w:r>
@@ -4371,8 +4263,6 @@
         <w:rPr>
           <w:rFonts w:eastAsia="Times New Roman" w:cstheme="minorHAnsi"/>
           <w:color w:val="2AA198"/>
-          <w:sz w:val="20"/>
-          <w:szCs w:val="20"/>
         </w:rPr>
         <w:t>Anitavlab</w:t>
       </w:r>
@@ -4381,16 +4271,12 @@
         <w:rPr>
           <w:rFonts w:eastAsia="Times New Roman" w:cstheme="minorHAnsi"/>
           <w:color w:val="2AA198"/>
-          <w:sz w:val="20"/>
-          <w:szCs w:val="20"/>
         </w:rPr>
         <w:t xml:space="preserve">  </w:t>
       </w:r>
       <w:r>
         <w:rPr>
           <w:rFonts w:eastAsia="Times New Roman" w:cstheme="minorHAnsi"/>
-          <w:sz w:val="20"/>
-          <w:szCs w:val="20"/>
         </w:rPr>
         <w:t>//database name</w:t>
       </w:r>
@@ -4402,17 +4288,13 @@
         <w:rPr>
           <w:rFonts w:eastAsia="Times New Roman" w:cstheme="minorHAnsi"/>
           <w:color w:val="000000"/>
-          <w:sz w:val="20"/>
-          <w:szCs w:val="20"/>
-        </w:rPr>
-      </w:pPr>
-      <w:proofErr w:type="spellStart"/>
-      <w:r>
-        <w:rPr>
-          <w:rFonts w:eastAsia="Times New Roman" w:cstheme="minorHAnsi"/>
-          <w:color w:val="000000"/>
-          <w:sz w:val="20"/>
-          <w:szCs w:val="20"/>
+        </w:rPr>
+      </w:pPr>
+      <w:proofErr w:type="spellStart"/>
+      <w:r>
+        <w:rPr>
+          <w:rFonts w:eastAsia="Times New Roman" w:cstheme="minorHAnsi"/>
+          <w:color w:val="000000"/>
         </w:rPr>
         <w:t>spring.datasource.username</w:t>
       </w:r>
@@ -4421,8 +4303,6 @@
         <w:rPr>
           <w:rFonts w:eastAsia="Times New Roman" w:cstheme="minorHAnsi"/>
           <w:color w:val="000000"/>
-          <w:sz w:val="20"/>
-          <w:szCs w:val="20"/>
         </w:rPr>
         <w:t>=</w:t>
       </w:r>
@@ -4430,8 +4310,6 @@
         <w:rPr>
           <w:rFonts w:eastAsia="Times New Roman" w:cstheme="minorHAnsi"/>
           <w:color w:val="2AA198"/>
-          <w:sz w:val="20"/>
-          <w:szCs w:val="20"/>
         </w:rPr>
         <w:t>root</w:t>
       </w:r>
@@ -4443,17 +4321,13 @@
         <w:rPr>
           <w:rFonts w:eastAsia="Times New Roman" w:cstheme="minorHAnsi"/>
           <w:color w:val="000000"/>
-          <w:sz w:val="20"/>
-          <w:szCs w:val="20"/>
-        </w:rPr>
-      </w:pPr>
-      <w:proofErr w:type="spellStart"/>
-      <w:r>
-        <w:rPr>
-          <w:rFonts w:eastAsia="Times New Roman" w:cstheme="minorHAnsi"/>
-          <w:color w:val="000000"/>
-          <w:sz w:val="20"/>
-          <w:szCs w:val="20"/>
+        </w:rPr>
+      </w:pPr>
+      <w:proofErr w:type="spellStart"/>
+      <w:r>
+        <w:rPr>
+          <w:rFonts w:eastAsia="Times New Roman" w:cstheme="minorHAnsi"/>
+          <w:color w:val="000000"/>
         </w:rPr>
         <w:t>spring.datasource.password</w:t>
       </w:r>
@@ -4462,8 +4336,6 @@
         <w:rPr>
           <w:rFonts w:eastAsia="Times New Roman" w:cstheme="minorHAnsi"/>
           <w:color w:val="000000"/>
-          <w:sz w:val="20"/>
-          <w:szCs w:val="20"/>
         </w:rPr>
         <w:t>=</w:t>
       </w:r>
@@ -4471,8 +4343,6 @@
         <w:rPr>
           <w:rFonts w:eastAsia="Times New Roman" w:cstheme="minorHAnsi"/>
           <w:color w:val="2AA198"/>
-          <w:sz w:val="20"/>
-          <w:szCs w:val="20"/>
         </w:rPr>
         <w:t>anita@123</w:t>
       </w:r>
@@ -4484,17 +4354,13 @@
         <w:rPr>
           <w:rFonts w:eastAsia="Times New Roman" w:cstheme="minorHAnsi"/>
           <w:color w:val="000000"/>
-          <w:sz w:val="20"/>
-          <w:szCs w:val="20"/>
-        </w:rPr>
-      </w:pPr>
-      <w:proofErr w:type="spellStart"/>
-      <w:r>
-        <w:rPr>
-          <w:rFonts w:eastAsia="Times New Roman" w:cstheme="minorHAnsi"/>
-          <w:color w:val="000000"/>
-          <w:sz w:val="20"/>
-          <w:szCs w:val="20"/>
+        </w:rPr>
+      </w:pPr>
+      <w:proofErr w:type="spellStart"/>
+      <w:r>
+        <w:rPr>
+          <w:rFonts w:eastAsia="Times New Roman" w:cstheme="minorHAnsi"/>
+          <w:color w:val="000000"/>
         </w:rPr>
         <w:t>spring.datasource.driver</w:t>
       </w:r>
@@ -4503,8 +4369,6 @@
         <w:rPr>
           <w:rFonts w:eastAsia="Times New Roman" w:cstheme="minorHAnsi"/>
           <w:color w:val="000000"/>
-          <w:sz w:val="20"/>
-          <w:szCs w:val="20"/>
         </w:rPr>
         <w:t>-class-name =</w:t>
       </w:r>
@@ -4513,8 +4377,6 @@
         <w:rPr>
           <w:rFonts w:eastAsia="Times New Roman" w:cstheme="minorHAnsi"/>
           <w:color w:val="2AA198"/>
-          <w:sz w:val="20"/>
-          <w:szCs w:val="20"/>
         </w:rPr>
         <w:t>com.mysql.cj.jdbc.Driver</w:t>
       </w:r>
@@ -4527,17 +4389,13 @@
         <w:rPr>
           <w:rFonts w:eastAsia="Times New Roman" w:cstheme="minorHAnsi"/>
           <w:color w:val="000000"/>
-          <w:sz w:val="20"/>
-          <w:szCs w:val="20"/>
-        </w:rPr>
-      </w:pPr>
-      <w:proofErr w:type="spellStart"/>
-      <w:r>
-        <w:rPr>
-          <w:rFonts w:eastAsia="Times New Roman" w:cstheme="minorHAnsi"/>
-          <w:color w:val="000000"/>
-          <w:sz w:val="20"/>
-          <w:szCs w:val="20"/>
+        </w:rPr>
+      </w:pPr>
+      <w:proofErr w:type="spellStart"/>
+      <w:r>
+        <w:rPr>
+          <w:rFonts w:eastAsia="Times New Roman" w:cstheme="minorHAnsi"/>
+          <w:color w:val="000000"/>
         </w:rPr>
         <w:t>server.error.include</w:t>
       </w:r>
@@ -4546,8 +4404,6 @@
         <w:rPr>
           <w:rFonts w:eastAsia="Times New Roman" w:cstheme="minorHAnsi"/>
           <w:color w:val="000000"/>
-          <w:sz w:val="20"/>
-          <w:szCs w:val="20"/>
         </w:rPr>
         <w:t>-message=</w:t>
       </w:r>
@@ -4555,8 +4411,6 @@
         <w:rPr>
           <w:rFonts w:eastAsia="Times New Roman" w:cstheme="minorHAnsi"/>
           <w:color w:val="2AA198"/>
-          <w:sz w:val="20"/>
-          <w:szCs w:val="20"/>
         </w:rPr>
         <w:t>always</w:t>
       </w:r>
@@ -4568,17 +4422,13 @@
         <w:rPr>
           <w:rFonts w:eastAsia="Times New Roman" w:cstheme="minorHAnsi"/>
           <w:color w:val="2AA198"/>
-          <w:sz w:val="20"/>
-          <w:szCs w:val="20"/>
-        </w:rPr>
-      </w:pPr>
-      <w:proofErr w:type="spellStart"/>
-      <w:r>
-        <w:rPr>
-          <w:rFonts w:eastAsia="Times New Roman" w:cstheme="minorHAnsi"/>
-          <w:color w:val="000000"/>
-          <w:sz w:val="20"/>
-          <w:szCs w:val="20"/>
+        </w:rPr>
+      </w:pPr>
+      <w:proofErr w:type="spellStart"/>
+      <w:r>
+        <w:rPr>
+          <w:rFonts w:eastAsia="Times New Roman" w:cstheme="minorHAnsi"/>
+          <w:color w:val="000000"/>
         </w:rPr>
         <w:t>spring.jpa.properties.hibernate.dialect</w:t>
       </w:r>
@@ -4587,8 +4437,6 @@
         <w:rPr>
           <w:rFonts w:eastAsia="Times New Roman" w:cstheme="minorHAnsi"/>
           <w:color w:val="000000"/>
-          <w:sz w:val="20"/>
-          <w:szCs w:val="20"/>
         </w:rPr>
         <w:t xml:space="preserve"> = </w:t>
       </w:r>
@@ -4596,8 +4444,6 @@
         <w:rPr>
           <w:rFonts w:eastAsia="Times New Roman" w:cstheme="minorHAnsi"/>
           <w:color w:val="2AA198"/>
-          <w:sz w:val="20"/>
-          <w:szCs w:val="20"/>
         </w:rPr>
         <w:t>org.hibernate.dialect.MySQL8Dialect</w:t>
       </w:r>
@@ -4609,8 +4455,6 @@
         <w:rPr>
           <w:rFonts w:eastAsia="Times New Roman" w:cstheme="minorHAnsi"/>
           <w:color w:val="000000"/>
-          <w:sz w:val="20"/>
-          <w:szCs w:val="20"/>
         </w:rPr>
       </w:pPr>
     </w:p>
@@ -4621,16 +4465,12 @@
         <w:rPr>
           <w:rFonts w:eastAsia="Times New Roman" w:cstheme="minorHAnsi"/>
           <w:color w:val="000000"/>
-          <w:sz w:val="20"/>
-          <w:szCs w:val="20"/>
-        </w:rPr>
-      </w:pPr>
-      <w:r>
-        <w:rPr>
-          <w:rFonts w:eastAsia="Times New Roman" w:cstheme="minorHAnsi"/>
-          <w:color w:val="000000"/>
-          <w:sz w:val="20"/>
-          <w:szCs w:val="20"/>
+        </w:rPr>
+      </w:pPr>
+      <w:r>
+        <w:rPr>
+          <w:rFonts w:eastAsia="Times New Roman" w:cstheme="minorHAnsi"/>
+          <w:color w:val="000000"/>
         </w:rPr>
         <w:t>step</w:t>
       </w:r>
@@ -4638,8 +4478,6 @@
         <w:rPr>
           <w:rFonts w:eastAsia="Times New Roman" w:cstheme="minorHAnsi"/>
           <w:color w:val="000000"/>
-          <w:sz w:val="20"/>
-          <w:szCs w:val="20"/>
         </w:rPr>
         <w:t xml:space="preserve"> </w:t>
       </w:r>
@@ -4647,8 +4485,6 @@
         <w:rPr>
           <w:rFonts w:eastAsia="Times New Roman" w:cstheme="minorHAnsi"/>
           <w:color w:val="000000"/>
-          <w:sz w:val="20"/>
-          <w:szCs w:val="20"/>
         </w:rPr>
         <w:t xml:space="preserve">8 </w:t>
       </w:r>
@@ -4700,8 +4536,6 @@
         <w:rPr>
           <w:rFonts w:cstheme="minorHAnsi"/>
           <w:color w:val="000000"/>
-          <w:sz w:val="20"/>
-          <w:szCs w:val="20"/>
           <w:shd w:val="clear" w:color="auto" w:fill="D4D4D4"/>
         </w:rPr>
         <w:t>AppointmentService</w:t>
@@ -4711,8 +4545,6 @@
         <w:rPr>
           <w:rFonts w:cstheme="minorHAnsi"/>
           <w:color w:val="000000"/>
-          <w:sz w:val="20"/>
-          <w:szCs w:val="20"/>
           <w:shd w:val="clear" w:color="auto" w:fill="D4D4D4"/>
         </w:rPr>
         <w:t xml:space="preserve"> , </w:t>
@@ -4722,8 +4554,6 @@
         <w:rPr>
           <w:rFonts w:cstheme="minorHAnsi"/>
           <w:color w:val="000000"/>
-          <w:sz w:val="20"/>
-          <w:szCs w:val="20"/>
           <w:shd w:val="clear" w:color="auto" w:fill="D4D4D4"/>
         </w:rPr>
         <w:t>LabTestService</w:t>
@@ -4733,8 +4563,6 @@
         <w:rPr>
           <w:rFonts w:cstheme="minorHAnsi"/>
           <w:color w:val="000000"/>
-          <w:sz w:val="20"/>
-          <w:szCs w:val="20"/>
           <w:shd w:val="clear" w:color="auto" w:fill="D4D4D4"/>
         </w:rPr>
         <w:t xml:space="preserve">, </w:t>
@@ -4744,8 +4572,6 @@
         <w:rPr>
           <w:rFonts w:cstheme="minorHAnsi"/>
           <w:color w:val="000000"/>
-          <w:sz w:val="20"/>
-          <w:szCs w:val="20"/>
           <w:shd w:val="clear" w:color="auto" w:fill="D4D4D4"/>
         </w:rPr>
         <w:t>PatientService</w:t>
@@ -4814,16 +4640,12 @@
         <w:rPr>
           <w:rFonts w:eastAsia="Times New Roman" w:cstheme="minorHAnsi"/>
           <w:color w:val="000000"/>
-          <w:sz w:val="20"/>
-          <w:szCs w:val="20"/>
-        </w:rPr>
-      </w:pPr>
-      <w:r>
-        <w:rPr>
-          <w:rFonts w:eastAsia="Times New Roman" w:cstheme="minorHAnsi"/>
-          <w:color w:val="000000"/>
-          <w:sz w:val="20"/>
-          <w:szCs w:val="20"/>
+        </w:rPr>
+      </w:pPr>
+      <w:r>
+        <w:rPr>
+          <w:rFonts w:eastAsia="Times New Roman" w:cstheme="minorHAnsi"/>
+          <w:color w:val="000000"/>
         </w:rPr>
         <w:t xml:space="preserve">step 9 </w:t>
       </w:r>
@@ -4879,8 +4701,6 @@
         <w:rPr>
           <w:rFonts w:cstheme="minorHAnsi"/>
           <w:color w:val="000000"/>
-          <w:sz w:val="20"/>
-          <w:szCs w:val="20"/>
           <w:shd w:val="clear" w:color="auto" w:fill="D4D4D4"/>
         </w:rPr>
         <w:t>AppointmentService</w:t>
@@ -4889,8 +4709,6 @@
         <w:rPr>
           <w:rFonts w:cstheme="minorHAnsi"/>
           <w:color w:val="000000"/>
-          <w:sz w:val="20"/>
-          <w:szCs w:val="20"/>
           <w:shd w:val="clear" w:color="auto" w:fill="D4D4D4"/>
         </w:rPr>
         <w:t>Impl</w:t>
@@ -4900,8 +4718,6 @@
         <w:rPr>
           <w:rFonts w:cstheme="minorHAnsi"/>
           <w:color w:val="000000"/>
-          <w:sz w:val="20"/>
-          <w:szCs w:val="20"/>
           <w:shd w:val="clear" w:color="auto" w:fill="D4D4D4"/>
         </w:rPr>
         <w:t xml:space="preserve"> , </w:t>
@@ -4911,8 +4727,6 @@
         <w:rPr>
           <w:rFonts w:cstheme="minorHAnsi"/>
           <w:color w:val="000000"/>
-          <w:sz w:val="20"/>
-          <w:szCs w:val="20"/>
           <w:shd w:val="clear" w:color="auto" w:fill="D4D4D4"/>
         </w:rPr>
         <w:t>LabTestService</w:t>
@@ -4921,8 +4735,6 @@
         <w:rPr>
           <w:rFonts w:cstheme="minorHAnsi"/>
           <w:color w:val="000000"/>
-          <w:sz w:val="20"/>
-          <w:szCs w:val="20"/>
           <w:shd w:val="clear" w:color="auto" w:fill="D4D4D4"/>
         </w:rPr>
         <w:t>Impl</w:t>
@@ -4932,8 +4744,6 @@
         <w:rPr>
           <w:rFonts w:cstheme="minorHAnsi"/>
           <w:color w:val="000000"/>
-          <w:sz w:val="20"/>
-          <w:szCs w:val="20"/>
           <w:shd w:val="clear" w:color="auto" w:fill="D4D4D4"/>
         </w:rPr>
         <w:t xml:space="preserve">, </w:t>
@@ -4943,8 +4753,6 @@
         <w:rPr>
           <w:rFonts w:cstheme="minorHAnsi"/>
           <w:color w:val="000000"/>
-          <w:sz w:val="20"/>
-          <w:szCs w:val="20"/>
           <w:shd w:val="clear" w:color="auto" w:fill="D4D4D4"/>
         </w:rPr>
         <w:t>PatientService</w:t>
@@ -4953,8 +4761,6 @@
         <w:rPr>
           <w:rFonts w:cstheme="minorHAnsi"/>
           <w:color w:val="000000"/>
-          <w:sz w:val="20"/>
-          <w:szCs w:val="20"/>
           <w:shd w:val="clear" w:color="auto" w:fill="D4D4D4"/>
         </w:rPr>
         <w:t>Impl</w:t>
@@ -5032,6 +4838,7 @@
         <w:rPr>
           <w:rFonts w:cstheme="minorHAnsi"/>
         </w:rPr>
+        <w:lastRenderedPageBreak/>
         <w:t>Add custom queries in respective repositories If needed</w:t>
       </w:r>
     </w:p>
@@ -5069,16 +4876,16 @@
         <w:rPr>
           <w:rFonts w:asciiTheme="minorHAnsi" w:hAnsiTheme="minorHAnsi" w:cstheme="minorHAnsi"/>
           <w:color w:val="000000"/>
-          <w:sz w:val="20"/>
-          <w:szCs w:val="20"/>
-        </w:rPr>
-      </w:pPr>
-      <w:r>
-        <w:rPr>
-          <w:rFonts w:asciiTheme="minorHAnsi" w:hAnsiTheme="minorHAnsi" w:cstheme="minorHAnsi"/>
-          <w:color w:val="000000"/>
-          <w:sz w:val="20"/>
-          <w:szCs w:val="20"/>
+          <w:sz w:val="22"/>
+          <w:szCs w:val="22"/>
+        </w:rPr>
+      </w:pPr>
+      <w:r>
+        <w:rPr>
+          <w:rFonts w:asciiTheme="minorHAnsi" w:hAnsiTheme="minorHAnsi" w:cstheme="minorHAnsi"/>
+          <w:color w:val="000000"/>
+          <w:sz w:val="22"/>
+          <w:szCs w:val="22"/>
         </w:rPr>
         <w:tab/>
       </w:r>
@@ -5086,8 +4893,8 @@
         <w:rPr>
           <w:rFonts w:asciiTheme="minorHAnsi" w:hAnsiTheme="minorHAnsi" w:cstheme="minorHAnsi"/>
           <w:color w:val="3F7F5F"/>
-          <w:sz w:val="20"/>
-          <w:szCs w:val="20"/>
+          <w:sz w:val="22"/>
+          <w:szCs w:val="22"/>
         </w:rPr>
         <w:t>//Custom query - to fetch patient detail based on contact number</w:t>
       </w:r>
@@ -5100,16 +4907,16 @@
         <w:rPr>
           <w:rFonts w:asciiTheme="minorHAnsi" w:hAnsiTheme="minorHAnsi" w:cstheme="minorHAnsi"/>
           <w:color w:val="000000"/>
-          <w:sz w:val="20"/>
-          <w:szCs w:val="20"/>
-        </w:rPr>
-      </w:pPr>
-      <w:r>
-        <w:rPr>
-          <w:rFonts w:asciiTheme="minorHAnsi" w:hAnsiTheme="minorHAnsi" w:cstheme="minorHAnsi"/>
-          <w:color w:val="000000"/>
-          <w:sz w:val="20"/>
-          <w:szCs w:val="20"/>
+          <w:sz w:val="22"/>
+          <w:szCs w:val="22"/>
+        </w:rPr>
+      </w:pPr>
+      <w:r>
+        <w:rPr>
+          <w:rFonts w:asciiTheme="minorHAnsi" w:hAnsiTheme="minorHAnsi" w:cstheme="minorHAnsi"/>
+          <w:color w:val="000000"/>
+          <w:sz w:val="22"/>
+          <w:szCs w:val="22"/>
         </w:rPr>
         <w:tab/>
         <w:t xml:space="preserve">Patient </w:t>
@@ -5119,8 +4926,8 @@
         <w:rPr>
           <w:rFonts w:asciiTheme="minorHAnsi" w:hAnsiTheme="minorHAnsi" w:cstheme="minorHAnsi"/>
           <w:color w:val="000000"/>
-          <w:sz w:val="20"/>
-          <w:szCs w:val="20"/>
+          <w:sz w:val="22"/>
+          <w:szCs w:val="22"/>
         </w:rPr>
         <w:t>findByPhone</w:t>
       </w:r>
@@ -5129,8 +4936,8 @@
         <w:rPr>
           <w:rFonts w:asciiTheme="minorHAnsi" w:hAnsiTheme="minorHAnsi" w:cstheme="minorHAnsi"/>
           <w:color w:val="000000"/>
-          <w:sz w:val="20"/>
-          <w:szCs w:val="20"/>
+          <w:sz w:val="22"/>
+          <w:szCs w:val="22"/>
         </w:rPr>
         <w:t xml:space="preserve">(String </w:t>
       </w:r>
@@ -5139,8 +4946,8 @@
         <w:rPr>
           <w:rFonts w:asciiTheme="minorHAnsi" w:hAnsiTheme="minorHAnsi" w:cstheme="minorHAnsi"/>
           <w:color w:val="6A3E3E"/>
-          <w:sz w:val="20"/>
-          <w:szCs w:val="20"/>
+          <w:sz w:val="22"/>
+          <w:szCs w:val="22"/>
         </w:rPr>
         <w:t>contactNumber</w:t>
       </w:r>
@@ -5149,8 +4956,8 @@
         <w:rPr>
           <w:rFonts w:asciiTheme="minorHAnsi" w:hAnsiTheme="minorHAnsi" w:cstheme="minorHAnsi"/>
           <w:color w:val="000000"/>
-          <w:sz w:val="20"/>
-          <w:szCs w:val="20"/>
+          <w:sz w:val="22"/>
+          <w:szCs w:val="22"/>
         </w:rPr>
         <w:t>);</w:t>
       </w:r>
@@ -5163,8 +4970,8 @@
         <w:rPr>
           <w:rFonts w:asciiTheme="minorHAnsi" w:hAnsiTheme="minorHAnsi" w:cstheme="minorHAnsi"/>
           <w:color w:val="000000"/>
-          <w:sz w:val="20"/>
-          <w:szCs w:val="20"/>
+          <w:sz w:val="22"/>
+          <w:szCs w:val="22"/>
         </w:rPr>
       </w:pPr>
     </w:p>
@@ -5176,8 +4983,8 @@
         <w:rPr>
           <w:rFonts w:asciiTheme="minorHAnsi" w:hAnsiTheme="minorHAnsi" w:cstheme="minorHAnsi"/>
           <w:color w:val="000000"/>
-          <w:sz w:val="20"/>
-          <w:szCs w:val="20"/>
+          <w:sz w:val="22"/>
+          <w:szCs w:val="22"/>
         </w:rPr>
       </w:pPr>
     </w:p>
@@ -5189,16 +4996,16 @@
         <w:rPr>
           <w:rFonts w:asciiTheme="minorHAnsi" w:hAnsiTheme="minorHAnsi" w:cstheme="minorHAnsi"/>
           <w:color w:val="000000"/>
-          <w:sz w:val="20"/>
-          <w:szCs w:val="20"/>
-        </w:rPr>
-      </w:pPr>
-      <w:r>
-        <w:rPr>
-          <w:rFonts w:asciiTheme="minorHAnsi" w:hAnsiTheme="minorHAnsi" w:cstheme="minorHAnsi"/>
-          <w:color w:val="000000"/>
-          <w:sz w:val="20"/>
-          <w:szCs w:val="20"/>
+          <w:sz w:val="22"/>
+          <w:szCs w:val="22"/>
+        </w:rPr>
+      </w:pPr>
+      <w:r>
+        <w:rPr>
+          <w:rFonts w:asciiTheme="minorHAnsi" w:hAnsiTheme="minorHAnsi" w:cstheme="minorHAnsi"/>
+          <w:color w:val="000000"/>
+          <w:sz w:val="22"/>
+          <w:szCs w:val="22"/>
         </w:rPr>
         <w:t>09-11-24</w:t>
       </w:r>
@@ -5211,8 +5018,8 @@
         <w:rPr>
           <w:rFonts w:asciiTheme="minorHAnsi" w:hAnsiTheme="minorHAnsi" w:cstheme="minorHAnsi"/>
           <w:color w:val="000000"/>
-          <w:sz w:val="20"/>
-          <w:szCs w:val="20"/>
+          <w:sz w:val="22"/>
+          <w:szCs w:val="22"/>
         </w:rPr>
       </w:pPr>
     </w:p>
@@ -5224,16 +5031,16 @@
         <w:rPr>
           <w:rFonts w:asciiTheme="minorHAnsi" w:hAnsiTheme="minorHAnsi" w:cstheme="minorHAnsi"/>
           <w:color w:val="000000"/>
-          <w:sz w:val="20"/>
-          <w:szCs w:val="20"/>
-        </w:rPr>
-      </w:pPr>
-      <w:r>
-        <w:rPr>
-          <w:rFonts w:asciiTheme="minorHAnsi" w:hAnsiTheme="minorHAnsi" w:cstheme="minorHAnsi"/>
-          <w:color w:val="000000"/>
-          <w:sz w:val="20"/>
-          <w:szCs w:val="20"/>
+          <w:sz w:val="22"/>
+          <w:szCs w:val="22"/>
+        </w:rPr>
+      </w:pPr>
+      <w:r>
+        <w:rPr>
+          <w:rFonts w:asciiTheme="minorHAnsi" w:hAnsiTheme="minorHAnsi" w:cstheme="minorHAnsi"/>
+          <w:color w:val="000000"/>
+          <w:sz w:val="22"/>
+          <w:szCs w:val="22"/>
         </w:rPr>
         <w:t>Step 11 :</w:t>
       </w:r>
@@ -5246,16 +5053,16 @@
         <w:rPr>
           <w:rFonts w:asciiTheme="minorHAnsi" w:hAnsiTheme="minorHAnsi" w:cstheme="minorHAnsi"/>
           <w:color w:val="000000"/>
-          <w:sz w:val="20"/>
-          <w:szCs w:val="20"/>
-        </w:rPr>
-      </w:pPr>
-      <w:r>
-        <w:rPr>
-          <w:rFonts w:asciiTheme="minorHAnsi" w:hAnsiTheme="minorHAnsi" w:cstheme="minorHAnsi"/>
-          <w:color w:val="000000"/>
-          <w:sz w:val="20"/>
-          <w:szCs w:val="20"/>
+          <w:sz w:val="22"/>
+          <w:szCs w:val="22"/>
+        </w:rPr>
+      </w:pPr>
+      <w:r>
+        <w:rPr>
+          <w:rFonts w:asciiTheme="minorHAnsi" w:hAnsiTheme="minorHAnsi" w:cstheme="minorHAnsi"/>
+          <w:color w:val="000000"/>
+          <w:sz w:val="22"/>
+          <w:szCs w:val="22"/>
         </w:rPr>
         <w:t xml:space="preserve">JPQL: Java </w:t>
       </w:r>
@@ -5264,8 +5071,8 @@
         <w:rPr>
           <w:rFonts w:asciiTheme="minorHAnsi" w:hAnsiTheme="minorHAnsi" w:cstheme="minorHAnsi"/>
           <w:color w:val="000000"/>
-          <w:sz w:val="20"/>
-          <w:szCs w:val="20"/>
+          <w:sz w:val="22"/>
+          <w:szCs w:val="22"/>
         </w:rPr>
         <w:t>persistant</w:t>
       </w:r>
@@ -5274,8 +5081,8 @@
         <w:rPr>
           <w:rFonts w:asciiTheme="minorHAnsi" w:hAnsiTheme="minorHAnsi" w:cstheme="minorHAnsi"/>
           <w:color w:val="000000"/>
-          <w:sz w:val="20"/>
-          <w:szCs w:val="20"/>
+          <w:sz w:val="22"/>
+          <w:szCs w:val="22"/>
         </w:rPr>
         <w:t xml:space="preserve"> query language  - used for writing cu</w:t>
       </w:r>
@@ -5283,8 +5090,8 @@
         <w:rPr>
           <w:rFonts w:asciiTheme="minorHAnsi" w:hAnsiTheme="minorHAnsi" w:cstheme="minorHAnsi"/>
           <w:color w:val="000000"/>
-          <w:sz w:val="20"/>
-          <w:szCs w:val="20"/>
+          <w:sz w:val="22"/>
+          <w:szCs w:val="22"/>
         </w:rPr>
         <w:t>s</w:t>
       </w:r>
@@ -5292,8 +5099,8 @@
         <w:rPr>
           <w:rFonts w:asciiTheme="minorHAnsi" w:hAnsiTheme="minorHAnsi" w:cstheme="minorHAnsi"/>
           <w:color w:val="000000"/>
-          <w:sz w:val="20"/>
-          <w:szCs w:val="20"/>
+          <w:sz w:val="22"/>
+          <w:szCs w:val="22"/>
         </w:rPr>
         <w:t xml:space="preserve">tom query – like </w:t>
       </w:r>
@@ -5302,8 +5109,8 @@
         <w:rPr>
           <w:rFonts w:asciiTheme="minorHAnsi" w:hAnsiTheme="minorHAnsi" w:cstheme="minorHAnsi"/>
           <w:color w:val="000000"/>
-          <w:sz w:val="20"/>
-          <w:szCs w:val="20"/>
+          <w:sz w:val="22"/>
+          <w:szCs w:val="22"/>
         </w:rPr>
         <w:t>groupby</w:t>
       </w:r>
@@ -5312,8 +5119,8 @@
         <w:rPr>
           <w:rFonts w:asciiTheme="minorHAnsi" w:hAnsiTheme="minorHAnsi" w:cstheme="minorHAnsi"/>
           <w:color w:val="000000"/>
-          <w:sz w:val="20"/>
-          <w:szCs w:val="20"/>
+          <w:sz w:val="22"/>
+          <w:szCs w:val="22"/>
         </w:rPr>
         <w:t xml:space="preserve">, </w:t>
       </w:r>
@@ -5322,8 +5129,8 @@
         <w:rPr>
           <w:rFonts w:asciiTheme="minorHAnsi" w:hAnsiTheme="minorHAnsi" w:cstheme="minorHAnsi"/>
           <w:color w:val="000000"/>
-          <w:sz w:val="20"/>
-          <w:szCs w:val="20"/>
+          <w:sz w:val="22"/>
+          <w:szCs w:val="22"/>
         </w:rPr>
         <w:t>inbetween</w:t>
       </w:r>
@@ -5332,8 +5139,8 @@
         <w:rPr>
           <w:rFonts w:asciiTheme="minorHAnsi" w:hAnsiTheme="minorHAnsi" w:cstheme="minorHAnsi"/>
           <w:color w:val="000000"/>
-          <w:sz w:val="20"/>
-          <w:szCs w:val="20"/>
+          <w:sz w:val="22"/>
+          <w:szCs w:val="22"/>
         </w:rPr>
         <w:t xml:space="preserve"> </w:t>
       </w:r>
@@ -5346,8 +5153,8 @@
         <w:rPr>
           <w:rFonts w:asciiTheme="minorHAnsi" w:hAnsiTheme="minorHAnsi" w:cstheme="minorHAnsi"/>
           <w:color w:val="000000"/>
-          <w:sz w:val="20"/>
-          <w:szCs w:val="20"/>
+          <w:sz w:val="22"/>
+          <w:szCs w:val="22"/>
         </w:rPr>
       </w:pPr>
     </w:p>
@@ -5359,8 +5166,8 @@
         <w:rPr>
           <w:rFonts w:asciiTheme="minorHAnsi" w:hAnsiTheme="minorHAnsi" w:cstheme="minorHAnsi"/>
           <w:color w:val="2A00FF"/>
-          <w:sz w:val="20"/>
-          <w:szCs w:val="20"/>
+          <w:sz w:val="22"/>
+          <w:szCs w:val="22"/>
           <w:shd w:val="clear" w:color="auto" w:fill="FFFFFF"/>
         </w:rPr>
       </w:pPr>
@@ -5369,8 +5176,8 @@
         <w:rPr>
           <w:rFonts w:asciiTheme="minorHAnsi" w:hAnsiTheme="minorHAnsi" w:cstheme="minorHAnsi"/>
           <w:color w:val="000000"/>
-          <w:sz w:val="20"/>
-          <w:szCs w:val="20"/>
+          <w:sz w:val="22"/>
+          <w:szCs w:val="22"/>
         </w:rPr>
         <w:t>Mysql</w:t>
       </w:r>
@@ -5379,8 +5186,8 @@
         <w:rPr>
           <w:rFonts w:asciiTheme="minorHAnsi" w:hAnsiTheme="minorHAnsi" w:cstheme="minorHAnsi"/>
           <w:color w:val="000000"/>
-          <w:sz w:val="20"/>
-          <w:szCs w:val="20"/>
+          <w:sz w:val="22"/>
+          <w:szCs w:val="22"/>
         </w:rPr>
         <w:t xml:space="preserve"> – “select * from </w:t>
       </w:r>
@@ -5388,8 +5195,8 @@
       <w:r>
         <w:rPr>
           <w:rFonts w:asciiTheme="minorHAnsi" w:hAnsiTheme="minorHAnsi" w:cstheme="minorHAnsi"/>
-          <w:sz w:val="20"/>
-          <w:szCs w:val="20"/>
+          <w:sz w:val="22"/>
+          <w:szCs w:val="22"/>
           <w:shd w:val="clear" w:color="auto" w:fill="FFFFFF"/>
         </w:rPr>
         <w:t>PatientDetails</w:t>
@@ -5398,8 +5205,8 @@
       <w:r>
         <w:rPr>
           <w:rFonts w:asciiTheme="minorHAnsi" w:hAnsiTheme="minorHAnsi" w:cstheme="minorHAnsi"/>
-          <w:sz w:val="20"/>
-          <w:szCs w:val="20"/>
+          <w:sz w:val="22"/>
+          <w:szCs w:val="22"/>
           <w:shd w:val="clear" w:color="auto" w:fill="FFFFFF"/>
         </w:rPr>
         <w:t xml:space="preserve"> where </w:t>
@@ -5408,8 +5215,8 @@
       <w:r>
         <w:rPr>
           <w:rFonts w:asciiTheme="minorHAnsi" w:hAnsiTheme="minorHAnsi" w:cstheme="minorHAnsi"/>
-          <w:sz w:val="20"/>
-          <w:szCs w:val="20"/>
+          <w:sz w:val="22"/>
+          <w:szCs w:val="22"/>
           <w:shd w:val="clear" w:color="auto" w:fill="FFFFFF"/>
         </w:rPr>
         <w:t>contactnumber</w:t>
@@ -5418,8 +5225,8 @@
       <w:r>
         <w:rPr>
           <w:rFonts w:asciiTheme="minorHAnsi" w:hAnsiTheme="minorHAnsi" w:cstheme="minorHAnsi"/>
-          <w:sz w:val="20"/>
-          <w:szCs w:val="20"/>
+          <w:sz w:val="22"/>
+          <w:szCs w:val="22"/>
           <w:shd w:val="clear" w:color="auto" w:fill="FFFFFF"/>
         </w:rPr>
         <w:t xml:space="preserve"> = ?”</w:t>
@@ -5433,8 +5240,8 @@
         <w:rPr>
           <w:rFonts w:asciiTheme="minorHAnsi" w:hAnsiTheme="minorHAnsi" w:cstheme="minorHAnsi"/>
           <w:color w:val="000000"/>
-          <w:sz w:val="20"/>
-          <w:szCs w:val="20"/>
+          <w:sz w:val="22"/>
+          <w:szCs w:val="22"/>
         </w:rPr>
       </w:pPr>
     </w:p>
@@ -5443,16 +5250,12 @@
         <w:rPr>
           <w:rFonts w:cstheme="minorHAnsi"/>
           <w:color w:val="FF0000"/>
-          <w:sz w:val="20"/>
-          <w:szCs w:val="20"/>
         </w:rPr>
       </w:pPr>
       <w:r>
         <w:rPr>
           <w:rFonts w:cstheme="minorHAnsi"/>
           <w:color w:val="FF0000"/>
-          <w:sz w:val="20"/>
-          <w:szCs w:val="20"/>
         </w:rPr>
         <w:t xml:space="preserve">For java </w:t>
       </w:r>
@@ -5460,8 +5263,6 @@
         <w:rPr>
           <w:rFonts w:cstheme="minorHAnsi"/>
           <w:color w:val="FF0000"/>
-          <w:sz w:val="20"/>
-          <w:szCs w:val="20"/>
         </w:rPr>
         <w:t xml:space="preserve">we use custom query </w:t>
       </w:r>
@@ -5470,8 +5271,6 @@
         <w:rPr>
           <w:rFonts w:cstheme="minorHAnsi"/>
           <w:color w:val="FF0000"/>
-          <w:sz w:val="20"/>
-          <w:szCs w:val="20"/>
         </w:rPr>
         <w:t>becz</w:t>
       </w:r>
@@ -5480,8 +5279,6 @@
         <w:rPr>
           <w:rFonts w:cstheme="minorHAnsi"/>
           <w:color w:val="FF0000"/>
-          <w:sz w:val="20"/>
-          <w:szCs w:val="20"/>
         </w:rPr>
         <w:t xml:space="preserve"> java don’t understand </w:t>
       </w:r>
@@ -5490,8 +5287,6 @@
         <w:rPr>
           <w:rFonts w:cstheme="minorHAnsi"/>
           <w:color w:val="FF0000"/>
-          <w:sz w:val="20"/>
-          <w:szCs w:val="20"/>
         </w:rPr>
         <w:t>mysql</w:t>
       </w:r>
@@ -5500,8 +5295,6 @@
         <w:rPr>
           <w:rFonts w:cstheme="minorHAnsi"/>
           <w:color w:val="FF0000"/>
-          <w:sz w:val="20"/>
-          <w:szCs w:val="20"/>
         </w:rPr>
         <w:t xml:space="preserve"> language </w:t>
       </w:r>
@@ -5510,8 +5303,6 @@
       <w:pPr>
         <w:rPr>
           <w:rFonts w:cstheme="minorHAnsi"/>
-          <w:sz w:val="20"/>
-          <w:szCs w:val="20"/>
           <w:shd w:val="clear" w:color="auto" w:fill="FFFFFF"/>
         </w:rPr>
       </w:pPr>
@@ -5519,8 +5310,6 @@
         <w:rPr>
           <w:rFonts w:cstheme="minorHAnsi"/>
           <w:color w:val="000000"/>
-          <w:sz w:val="20"/>
-          <w:szCs w:val="20"/>
         </w:rPr>
         <w:t xml:space="preserve">JPQL - </w:t>
       </w:r>
@@ -5528,8 +5317,6 @@
         <w:rPr>
           <w:rFonts w:cstheme="minorHAnsi"/>
           <w:color w:val="000000"/>
-          <w:sz w:val="20"/>
-          <w:szCs w:val="20"/>
         </w:rPr>
         <w:t xml:space="preserve">Custom query </w:t>
       </w:r>
@@ -5537,8 +5324,6 @@
         <w:rPr>
           <w:rFonts w:cstheme="minorHAnsi"/>
           <w:color w:val="000000"/>
-          <w:sz w:val="20"/>
-          <w:szCs w:val="20"/>
         </w:rPr>
         <w:t xml:space="preserve"> – “select pd from </w:t>
       </w:r>
@@ -5546,8 +5331,6 @@
       <w:r>
         <w:rPr>
           <w:rFonts w:cstheme="minorHAnsi"/>
-          <w:sz w:val="20"/>
-          <w:szCs w:val="20"/>
           <w:shd w:val="clear" w:color="auto" w:fill="FFFFFF"/>
         </w:rPr>
         <w:t>PatientDetails</w:t>
@@ -5556,8 +5339,6 @@
       <w:r>
         <w:rPr>
           <w:rFonts w:cstheme="minorHAnsi"/>
-          <w:sz w:val="20"/>
-          <w:szCs w:val="20"/>
           <w:shd w:val="clear" w:color="auto" w:fill="FFFFFF"/>
         </w:rPr>
         <w:t xml:space="preserve"> pd </w:t>
@@ -5565,8 +5346,6 @@
       <w:r>
         <w:rPr>
           <w:rFonts w:cstheme="minorHAnsi"/>
-          <w:sz w:val="20"/>
-          <w:szCs w:val="20"/>
           <w:shd w:val="clear" w:color="auto" w:fill="FFFFFF"/>
         </w:rPr>
         <w:t xml:space="preserve"> where </w:t>
@@ -5575,8 +5354,6 @@
       <w:r>
         <w:rPr>
           <w:rFonts w:cstheme="minorHAnsi"/>
-          <w:sz w:val="20"/>
-          <w:szCs w:val="20"/>
           <w:shd w:val="clear" w:color="auto" w:fill="FFFFFF"/>
         </w:rPr>
         <w:t>pd.contactnumber</w:t>
@@ -5585,8 +5362,6 @@
       <w:r>
         <w:rPr>
           <w:rFonts w:cstheme="minorHAnsi"/>
-          <w:sz w:val="20"/>
-          <w:szCs w:val="20"/>
           <w:shd w:val="clear" w:color="auto" w:fill="FFFFFF"/>
         </w:rPr>
         <w:t xml:space="preserve"> = ?”</w:t>
@@ -5647,8 +5422,6 @@
         <w:rPr>
           <w:rFonts w:cstheme="minorHAnsi"/>
           <w:color w:val="000000"/>
-          <w:sz w:val="20"/>
-          <w:szCs w:val="20"/>
           <w:shd w:val="clear" w:color="auto" w:fill="D4D4D4"/>
         </w:rPr>
         <w:t>LabTestNotFoundException</w:t>
@@ -5658,8 +5431,6 @@
         <w:rPr>
           <w:rFonts w:cstheme="minorHAnsi"/>
           <w:color w:val="000000"/>
-          <w:sz w:val="20"/>
-          <w:szCs w:val="20"/>
           <w:shd w:val="clear" w:color="auto" w:fill="D4D4D4"/>
         </w:rPr>
         <w:t xml:space="preserve">, </w:t>
@@ -5669,8 +5440,6 @@
         <w:rPr>
           <w:rFonts w:cstheme="minorHAnsi"/>
           <w:color w:val="000000"/>
-          <w:sz w:val="20"/>
-          <w:szCs w:val="20"/>
           <w:shd w:val="clear" w:color="auto" w:fill="D4D4D4"/>
         </w:rPr>
         <w:t>AppointmentNotFoundException</w:t>
@@ -5680,8 +5449,6 @@
         <w:rPr>
           <w:rFonts w:cstheme="minorHAnsi"/>
           <w:color w:val="000000"/>
-          <w:sz w:val="20"/>
-          <w:szCs w:val="20"/>
           <w:shd w:val="clear" w:color="auto" w:fill="D4D4D4"/>
         </w:rPr>
         <w:t xml:space="preserve">, </w:t>
@@ -5691,8 +5458,6 @@
         <w:rPr>
           <w:rFonts w:cstheme="minorHAnsi"/>
           <w:color w:val="000000"/>
-          <w:sz w:val="20"/>
-          <w:szCs w:val="20"/>
           <w:shd w:val="clear" w:color="auto" w:fill="D4D4D4"/>
         </w:rPr>
         <w:t>PatientNotFoundException</w:t>
@@ -5716,6 +5481,7 @@
           <w:rFonts w:cstheme="minorHAnsi"/>
           <w:noProof/>
         </w:rPr>
+        <w:lastRenderedPageBreak/>
         <w:drawing>
           <wp:inline distT="0" distB="0" distL="0" distR="0" wp14:anchorId="6ACEDB89" wp14:editId="1CC911CE">
             <wp:extent cx="4839220" cy="4905375"/>
@@ -5758,8 +5524,6 @@
         <w:rPr>
           <w:rFonts w:cstheme="minorHAnsi"/>
           <w:color w:val="000000"/>
-          <w:sz w:val="20"/>
-          <w:szCs w:val="20"/>
           <w:shd w:val="clear" w:color="auto" w:fill="D4D4D4"/>
         </w:rPr>
       </w:pPr>
@@ -5774,260 +5538,260 @@
         <w:rPr>
           <w:rFonts w:cstheme="minorHAnsi"/>
         </w:rPr>
+        <w:t>Step</w:t>
+      </w:r>
+      <w:r>
+        <w:rPr>
+          <w:rFonts w:cstheme="minorHAnsi"/>
+        </w:rPr>
+        <w:t>13</w:t>
+      </w:r>
+      <w:r>
+        <w:rPr>
+          <w:rFonts w:cstheme="minorHAnsi"/>
+        </w:rPr>
+        <w:t xml:space="preserve"> : </w:t>
+      </w:r>
+      <w:proofErr w:type="spellStart"/>
+      <w:r>
+        <w:rPr>
+          <w:rFonts w:cstheme="minorHAnsi"/>
+        </w:rPr>
+        <w:t>pi</w:t>
+      </w:r>
+      <w:r>
+        <w:rPr>
+          <w:rFonts w:cstheme="minorHAnsi"/>
+        </w:rPr>
+        <w:t>llers</w:t>
+      </w:r>
+      <w:proofErr w:type="spellEnd"/>
+      <w:r>
+        <w:rPr>
+          <w:rFonts w:cstheme="minorHAnsi"/>
+        </w:rPr>
+        <w:t xml:space="preserve"> </w:t>
+      </w:r>
+      <w:r>
+        <w:rPr>
+          <w:rFonts w:cstheme="minorHAnsi"/>
+        </w:rPr>
+        <w:t xml:space="preserve"> </w:t>
+      </w:r>
+    </w:p>
+    <w:p>
+      <w:pPr>
+        <w:rPr>
+          <w:rFonts w:cstheme="minorHAnsi"/>
+        </w:rPr>
+      </w:pPr>
+      <w:r>
+        <w:rPr>
+          <w:rFonts w:cstheme="minorHAnsi"/>
+        </w:rPr>
+        <w:t>Entity</w:t>
+      </w:r>
+    </w:p>
+    <w:p>
+      <w:pPr>
+        <w:rPr>
+          <w:rFonts w:cstheme="minorHAnsi"/>
+        </w:rPr>
+      </w:pPr>
+      <w:r>
+        <w:rPr>
+          <w:rFonts w:cstheme="minorHAnsi"/>
+        </w:rPr>
+        <w:t xml:space="preserve">Repository </w:t>
+      </w:r>
+      <w:r>
+        <w:rPr>
+          <w:rFonts w:cstheme="minorHAnsi"/>
+        </w:rPr>
+        <w:t xml:space="preserve"> : custom query </w:t>
+      </w:r>
+    </w:p>
+    <w:p>
+      <w:pPr>
+        <w:rPr>
+          <w:rFonts w:cstheme="minorHAnsi"/>
+        </w:rPr>
+      </w:pPr>
+      <w:r>
+        <w:rPr>
+          <w:rFonts w:cstheme="minorHAnsi"/>
+        </w:rPr>
+        <w:t>Service – logic handle</w:t>
+      </w:r>
+    </w:p>
+    <w:p>
+      <w:pPr>
+        <w:rPr>
+          <w:rFonts w:cstheme="minorHAnsi"/>
+        </w:rPr>
+      </w:pPr>
+      <w:r>
+        <w:rPr>
+          <w:rFonts w:cstheme="minorHAnsi"/>
+        </w:rPr>
+        <w:t xml:space="preserve">Exception </w:t>
+      </w:r>
+      <w:r>
+        <w:rPr>
+          <w:rFonts w:cstheme="minorHAnsi"/>
+        </w:rPr>
+        <w:t xml:space="preserve">: handle </w:t>
+      </w:r>
+      <w:r>
+        <w:rPr>
+          <w:rFonts w:cstheme="minorHAnsi"/>
+        </w:rPr>
+        <w:t xml:space="preserve">error </w:t>
+      </w:r>
+      <w:r>
+        <w:rPr>
+          <w:rFonts w:cstheme="minorHAnsi"/>
+        </w:rPr>
+        <w:t>exception</w:t>
+      </w:r>
+      <w:r>
+        <w:rPr>
+          <w:rFonts w:cstheme="minorHAnsi"/>
+        </w:rPr>
+        <w:t xml:space="preserve"> </w:t>
+      </w:r>
+    </w:p>
+    <w:p>
+      <w:pPr>
+        <w:rPr>
+          <w:rFonts w:cstheme="minorHAnsi"/>
+        </w:rPr>
+      </w:pPr>
+      <w:r>
+        <w:rPr>
+          <w:rFonts w:cstheme="minorHAnsi"/>
+        </w:rPr>
+        <w:t xml:space="preserve">Controller : </w:t>
+      </w:r>
+      <w:r>
+        <w:rPr>
+          <w:rFonts w:cstheme="minorHAnsi"/>
+        </w:rPr>
+        <w:t xml:space="preserve">handle </w:t>
+      </w:r>
+      <w:r>
+        <w:rPr>
+          <w:rFonts w:cstheme="minorHAnsi"/>
+        </w:rPr>
+        <w:t xml:space="preserve">incoming request and share response </w:t>
+      </w:r>
+      <w:r>
+        <w:rPr>
+          <w:rFonts w:cstheme="minorHAnsi"/>
+        </w:rPr>
+        <w:t xml:space="preserve">based on request </w:t>
+      </w:r>
+    </w:p>
+    <w:p>
+      <w:pPr>
+        <w:rPr>
+          <w:rFonts w:cstheme="minorHAnsi"/>
+        </w:rPr>
+      </w:pPr>
+      <w:r>
+        <w:rPr>
+          <w:rFonts w:cstheme="minorHAnsi"/>
+        </w:rPr>
+        <w:t xml:space="preserve">Get :  fetch data from application </w:t>
+      </w:r>
+      <w:r>
+        <w:rPr>
+          <w:rFonts w:cstheme="minorHAnsi"/>
+        </w:rPr>
+        <w:t>(status code :200)</w:t>
+      </w:r>
+    </w:p>
+    <w:p>
+      <w:pPr>
+        <w:rPr>
+          <w:rFonts w:cstheme="minorHAnsi"/>
+        </w:rPr>
+      </w:pPr>
+      <w:r>
+        <w:rPr>
+          <w:rFonts w:cstheme="minorHAnsi"/>
+        </w:rPr>
+        <w:t xml:space="preserve">Post – update, insert  data into application </w:t>
+      </w:r>
+      <w:r>
+        <w:rPr>
+          <w:rFonts w:cstheme="minorHAnsi"/>
+        </w:rPr>
+        <w:t>(status code :201)</w:t>
+      </w:r>
+    </w:p>
+    <w:p>
+      <w:pPr>
+        <w:rPr>
+          <w:rFonts w:cstheme="minorHAnsi"/>
+        </w:rPr>
+      </w:pPr>
+      <w:r>
+        <w:rPr>
+          <w:rFonts w:cstheme="minorHAnsi"/>
+        </w:rPr>
+        <w:t xml:space="preserve">Delete – used to </w:t>
+      </w:r>
+      <w:r>
+        <w:rPr>
+          <w:rFonts w:cstheme="minorHAnsi"/>
+        </w:rPr>
+        <w:t>remove</w:t>
+      </w:r>
+      <w:r>
+        <w:rPr>
+          <w:rFonts w:cstheme="minorHAnsi"/>
+        </w:rPr>
+        <w:t xml:space="preserve"> data from application (status code :204)</w:t>
+      </w:r>
+    </w:p>
+    <w:p>
+      <w:pPr>
+        <w:rPr>
+          <w:rFonts w:cstheme="minorHAnsi"/>
+        </w:rPr>
+      </w:pPr>
+      <w:r>
+        <w:rPr>
+          <w:rFonts w:cstheme="minorHAnsi"/>
+        </w:rPr>
+        <w:t xml:space="preserve">Put : used to modify existing </w:t>
+      </w:r>
+      <w:r>
+        <w:rPr>
+          <w:rFonts w:cstheme="minorHAnsi"/>
+        </w:rPr>
+        <w:t xml:space="preserve">data from application </w:t>
+      </w:r>
+      <w:r>
+        <w:rPr>
+          <w:rFonts w:cstheme="minorHAnsi"/>
+        </w:rPr>
+        <w:t>(status code :200)</w:t>
+      </w:r>
+    </w:p>
+    <w:p>
+      <w:pPr>
+        <w:rPr>
+          <w:rFonts w:cstheme="minorHAnsi"/>
+        </w:rPr>
+      </w:pPr>
+      <w:r>
+        <w:rPr>
+          <w:rFonts w:cstheme="minorHAnsi"/>
+          <w:noProof/>
+        </w:rPr>
         <w:lastRenderedPageBreak/>
-        <w:t>Step</w:t>
-      </w:r>
-      <w:r>
-        <w:rPr>
-          <w:rFonts w:cstheme="minorHAnsi"/>
-        </w:rPr>
-        <w:t>13</w:t>
-      </w:r>
-      <w:r>
-        <w:rPr>
-          <w:rFonts w:cstheme="minorHAnsi"/>
-        </w:rPr>
-        <w:t xml:space="preserve"> : </w:t>
-      </w:r>
-      <w:proofErr w:type="spellStart"/>
-      <w:r>
-        <w:rPr>
-          <w:rFonts w:cstheme="minorHAnsi"/>
-        </w:rPr>
-        <w:t>pi</w:t>
-      </w:r>
-      <w:r>
-        <w:rPr>
-          <w:rFonts w:cstheme="minorHAnsi"/>
-        </w:rPr>
-        <w:t>llers</w:t>
-      </w:r>
-      <w:proofErr w:type="spellEnd"/>
-      <w:r>
-        <w:rPr>
-          <w:rFonts w:cstheme="minorHAnsi"/>
-        </w:rPr>
-        <w:t xml:space="preserve"> </w:t>
-      </w:r>
-      <w:r>
-        <w:rPr>
-          <w:rFonts w:cstheme="minorHAnsi"/>
-        </w:rPr>
-        <w:t xml:space="preserve"> </w:t>
-      </w:r>
-    </w:p>
-    <w:p>
-      <w:pPr>
-        <w:rPr>
-          <w:rFonts w:cstheme="minorHAnsi"/>
-        </w:rPr>
-      </w:pPr>
-      <w:r>
-        <w:rPr>
-          <w:rFonts w:cstheme="minorHAnsi"/>
-        </w:rPr>
-        <w:t>Entity</w:t>
-      </w:r>
-    </w:p>
-    <w:p>
-      <w:pPr>
-        <w:rPr>
-          <w:rFonts w:cstheme="minorHAnsi"/>
-        </w:rPr>
-      </w:pPr>
-      <w:r>
-        <w:rPr>
-          <w:rFonts w:cstheme="minorHAnsi"/>
-        </w:rPr>
-        <w:t xml:space="preserve">Repository </w:t>
-      </w:r>
-      <w:r>
-        <w:rPr>
-          <w:rFonts w:cstheme="minorHAnsi"/>
-        </w:rPr>
-        <w:t xml:space="preserve"> : custom query </w:t>
-      </w:r>
-    </w:p>
-    <w:p>
-      <w:pPr>
-        <w:rPr>
-          <w:rFonts w:cstheme="minorHAnsi"/>
-        </w:rPr>
-      </w:pPr>
-      <w:r>
-        <w:rPr>
-          <w:rFonts w:cstheme="minorHAnsi"/>
-        </w:rPr>
-        <w:t>Service – logic handle</w:t>
-      </w:r>
-    </w:p>
-    <w:p>
-      <w:pPr>
-        <w:rPr>
-          <w:rFonts w:cstheme="minorHAnsi"/>
-        </w:rPr>
-      </w:pPr>
-      <w:r>
-        <w:rPr>
-          <w:rFonts w:cstheme="minorHAnsi"/>
-        </w:rPr>
-        <w:t xml:space="preserve">Exception </w:t>
-      </w:r>
-      <w:r>
-        <w:rPr>
-          <w:rFonts w:cstheme="minorHAnsi"/>
-        </w:rPr>
-        <w:t xml:space="preserve">: handle </w:t>
-      </w:r>
-      <w:r>
-        <w:rPr>
-          <w:rFonts w:cstheme="minorHAnsi"/>
-        </w:rPr>
-        <w:t xml:space="preserve">error </w:t>
-      </w:r>
-      <w:r>
-        <w:rPr>
-          <w:rFonts w:cstheme="minorHAnsi"/>
-        </w:rPr>
-        <w:t>exception</w:t>
-      </w:r>
-      <w:r>
-        <w:rPr>
-          <w:rFonts w:cstheme="minorHAnsi"/>
-        </w:rPr>
-        <w:t xml:space="preserve"> </w:t>
-      </w:r>
-    </w:p>
-    <w:p>
-      <w:pPr>
-        <w:rPr>
-          <w:rFonts w:cstheme="minorHAnsi"/>
-        </w:rPr>
-      </w:pPr>
-      <w:r>
-        <w:rPr>
-          <w:rFonts w:cstheme="minorHAnsi"/>
-        </w:rPr>
-        <w:t xml:space="preserve">Controller : </w:t>
-      </w:r>
-      <w:r>
-        <w:rPr>
-          <w:rFonts w:cstheme="minorHAnsi"/>
-        </w:rPr>
-        <w:t xml:space="preserve">handle </w:t>
-      </w:r>
-      <w:r>
-        <w:rPr>
-          <w:rFonts w:cstheme="minorHAnsi"/>
-        </w:rPr>
-        <w:t xml:space="preserve">incoming request and share response </w:t>
-      </w:r>
-      <w:r>
-        <w:rPr>
-          <w:rFonts w:cstheme="minorHAnsi"/>
-        </w:rPr>
-        <w:t xml:space="preserve">based on request </w:t>
-      </w:r>
-    </w:p>
-    <w:p>
-      <w:pPr>
-        <w:rPr>
-          <w:rFonts w:cstheme="minorHAnsi"/>
-        </w:rPr>
-      </w:pPr>
-      <w:r>
-        <w:rPr>
-          <w:rFonts w:cstheme="minorHAnsi"/>
-        </w:rPr>
-        <w:t xml:space="preserve">Get :  fetch data from application </w:t>
-      </w:r>
-      <w:r>
-        <w:rPr>
-          <w:rFonts w:cstheme="minorHAnsi"/>
-        </w:rPr>
-        <w:t>(status code :200)</w:t>
-      </w:r>
-    </w:p>
-    <w:p>
-      <w:pPr>
-        <w:rPr>
-          <w:rFonts w:cstheme="minorHAnsi"/>
-        </w:rPr>
-      </w:pPr>
-      <w:r>
-        <w:rPr>
-          <w:rFonts w:cstheme="minorHAnsi"/>
-        </w:rPr>
-        <w:t xml:space="preserve">Post – update, insert  data into application </w:t>
-      </w:r>
-      <w:r>
-        <w:rPr>
-          <w:rFonts w:cstheme="minorHAnsi"/>
-        </w:rPr>
-        <w:t>(status code :201)</w:t>
-      </w:r>
-    </w:p>
-    <w:p>
-      <w:pPr>
-        <w:rPr>
-          <w:rFonts w:cstheme="minorHAnsi"/>
-        </w:rPr>
-      </w:pPr>
-      <w:r>
-        <w:rPr>
-          <w:rFonts w:cstheme="minorHAnsi"/>
-        </w:rPr>
-        <w:t xml:space="preserve">Delete – used to </w:t>
-      </w:r>
-      <w:r>
-        <w:rPr>
-          <w:rFonts w:cstheme="minorHAnsi"/>
-        </w:rPr>
-        <w:t>remove</w:t>
-      </w:r>
-      <w:r>
-        <w:rPr>
-          <w:rFonts w:cstheme="minorHAnsi"/>
-        </w:rPr>
-        <w:t xml:space="preserve"> data from application (status code :204)</w:t>
-      </w:r>
-    </w:p>
-    <w:p>
-      <w:pPr>
-        <w:rPr>
-          <w:rFonts w:cstheme="minorHAnsi"/>
-        </w:rPr>
-      </w:pPr>
-      <w:r>
-        <w:rPr>
-          <w:rFonts w:cstheme="minorHAnsi"/>
-        </w:rPr>
-        <w:t xml:space="preserve">Put : used to modify existing </w:t>
-      </w:r>
-      <w:r>
-        <w:rPr>
-          <w:rFonts w:cstheme="minorHAnsi"/>
-        </w:rPr>
-        <w:t xml:space="preserve">data from application </w:t>
-      </w:r>
-      <w:r>
-        <w:rPr>
-          <w:rFonts w:cstheme="minorHAnsi"/>
-        </w:rPr>
-        <w:t>(status code :200)</w:t>
-      </w:r>
-    </w:p>
-    <w:p>
-      <w:pPr>
-        <w:rPr>
-          <w:rFonts w:cstheme="minorHAnsi"/>
-        </w:rPr>
-      </w:pPr>
-      <w:r>
-        <w:rPr>
-          <w:rFonts w:cstheme="minorHAnsi"/>
-          <w:noProof/>
-        </w:rPr>
         <w:drawing>
           <wp:inline distT="0" distB="0" distL="0" distR="0" wp14:anchorId="314A648B" wp14:editId="18D04234">
             <wp:extent cx="2162477" cy="676369"/>
@@ -6163,16 +5927,12 @@
         <w:rPr>
           <w:rFonts w:eastAsia="Times New Roman" w:cstheme="minorHAnsi"/>
           <w:color w:val="000000"/>
-          <w:sz w:val="20"/>
-          <w:szCs w:val="20"/>
-        </w:rPr>
-      </w:pPr>
-      <w:r>
-        <w:rPr>
-          <w:rFonts w:eastAsia="Times New Roman" w:cstheme="minorHAnsi"/>
-          <w:color w:val="000000"/>
-          <w:sz w:val="20"/>
-          <w:szCs w:val="20"/>
+        </w:rPr>
+      </w:pPr>
+      <w:r>
+        <w:rPr>
+          <w:rFonts w:eastAsia="Times New Roman" w:cstheme="minorHAnsi"/>
+          <w:color w:val="000000"/>
         </w:rPr>
         <w:t>&lt;</w:t>
       </w:r>
@@ -6180,8 +5940,6 @@
         <w:rPr>
           <w:rFonts w:eastAsia="Times New Roman" w:cstheme="minorHAnsi"/>
           <w:color w:val="268BD2"/>
-          <w:sz w:val="20"/>
-          <w:szCs w:val="20"/>
         </w:rPr>
         <w:t>dependency</w:t>
       </w:r>
@@ -6189,8 +5947,6 @@
         <w:rPr>
           <w:rFonts w:eastAsia="Times New Roman" w:cstheme="minorHAnsi"/>
           <w:color w:val="000000"/>
-          <w:sz w:val="20"/>
-          <w:szCs w:val="20"/>
         </w:rPr>
         <w:t>&gt;</w:t>
       </w:r>
@@ -6202,16 +5958,12 @@
         <w:rPr>
           <w:rFonts w:eastAsia="Times New Roman" w:cstheme="minorHAnsi"/>
           <w:color w:val="000000"/>
-          <w:sz w:val="20"/>
-          <w:szCs w:val="20"/>
-        </w:rPr>
-      </w:pPr>
-      <w:r>
-        <w:rPr>
-          <w:rFonts w:eastAsia="Times New Roman" w:cstheme="minorHAnsi"/>
-          <w:color w:val="000000"/>
-          <w:sz w:val="20"/>
-          <w:szCs w:val="20"/>
+        </w:rPr>
+      </w:pPr>
+      <w:r>
+        <w:rPr>
+          <w:rFonts w:eastAsia="Times New Roman" w:cstheme="minorHAnsi"/>
+          <w:color w:val="000000"/>
         </w:rPr>
         <w:tab/>
       </w:r>
@@ -6219,8 +5971,6 @@
         <w:rPr>
           <w:rFonts w:eastAsia="Times New Roman" w:cstheme="minorHAnsi"/>
           <w:color w:val="000000"/>
-          <w:sz w:val="20"/>
-          <w:szCs w:val="20"/>
         </w:rPr>
         <w:tab/>
       </w:r>
@@ -6228,8 +5978,6 @@
         <w:rPr>
           <w:rFonts w:eastAsia="Times New Roman" w:cstheme="minorHAnsi"/>
           <w:color w:val="000000"/>
-          <w:sz w:val="20"/>
-          <w:szCs w:val="20"/>
         </w:rPr>
         <w:tab/>
         <w:t>&lt;</w:t>
@@ -6239,8 +5987,6 @@
         <w:rPr>
           <w:rFonts w:eastAsia="Times New Roman" w:cstheme="minorHAnsi"/>
           <w:color w:val="268BD2"/>
-          <w:sz w:val="20"/>
-          <w:szCs w:val="20"/>
         </w:rPr>
         <w:t>groupId</w:t>
       </w:r>
@@ -6249,8 +5995,6 @@
         <w:rPr>
           <w:rFonts w:eastAsia="Times New Roman" w:cstheme="minorHAnsi"/>
           <w:color w:val="000000"/>
-          <w:sz w:val="20"/>
-          <w:szCs w:val="20"/>
         </w:rPr>
         <w:t>&gt;</w:t>
       </w:r>
@@ -6259,8 +6003,6 @@
         <w:rPr>
           <w:rFonts w:eastAsia="Times New Roman" w:cstheme="minorHAnsi"/>
           <w:color w:val="000000"/>
-          <w:sz w:val="20"/>
-          <w:szCs w:val="20"/>
         </w:rPr>
         <w:t>org.springframework.boot</w:t>
       </w:r>
@@ -6269,8 +6011,6 @@
         <w:rPr>
           <w:rFonts w:eastAsia="Times New Roman" w:cstheme="minorHAnsi"/>
           <w:color w:val="000000"/>
-          <w:sz w:val="20"/>
-          <w:szCs w:val="20"/>
         </w:rPr>
         <w:t>&lt;/</w:t>
       </w:r>
@@ -6279,8 +6019,6 @@
         <w:rPr>
           <w:rFonts w:eastAsia="Times New Roman" w:cstheme="minorHAnsi"/>
           <w:color w:val="268BD2"/>
-          <w:sz w:val="20"/>
-          <w:szCs w:val="20"/>
         </w:rPr>
         <w:t>groupId</w:t>
       </w:r>
@@ -6289,8 +6027,6 @@
         <w:rPr>
           <w:rFonts w:eastAsia="Times New Roman" w:cstheme="minorHAnsi"/>
           <w:color w:val="000000"/>
-          <w:sz w:val="20"/>
-          <w:szCs w:val="20"/>
         </w:rPr>
         <w:t>&gt;</w:t>
       </w:r>
@@ -6302,16 +6038,12 @@
         <w:rPr>
           <w:rFonts w:eastAsia="Times New Roman" w:cstheme="minorHAnsi"/>
           <w:color w:val="000000"/>
-          <w:sz w:val="20"/>
-          <w:szCs w:val="20"/>
-        </w:rPr>
-      </w:pPr>
-      <w:r>
-        <w:rPr>
-          <w:rFonts w:eastAsia="Times New Roman" w:cstheme="minorHAnsi"/>
-          <w:color w:val="000000"/>
-          <w:sz w:val="20"/>
-          <w:szCs w:val="20"/>
+        </w:rPr>
+      </w:pPr>
+      <w:r>
+        <w:rPr>
+          <w:rFonts w:eastAsia="Times New Roman" w:cstheme="minorHAnsi"/>
+          <w:color w:val="000000"/>
         </w:rPr>
         <w:tab/>
       </w:r>
@@ -6319,8 +6051,6 @@
         <w:rPr>
           <w:rFonts w:eastAsia="Times New Roman" w:cstheme="minorHAnsi"/>
           <w:color w:val="000000"/>
-          <w:sz w:val="20"/>
-          <w:szCs w:val="20"/>
         </w:rPr>
         <w:tab/>
       </w:r>
@@ -6328,8 +6058,6 @@
         <w:rPr>
           <w:rFonts w:eastAsia="Times New Roman" w:cstheme="minorHAnsi"/>
           <w:color w:val="000000"/>
-          <w:sz w:val="20"/>
-          <w:szCs w:val="20"/>
         </w:rPr>
         <w:tab/>
         <w:t>&lt;</w:t>
@@ -6339,8 +6067,6 @@
         <w:rPr>
           <w:rFonts w:eastAsia="Times New Roman" w:cstheme="minorHAnsi"/>
           <w:color w:val="268BD2"/>
-          <w:sz w:val="20"/>
-          <w:szCs w:val="20"/>
         </w:rPr>
         <w:t>artifactId</w:t>
       </w:r>
@@ -6349,8 +6075,6 @@
         <w:rPr>
           <w:rFonts w:eastAsia="Times New Roman" w:cstheme="minorHAnsi"/>
           <w:color w:val="000000"/>
-          <w:sz w:val="20"/>
-          <w:szCs w:val="20"/>
         </w:rPr>
         <w:t>&gt;spring-boot-starter-validation&lt;/</w:t>
       </w:r>
@@ -6359,8 +6083,6 @@
         <w:rPr>
           <w:rFonts w:eastAsia="Times New Roman" w:cstheme="minorHAnsi"/>
           <w:color w:val="268BD2"/>
-          <w:sz w:val="20"/>
-          <w:szCs w:val="20"/>
         </w:rPr>
         <w:t>artifactId</w:t>
       </w:r>
@@ -6369,8 +6091,6 @@
         <w:rPr>
           <w:rFonts w:eastAsia="Times New Roman" w:cstheme="minorHAnsi"/>
           <w:color w:val="000000"/>
-          <w:sz w:val="20"/>
-          <w:szCs w:val="20"/>
         </w:rPr>
         <w:t>&gt;</w:t>
       </w:r>
@@ -6382,16 +6102,12 @@
         <w:rPr>
           <w:rFonts w:eastAsia="Times New Roman" w:cstheme="minorHAnsi"/>
           <w:color w:val="000000"/>
-          <w:sz w:val="20"/>
-          <w:szCs w:val="20"/>
-        </w:rPr>
-      </w:pPr>
-      <w:r>
-        <w:rPr>
-          <w:rFonts w:eastAsia="Times New Roman" w:cstheme="minorHAnsi"/>
-          <w:color w:val="000000"/>
-          <w:sz w:val="20"/>
-          <w:szCs w:val="20"/>
+        </w:rPr>
+      </w:pPr>
+      <w:r>
+        <w:rPr>
+          <w:rFonts w:eastAsia="Times New Roman" w:cstheme="minorHAnsi"/>
+          <w:color w:val="000000"/>
         </w:rPr>
         <w:tab/>
       </w:r>
@@ -6399,8 +6115,6 @@
         <w:rPr>
           <w:rFonts w:eastAsia="Times New Roman" w:cstheme="minorHAnsi"/>
           <w:color w:val="000000"/>
-          <w:sz w:val="20"/>
-          <w:szCs w:val="20"/>
         </w:rPr>
         <w:tab/>
         <w:t>&lt;/</w:t>
@@ -6409,8 +6123,6 @@
         <w:rPr>
           <w:rFonts w:eastAsia="Times New Roman" w:cstheme="minorHAnsi"/>
           <w:color w:val="268BD2"/>
-          <w:sz w:val="20"/>
-          <w:szCs w:val="20"/>
         </w:rPr>
         <w:t>dependency</w:t>
       </w:r>
@@ -6418,8 +6130,6 @@
         <w:rPr>
           <w:rFonts w:eastAsia="Times New Roman" w:cstheme="minorHAnsi"/>
           <w:color w:val="000000"/>
-          <w:sz w:val="20"/>
-          <w:szCs w:val="20"/>
         </w:rPr>
         <w:t>&gt;</w:t>
       </w:r>
@@ -6431,8 +6141,6 @@
         <w:rPr>
           <w:rFonts w:eastAsia="Times New Roman" w:cstheme="minorHAnsi"/>
           <w:color w:val="000000"/>
-          <w:sz w:val="20"/>
-          <w:szCs w:val="20"/>
         </w:rPr>
       </w:pPr>
     </w:p>
@@ -6467,8 +6175,6 @@
       <w:pPr>
         <w:rPr>
           <w:rFonts w:cstheme="minorHAnsi"/>
-          <w:sz w:val="20"/>
-          <w:szCs w:val="20"/>
           <w:shd w:val="clear" w:color="auto" w:fill="FFFFFF"/>
         </w:rPr>
       </w:pPr>
@@ -6476,8 +6182,6 @@
       <w:r>
         <w:rPr>
           <w:rFonts w:cstheme="minorHAnsi"/>
-          <w:sz w:val="20"/>
-          <w:szCs w:val="20"/>
           <w:shd w:val="clear" w:color="auto" w:fill="FFFFFF"/>
         </w:rPr>
         <w:t>NotBlank</w:t>
@@ -6486,8 +6190,6 @@
       <w:r>
         <w:rPr>
           <w:rFonts w:cstheme="minorHAnsi"/>
-          <w:sz w:val="20"/>
-          <w:szCs w:val="20"/>
           <w:shd w:val="clear" w:color="auto" w:fill="FFFFFF"/>
         </w:rPr>
         <w:t xml:space="preserve"> : used for string</w:t>
@@ -6538,69 +6240,55 @@
         <w:shd w:val="clear" w:color="auto" w:fill="FFFFFF"/>
         <w:spacing w:after="0" w:line="240" w:lineRule="auto"/>
         <w:rPr>
-          <w:rFonts w:ascii="Consolas" w:eastAsia="Times New Roman" w:hAnsi="Consolas" w:cs="Times New Roman"/>
-          <w:color w:val="000000"/>
-          <w:sz w:val="20"/>
-          <w:szCs w:val="20"/>
-        </w:rPr>
-      </w:pPr>
-      <w:r>
-        <w:rPr>
-          <w:rFonts w:ascii="Consolas" w:eastAsia="Times New Roman" w:hAnsi="Consolas" w:cs="Times New Roman"/>
+          <w:rFonts w:eastAsia="Times New Roman" w:cstheme="minorHAnsi"/>
+          <w:color w:val="000000"/>
+        </w:rPr>
+      </w:pPr>
+      <w:r>
+        <w:rPr>
+          <w:rFonts w:eastAsia="Times New Roman" w:cstheme="minorHAnsi"/>
           <w:b/>
           <w:bCs/>
           <w:color w:val="7F0055"/>
-          <w:sz w:val="20"/>
-          <w:szCs w:val="20"/>
         </w:rPr>
         <w:t>public</w:t>
       </w:r>
       <w:r>
         <w:rPr>
-          <w:rFonts w:ascii="Consolas" w:eastAsia="Times New Roman" w:hAnsi="Consolas" w:cs="Times New Roman"/>
-          <w:color w:val="000000"/>
-          <w:sz w:val="20"/>
-          <w:szCs w:val="20"/>
+          <w:rFonts w:eastAsia="Times New Roman" w:cstheme="minorHAnsi"/>
+          <w:color w:val="000000"/>
         </w:rPr>
         <w:t xml:space="preserve"> </w:t>
       </w:r>
       <w:r>
         <w:rPr>
-          <w:rFonts w:ascii="Consolas" w:eastAsia="Times New Roman" w:hAnsi="Consolas" w:cs="Times New Roman"/>
+          <w:rFonts w:eastAsia="Times New Roman" w:cstheme="minorHAnsi"/>
           <w:b/>
           <w:bCs/>
           <w:color w:val="7F0055"/>
-          <w:sz w:val="20"/>
-          <w:szCs w:val="20"/>
         </w:rPr>
         <w:t>class</w:t>
       </w:r>
       <w:r>
         <w:rPr>
-          <w:rFonts w:ascii="Consolas" w:eastAsia="Times New Roman" w:hAnsi="Consolas" w:cs="Times New Roman"/>
-          <w:color w:val="000000"/>
-          <w:sz w:val="20"/>
-          <w:szCs w:val="20"/>
+          <w:rFonts w:eastAsia="Times New Roman" w:cstheme="minorHAnsi"/>
+          <w:color w:val="000000"/>
         </w:rPr>
         <w:t xml:space="preserve"> </w:t>
       </w:r>
       <w:proofErr w:type="spellStart"/>
       <w:r>
         <w:rPr>
-          <w:rFonts w:ascii="Consolas" w:eastAsia="Times New Roman" w:hAnsi="Consolas" w:cs="Times New Roman"/>
-          <w:color w:val="000000"/>
-          <w:sz w:val="20"/>
-          <w:szCs w:val="20"/>
+          <w:rFonts w:eastAsia="Times New Roman" w:cstheme="minorHAnsi"/>
+          <w:color w:val="000000"/>
         </w:rPr>
         <w:t>PatientController</w:t>
       </w:r>
       <w:proofErr w:type="spellEnd"/>
       <w:r>
         <w:rPr>
-          <w:rFonts w:ascii="Consolas" w:eastAsia="Times New Roman" w:hAnsi="Consolas" w:cs="Times New Roman"/>
-          <w:color w:val="000000"/>
-          <w:sz w:val="20"/>
-          <w:szCs w:val="20"/>
+          <w:rFonts w:eastAsia="Times New Roman" w:cstheme="minorHAnsi"/>
+          <w:color w:val="000000"/>
         </w:rPr>
         <w:t xml:space="preserve"> {</w:t>
       </w:r>
@@ -6610,56 +6298,44 @@
         <w:shd w:val="clear" w:color="auto" w:fill="FFFFFF"/>
         <w:spacing w:after="0" w:line="240" w:lineRule="auto"/>
         <w:rPr>
-          <w:rFonts w:ascii="Consolas" w:eastAsia="Times New Roman" w:hAnsi="Consolas" w:cs="Times New Roman"/>
-          <w:color w:val="000000"/>
-          <w:sz w:val="20"/>
-          <w:szCs w:val="20"/>
-        </w:rPr>
-      </w:pPr>
-      <w:r>
-        <w:rPr>
-          <w:rFonts w:ascii="Consolas" w:eastAsia="Times New Roman" w:hAnsi="Consolas" w:cs="Times New Roman"/>
-          <w:color w:val="000000"/>
-          <w:sz w:val="20"/>
-          <w:szCs w:val="20"/>
+          <w:rFonts w:eastAsia="Times New Roman" w:cstheme="minorHAnsi"/>
+          <w:color w:val="000000"/>
+        </w:rPr>
+      </w:pPr>
+      <w:r>
+        <w:rPr>
+          <w:rFonts w:eastAsia="Times New Roman" w:cstheme="minorHAnsi"/>
+          <w:color w:val="000000"/>
         </w:rPr>
         <w:tab/>
       </w:r>
       <w:r>
         <w:rPr>
-          <w:rFonts w:ascii="Consolas" w:eastAsia="Times New Roman" w:hAnsi="Consolas" w:cs="Times New Roman"/>
+          <w:rFonts w:eastAsia="Times New Roman" w:cstheme="minorHAnsi"/>
           <w:color w:val="646464"/>
-          <w:sz w:val="20"/>
-          <w:szCs w:val="20"/>
         </w:rPr>
         <w:t>@</w:t>
       </w:r>
       <w:proofErr w:type="spellStart"/>
       <w:r>
         <w:rPr>
-          <w:rFonts w:ascii="Consolas" w:eastAsia="Times New Roman" w:hAnsi="Consolas" w:cs="Times New Roman"/>
+          <w:rFonts w:eastAsia="Times New Roman" w:cstheme="minorHAnsi"/>
           <w:color w:val="646464"/>
-          <w:sz w:val="20"/>
-          <w:szCs w:val="20"/>
         </w:rPr>
         <w:t>Autowired</w:t>
       </w:r>
       <w:proofErr w:type="spellEnd"/>
       <w:r>
         <w:rPr>
-          <w:rFonts w:ascii="Consolas" w:eastAsia="Times New Roman" w:hAnsi="Consolas" w:cs="Times New Roman"/>
-          <w:color w:val="000000"/>
-          <w:sz w:val="20"/>
-          <w:szCs w:val="20"/>
+          <w:rFonts w:eastAsia="Times New Roman" w:cstheme="minorHAnsi"/>
+          <w:color w:val="000000"/>
         </w:rPr>
         <w:t xml:space="preserve"> </w:t>
       </w:r>
       <w:r>
         <w:rPr>
-          <w:rFonts w:ascii="Consolas" w:eastAsia="Times New Roman" w:hAnsi="Consolas" w:cs="Times New Roman"/>
+          <w:rFonts w:eastAsia="Times New Roman" w:cstheme="minorHAnsi"/>
           <w:color w:val="3F7F5F"/>
-          <w:sz w:val="20"/>
-          <w:szCs w:val="20"/>
         </w:rPr>
         <w:t>//Marks a constructor, field, setter method</w:t>
       </w:r>
@@ -6669,58 +6345,46 @@
         <w:shd w:val="clear" w:color="auto" w:fill="FFFFFF"/>
         <w:spacing w:after="0" w:line="240" w:lineRule="auto"/>
         <w:rPr>
-          <w:rFonts w:ascii="Consolas" w:eastAsia="Times New Roman" w:hAnsi="Consolas" w:cs="Times New Roman"/>
-          <w:color w:val="000000"/>
-          <w:sz w:val="20"/>
-          <w:szCs w:val="20"/>
-        </w:rPr>
-      </w:pPr>
-      <w:r>
-        <w:rPr>
-          <w:rFonts w:ascii="Consolas" w:eastAsia="Times New Roman" w:hAnsi="Consolas" w:cs="Times New Roman"/>
-          <w:color w:val="000000"/>
-          <w:sz w:val="20"/>
-          <w:szCs w:val="20"/>
+          <w:rFonts w:eastAsia="Times New Roman" w:cstheme="minorHAnsi"/>
+          <w:color w:val="000000"/>
+        </w:rPr>
+      </w:pPr>
+      <w:r>
+        <w:rPr>
+          <w:rFonts w:eastAsia="Times New Roman" w:cstheme="minorHAnsi"/>
+          <w:color w:val="000000"/>
         </w:rPr>
         <w:tab/>
       </w:r>
       <w:proofErr w:type="spellStart"/>
       <w:r>
         <w:rPr>
-          <w:rFonts w:ascii="Consolas" w:eastAsia="Times New Roman" w:hAnsi="Consolas" w:cs="Times New Roman"/>
-          <w:color w:val="000000"/>
-          <w:sz w:val="20"/>
-          <w:szCs w:val="20"/>
+          <w:rFonts w:eastAsia="Times New Roman" w:cstheme="minorHAnsi"/>
+          <w:color w:val="000000"/>
         </w:rPr>
         <w:t>PatientService</w:t>
       </w:r>
       <w:proofErr w:type="spellEnd"/>
       <w:r>
         <w:rPr>
-          <w:rFonts w:ascii="Consolas" w:eastAsia="Times New Roman" w:hAnsi="Consolas" w:cs="Times New Roman"/>
-          <w:color w:val="000000"/>
-          <w:sz w:val="20"/>
-          <w:szCs w:val="20"/>
+          <w:rFonts w:eastAsia="Times New Roman" w:cstheme="minorHAnsi"/>
+          <w:color w:val="000000"/>
         </w:rPr>
         <w:t xml:space="preserve"> </w:t>
       </w:r>
       <w:proofErr w:type="spellStart"/>
       <w:r>
         <w:rPr>
-          <w:rFonts w:ascii="Consolas" w:eastAsia="Times New Roman" w:hAnsi="Consolas" w:cs="Times New Roman"/>
+          <w:rFonts w:eastAsia="Times New Roman" w:cstheme="minorHAnsi"/>
           <w:color w:val="0000C0"/>
-          <w:sz w:val="20"/>
-          <w:szCs w:val="20"/>
         </w:rPr>
         <w:t>ps</w:t>
       </w:r>
       <w:proofErr w:type="spellEnd"/>
       <w:r>
         <w:rPr>
-          <w:rFonts w:ascii="Consolas" w:eastAsia="Times New Roman" w:hAnsi="Consolas" w:cs="Times New Roman"/>
-          <w:color w:val="000000"/>
-          <w:sz w:val="20"/>
-          <w:szCs w:val="20"/>
+          <w:rFonts w:eastAsia="Times New Roman" w:cstheme="minorHAnsi"/>
+          <w:color w:val="000000"/>
         </w:rPr>
         <w:t>;</w:t>
       </w:r>
@@ -6730,18 +6394,14 @@
         <w:shd w:val="clear" w:color="auto" w:fill="FFFFFF"/>
         <w:spacing w:after="0" w:line="240" w:lineRule="auto"/>
         <w:rPr>
-          <w:rFonts w:ascii="Consolas" w:eastAsia="Times New Roman" w:hAnsi="Consolas" w:cs="Times New Roman"/>
-          <w:color w:val="000000"/>
-          <w:sz w:val="20"/>
-          <w:szCs w:val="20"/>
-        </w:rPr>
-      </w:pPr>
-      <w:r>
-        <w:rPr>
-          <w:rFonts w:ascii="Consolas" w:eastAsia="Times New Roman" w:hAnsi="Consolas" w:cs="Times New Roman"/>
-          <w:color w:val="000000"/>
-          <w:sz w:val="20"/>
-          <w:szCs w:val="20"/>
+          <w:rFonts w:eastAsia="Times New Roman" w:cstheme="minorHAnsi"/>
+          <w:color w:val="000000"/>
+        </w:rPr>
+      </w:pPr>
+      <w:r>
+        <w:rPr>
+          <w:rFonts w:eastAsia="Times New Roman" w:cstheme="minorHAnsi"/>
+          <w:color w:val="000000"/>
         </w:rPr>
         <w:tab/>
       </w:r>
@@ -6751,28 +6411,21 @@
         <w:shd w:val="clear" w:color="auto" w:fill="FFFFFF"/>
         <w:spacing w:after="0" w:line="240" w:lineRule="auto"/>
         <w:rPr>
-          <w:rFonts w:ascii="Consolas" w:eastAsia="Times New Roman" w:hAnsi="Consolas" w:cs="Times New Roman"/>
-          <w:color w:val="000000"/>
-          <w:sz w:val="20"/>
-          <w:szCs w:val="20"/>
-        </w:rPr>
-      </w:pPr>
-      <w:r>
-        <w:rPr>
-          <w:rFonts w:ascii="Consolas" w:eastAsia="Times New Roman" w:hAnsi="Consolas" w:cs="Times New Roman"/>
-          <w:color w:val="000000"/>
-          <w:sz w:val="20"/>
-          <w:szCs w:val="20"/>
-        </w:rPr>
-        <w:lastRenderedPageBreak/>
+          <w:rFonts w:eastAsia="Times New Roman" w:cstheme="minorHAnsi"/>
+          <w:color w:val="000000"/>
+        </w:rPr>
+      </w:pPr>
+      <w:r>
+        <w:rPr>
+          <w:rFonts w:eastAsia="Times New Roman" w:cstheme="minorHAnsi"/>
+          <w:color w:val="000000"/>
+        </w:rPr>
         <w:tab/>
       </w:r>
       <w:r>
         <w:rPr>
-          <w:rFonts w:ascii="Consolas" w:eastAsia="Times New Roman" w:hAnsi="Consolas" w:cs="Times New Roman"/>
+          <w:rFonts w:eastAsia="Times New Roman" w:cstheme="minorHAnsi"/>
           <w:color w:val="3F7F5F"/>
-          <w:sz w:val="20"/>
-          <w:szCs w:val="20"/>
         </w:rPr>
         <w:t>//@valid - to check validation while data insertion</w:t>
       </w:r>
@@ -6782,66 +6435,52 @@
         <w:shd w:val="clear" w:color="auto" w:fill="FFFFFF"/>
         <w:spacing w:after="0" w:line="240" w:lineRule="auto"/>
         <w:rPr>
-          <w:rFonts w:ascii="Consolas" w:eastAsia="Times New Roman" w:hAnsi="Consolas" w:cs="Times New Roman"/>
-          <w:color w:val="000000"/>
-          <w:sz w:val="20"/>
-          <w:szCs w:val="20"/>
-        </w:rPr>
-      </w:pPr>
-      <w:r>
-        <w:rPr>
-          <w:rFonts w:ascii="Consolas" w:eastAsia="Times New Roman" w:hAnsi="Consolas" w:cs="Times New Roman"/>
-          <w:color w:val="000000"/>
-          <w:sz w:val="20"/>
-          <w:szCs w:val="20"/>
+          <w:rFonts w:eastAsia="Times New Roman" w:cstheme="minorHAnsi"/>
+          <w:color w:val="000000"/>
+        </w:rPr>
+      </w:pPr>
+      <w:r>
+        <w:rPr>
+          <w:rFonts w:eastAsia="Times New Roman" w:cstheme="minorHAnsi"/>
+          <w:color w:val="000000"/>
         </w:rPr>
         <w:tab/>
       </w:r>
       <w:r>
         <w:rPr>
-          <w:rFonts w:ascii="Consolas" w:eastAsia="Times New Roman" w:hAnsi="Consolas" w:cs="Times New Roman"/>
+          <w:rFonts w:eastAsia="Times New Roman" w:cstheme="minorHAnsi"/>
           <w:color w:val="3F7F5F"/>
-          <w:sz w:val="20"/>
-          <w:szCs w:val="20"/>
         </w:rPr>
         <w:t>//@</w:t>
       </w:r>
       <w:proofErr w:type="spellStart"/>
       <w:r>
         <w:rPr>
-          <w:rFonts w:ascii="Consolas" w:eastAsia="Times New Roman" w:hAnsi="Consolas" w:cs="Times New Roman"/>
+          <w:rFonts w:eastAsia="Times New Roman" w:cstheme="minorHAnsi"/>
           <w:color w:val="3F7F5F"/>
-          <w:sz w:val="20"/>
-          <w:szCs w:val="20"/>
         </w:rPr>
         <w:t>RequestBody</w:t>
       </w:r>
       <w:proofErr w:type="spellEnd"/>
       <w:r>
         <w:rPr>
-          <w:rFonts w:ascii="Consolas" w:eastAsia="Times New Roman" w:hAnsi="Consolas" w:cs="Times New Roman"/>
+          <w:rFonts w:eastAsia="Times New Roman" w:cstheme="minorHAnsi"/>
           <w:color w:val="3F7F5F"/>
-          <w:sz w:val="20"/>
-          <w:szCs w:val="20"/>
         </w:rPr>
         <w:t xml:space="preserve"> : body to </w:t>
       </w:r>
       <w:r>
         <w:rPr>
-          <w:rFonts w:ascii="Consolas" w:eastAsia="Times New Roman" w:hAnsi="Consolas" w:cs="Times New Roman"/>
+          <w:rFonts w:eastAsia="Times New Roman" w:cstheme="minorHAnsi"/>
           <w:color w:val="3F7F5F"/>
-          <w:sz w:val="20"/>
-          <w:szCs w:val="20"/>
           <w:u w:val="single"/>
         </w:rPr>
         <w:t>http</w:t>
       </w:r>
       <w:r>
         <w:rPr>
-          <w:rFonts w:ascii="Consolas" w:eastAsia="Times New Roman" w:hAnsi="Consolas" w:cs="Times New Roman"/>
+          <w:rFonts w:eastAsia="Times New Roman" w:cstheme="minorHAnsi"/>
           <w:color w:val="3F7F5F"/>
-          <w:sz w:val="20"/>
-          <w:szCs w:val="20"/>
         </w:rPr>
         <w:t xml:space="preserve"> request </w:t>
       </w:r>
@@ -6851,48 +6490,38 @@
         <w:shd w:val="clear" w:color="auto" w:fill="FFFFFF"/>
         <w:spacing w:after="0" w:line="240" w:lineRule="auto"/>
         <w:rPr>
-          <w:rFonts w:ascii="Consolas" w:eastAsia="Times New Roman" w:hAnsi="Consolas" w:cs="Times New Roman"/>
+          <w:rFonts w:eastAsia="Times New Roman" w:cstheme="minorHAnsi"/>
           <w:color w:val="3F7F5F"/>
-          <w:sz w:val="20"/>
-          <w:szCs w:val="20"/>
-        </w:rPr>
-      </w:pPr>
-      <w:r>
-        <w:rPr>
-          <w:rFonts w:ascii="Consolas" w:eastAsia="Times New Roman" w:hAnsi="Consolas" w:cs="Times New Roman"/>
+        </w:rPr>
+      </w:pPr>
+      <w:r>
+        <w:rPr>
+          <w:rFonts w:eastAsia="Times New Roman" w:cstheme="minorHAnsi"/>
           <w:color w:val="3F7F5F"/>
-          <w:sz w:val="20"/>
-          <w:szCs w:val="20"/>
         </w:rPr>
         <w:t xml:space="preserve">//post </w:t>
       </w:r>
       <w:proofErr w:type="spellStart"/>
       <w:r>
         <w:rPr>
-          <w:rFonts w:ascii="Consolas" w:eastAsia="Times New Roman" w:hAnsi="Consolas" w:cs="Times New Roman"/>
+          <w:rFonts w:eastAsia="Times New Roman" w:cstheme="minorHAnsi"/>
           <w:color w:val="3F7F5F"/>
-          <w:sz w:val="20"/>
-          <w:szCs w:val="20"/>
         </w:rPr>
         <w:t>mapping:insert</w:t>
       </w:r>
       <w:proofErr w:type="spellEnd"/>
       <w:r>
         <w:rPr>
-          <w:rFonts w:ascii="Consolas" w:eastAsia="Times New Roman" w:hAnsi="Consolas" w:cs="Times New Roman"/>
+          <w:rFonts w:eastAsia="Times New Roman" w:cstheme="minorHAnsi"/>
           <w:color w:val="3F7F5F"/>
-          <w:sz w:val="20"/>
-          <w:szCs w:val="20"/>
         </w:rPr>
         <w:t xml:space="preserve"> patient details with </w:t>
       </w:r>
       <w:proofErr w:type="spellStart"/>
       <w:r>
         <w:rPr>
-          <w:rFonts w:ascii="Consolas" w:eastAsia="Times New Roman" w:hAnsi="Consolas" w:cs="Times New Roman"/>
+          <w:rFonts w:eastAsia="Times New Roman" w:cstheme="minorHAnsi"/>
           <w:color w:val="3F7F5F"/>
-          <w:sz w:val="20"/>
-          <w:szCs w:val="20"/>
           <w:u w:val="single"/>
         </w:rPr>
         <w:t>httpstatus</w:t>
@@ -6900,20 +6529,16 @@
       <w:proofErr w:type="spellEnd"/>
       <w:r>
         <w:rPr>
-          <w:rFonts w:ascii="Consolas" w:eastAsia="Times New Roman" w:hAnsi="Consolas" w:cs="Times New Roman"/>
+          <w:rFonts w:eastAsia="Times New Roman" w:cstheme="minorHAnsi"/>
           <w:color w:val="3F7F5F"/>
-          <w:sz w:val="20"/>
-          <w:szCs w:val="20"/>
         </w:rPr>
         <w:t xml:space="preserve"> created and </w:t>
       </w:r>
       <w:proofErr w:type="spellStart"/>
       <w:r>
         <w:rPr>
-          <w:rFonts w:ascii="Consolas" w:eastAsia="Times New Roman" w:hAnsi="Consolas" w:cs="Times New Roman"/>
+          <w:rFonts w:eastAsia="Times New Roman" w:cstheme="minorHAnsi"/>
           <w:color w:val="3F7F5F"/>
-          <w:sz w:val="20"/>
-          <w:szCs w:val="20"/>
           <w:u w:val="single"/>
         </w:rPr>
         <w:t>httpstatuscode</w:t>
@@ -6921,10 +6546,8 @@
       <w:proofErr w:type="spellEnd"/>
       <w:r>
         <w:rPr>
-          <w:rFonts w:ascii="Consolas" w:eastAsia="Times New Roman" w:hAnsi="Consolas" w:cs="Times New Roman"/>
+          <w:rFonts w:eastAsia="Times New Roman" w:cstheme="minorHAnsi"/>
           <w:color w:val="3F7F5F"/>
-          <w:sz w:val="20"/>
-          <w:szCs w:val="20"/>
         </w:rPr>
         <w:t xml:space="preserve"> 201</w:t>
       </w:r>
@@ -6934,10 +6557,8 @@
         <w:shd w:val="clear" w:color="auto" w:fill="FFFFFF"/>
         <w:spacing w:after="0" w:line="240" w:lineRule="auto"/>
         <w:rPr>
-          <w:rFonts w:ascii="Consolas" w:eastAsia="Times New Roman" w:hAnsi="Consolas" w:cs="Times New Roman"/>
-          <w:color w:val="000000"/>
-          <w:sz w:val="20"/>
-          <w:szCs w:val="20"/>
+          <w:rFonts w:eastAsia="Times New Roman" w:cstheme="minorHAnsi"/>
+          <w:color w:val="000000"/>
         </w:rPr>
       </w:pPr>
     </w:p>
@@ -6946,85 +6567,67 @@
         <w:shd w:val="clear" w:color="auto" w:fill="FFFFFF"/>
         <w:spacing w:after="0" w:line="240" w:lineRule="auto"/>
         <w:rPr>
-          <w:rFonts w:ascii="Consolas" w:eastAsia="Times New Roman" w:hAnsi="Consolas" w:cs="Times New Roman"/>
-          <w:color w:val="000000"/>
-          <w:sz w:val="20"/>
-          <w:szCs w:val="20"/>
-        </w:rPr>
-      </w:pPr>
-      <w:r>
-        <w:rPr>
-          <w:rFonts w:ascii="Consolas" w:eastAsia="Times New Roman" w:hAnsi="Consolas" w:cs="Times New Roman"/>
-          <w:color w:val="000000"/>
-          <w:sz w:val="20"/>
-          <w:szCs w:val="20"/>
+          <w:rFonts w:eastAsia="Times New Roman" w:cstheme="minorHAnsi"/>
+          <w:color w:val="000000"/>
+        </w:rPr>
+      </w:pPr>
+      <w:r>
+        <w:rPr>
+          <w:rFonts w:eastAsia="Times New Roman" w:cstheme="minorHAnsi"/>
+          <w:color w:val="000000"/>
         </w:rPr>
         <w:tab/>
       </w:r>
       <w:r>
         <w:rPr>
-          <w:rFonts w:ascii="Consolas" w:eastAsia="Times New Roman" w:hAnsi="Consolas" w:cs="Times New Roman"/>
+          <w:rFonts w:eastAsia="Times New Roman" w:cstheme="minorHAnsi"/>
           <w:color w:val="646464"/>
-          <w:sz w:val="20"/>
-          <w:szCs w:val="20"/>
         </w:rPr>
         <w:t>@</w:t>
       </w:r>
       <w:proofErr w:type="spellStart"/>
       <w:r>
         <w:rPr>
-          <w:rFonts w:ascii="Consolas" w:eastAsia="Times New Roman" w:hAnsi="Consolas" w:cs="Times New Roman"/>
+          <w:rFonts w:eastAsia="Times New Roman" w:cstheme="minorHAnsi"/>
           <w:color w:val="646464"/>
-          <w:sz w:val="20"/>
-          <w:szCs w:val="20"/>
         </w:rPr>
         <w:t>PostMapping</w:t>
       </w:r>
       <w:proofErr w:type="spellEnd"/>
       <w:r>
         <w:rPr>
-          <w:rFonts w:ascii="Consolas" w:eastAsia="Times New Roman" w:hAnsi="Consolas" w:cs="Times New Roman"/>
-          <w:color w:val="000000"/>
-          <w:sz w:val="20"/>
-          <w:szCs w:val="20"/>
+          <w:rFonts w:eastAsia="Times New Roman" w:cstheme="minorHAnsi"/>
+          <w:color w:val="000000"/>
         </w:rPr>
         <w:t>(</w:t>
       </w:r>
       <w:r>
         <w:rPr>
-          <w:rFonts w:ascii="Consolas" w:eastAsia="Times New Roman" w:hAnsi="Consolas" w:cs="Times New Roman"/>
+          <w:rFonts w:eastAsia="Times New Roman" w:cstheme="minorHAnsi"/>
           <w:color w:val="2A00FF"/>
-          <w:sz w:val="20"/>
-          <w:szCs w:val="20"/>
         </w:rPr>
         <w:t>"/</w:t>
       </w:r>
       <w:proofErr w:type="spellStart"/>
       <w:r>
         <w:rPr>
-          <w:rFonts w:ascii="Consolas" w:eastAsia="Times New Roman" w:hAnsi="Consolas" w:cs="Times New Roman"/>
+          <w:rFonts w:eastAsia="Times New Roman" w:cstheme="minorHAnsi"/>
           <w:color w:val="2A00FF"/>
-          <w:sz w:val="20"/>
-          <w:szCs w:val="20"/>
         </w:rPr>
         <w:t>registerPatient</w:t>
       </w:r>
       <w:proofErr w:type="spellEnd"/>
       <w:r>
         <w:rPr>
-          <w:rFonts w:ascii="Consolas" w:eastAsia="Times New Roman" w:hAnsi="Consolas" w:cs="Times New Roman"/>
+          <w:rFonts w:eastAsia="Times New Roman" w:cstheme="minorHAnsi"/>
           <w:color w:val="2A00FF"/>
-          <w:sz w:val="20"/>
-          <w:szCs w:val="20"/>
         </w:rPr>
         <w:t>"</w:t>
       </w:r>
       <w:r>
         <w:rPr>
-          <w:rFonts w:ascii="Consolas" w:eastAsia="Times New Roman" w:hAnsi="Consolas" w:cs="Times New Roman"/>
-          <w:color w:val="000000"/>
-          <w:sz w:val="20"/>
-          <w:szCs w:val="20"/>
+          <w:rFonts w:eastAsia="Times New Roman" w:cstheme="minorHAnsi"/>
+          <w:color w:val="000000"/>
         </w:rPr>
         <w:t>)</w:t>
       </w:r>
@@ -7034,143 +6637,113 @@
         <w:shd w:val="clear" w:color="auto" w:fill="FFFFFF"/>
         <w:spacing w:after="0" w:line="240" w:lineRule="auto"/>
         <w:rPr>
-          <w:rFonts w:ascii="Consolas" w:eastAsia="Times New Roman" w:hAnsi="Consolas" w:cs="Times New Roman"/>
-          <w:color w:val="000000"/>
-          <w:sz w:val="20"/>
-          <w:szCs w:val="20"/>
-        </w:rPr>
-      </w:pPr>
-      <w:r>
-        <w:rPr>
-          <w:rFonts w:ascii="Consolas" w:eastAsia="Times New Roman" w:hAnsi="Consolas" w:cs="Times New Roman"/>
-          <w:color w:val="000000"/>
-          <w:sz w:val="20"/>
-          <w:szCs w:val="20"/>
+          <w:rFonts w:eastAsia="Times New Roman" w:cstheme="minorHAnsi"/>
+          <w:color w:val="000000"/>
+        </w:rPr>
+      </w:pPr>
+      <w:r>
+        <w:rPr>
+          <w:rFonts w:eastAsia="Times New Roman" w:cstheme="minorHAnsi"/>
+          <w:color w:val="000000"/>
         </w:rPr>
         <w:tab/>
       </w:r>
       <w:r>
         <w:rPr>
-          <w:rFonts w:ascii="Consolas" w:eastAsia="Times New Roman" w:hAnsi="Consolas" w:cs="Times New Roman"/>
+          <w:rFonts w:eastAsia="Times New Roman" w:cstheme="minorHAnsi"/>
           <w:b/>
           <w:bCs/>
           <w:color w:val="7F0055"/>
-          <w:sz w:val="20"/>
-          <w:szCs w:val="20"/>
         </w:rPr>
         <w:t>public</w:t>
       </w:r>
       <w:r>
         <w:rPr>
-          <w:rFonts w:ascii="Consolas" w:eastAsia="Times New Roman" w:hAnsi="Consolas" w:cs="Times New Roman"/>
-          <w:color w:val="000000"/>
-          <w:sz w:val="20"/>
-          <w:szCs w:val="20"/>
+          <w:rFonts w:eastAsia="Times New Roman" w:cstheme="minorHAnsi"/>
+          <w:color w:val="000000"/>
         </w:rPr>
         <w:t xml:space="preserve"> </w:t>
       </w:r>
       <w:proofErr w:type="spellStart"/>
       <w:r>
         <w:rPr>
-          <w:rFonts w:ascii="Consolas" w:eastAsia="Times New Roman" w:hAnsi="Consolas" w:cs="Times New Roman"/>
-          <w:color w:val="000000"/>
-          <w:sz w:val="20"/>
-          <w:szCs w:val="20"/>
+          <w:rFonts w:eastAsia="Times New Roman" w:cstheme="minorHAnsi"/>
+          <w:color w:val="000000"/>
         </w:rPr>
         <w:t>ResponseEntity</w:t>
       </w:r>
       <w:proofErr w:type="spellEnd"/>
       <w:r>
         <w:rPr>
-          <w:rFonts w:ascii="Consolas" w:eastAsia="Times New Roman" w:hAnsi="Consolas" w:cs="Times New Roman"/>
-          <w:color w:val="000000"/>
-          <w:sz w:val="20"/>
-          <w:szCs w:val="20"/>
+          <w:rFonts w:eastAsia="Times New Roman" w:cstheme="minorHAnsi"/>
+          <w:color w:val="000000"/>
         </w:rPr>
         <w:t xml:space="preserve">&lt;Patient&gt; </w:t>
       </w:r>
       <w:proofErr w:type="spellStart"/>
       <w:r>
         <w:rPr>
-          <w:rFonts w:ascii="Consolas" w:eastAsia="Times New Roman" w:hAnsi="Consolas" w:cs="Times New Roman"/>
-          <w:color w:val="000000"/>
-          <w:sz w:val="20"/>
-          <w:szCs w:val="20"/>
+          <w:rFonts w:eastAsia="Times New Roman" w:cstheme="minorHAnsi"/>
+          <w:color w:val="000000"/>
         </w:rPr>
         <w:t>registerPatient</w:t>
       </w:r>
       <w:proofErr w:type="spellEnd"/>
       <w:r>
         <w:rPr>
-          <w:rFonts w:ascii="Consolas" w:eastAsia="Times New Roman" w:hAnsi="Consolas" w:cs="Times New Roman"/>
-          <w:color w:val="000000"/>
-          <w:sz w:val="20"/>
-          <w:szCs w:val="20"/>
+          <w:rFonts w:eastAsia="Times New Roman" w:cstheme="minorHAnsi"/>
+          <w:color w:val="000000"/>
         </w:rPr>
         <w:t>(</w:t>
       </w:r>
       <w:r>
         <w:rPr>
-          <w:rFonts w:ascii="Consolas" w:eastAsia="Times New Roman" w:hAnsi="Consolas" w:cs="Times New Roman"/>
+          <w:rFonts w:eastAsia="Times New Roman" w:cstheme="minorHAnsi"/>
           <w:color w:val="646464"/>
-          <w:sz w:val="20"/>
-          <w:szCs w:val="20"/>
         </w:rPr>
         <w:t>@Valid</w:t>
       </w:r>
       <w:r>
         <w:rPr>
-          <w:rFonts w:ascii="Consolas" w:eastAsia="Times New Roman" w:hAnsi="Consolas" w:cs="Times New Roman"/>
-          <w:color w:val="000000"/>
-          <w:sz w:val="20"/>
-          <w:szCs w:val="20"/>
+          <w:rFonts w:eastAsia="Times New Roman" w:cstheme="minorHAnsi"/>
+          <w:color w:val="000000"/>
         </w:rPr>
         <w:t xml:space="preserve"> </w:t>
       </w:r>
       <w:r>
         <w:rPr>
-          <w:rFonts w:ascii="Consolas" w:eastAsia="Times New Roman" w:hAnsi="Consolas" w:cs="Times New Roman"/>
+          <w:rFonts w:eastAsia="Times New Roman" w:cstheme="minorHAnsi"/>
           <w:color w:val="646464"/>
-          <w:sz w:val="20"/>
-          <w:szCs w:val="20"/>
         </w:rPr>
         <w:t>@</w:t>
       </w:r>
       <w:proofErr w:type="spellStart"/>
       <w:r>
         <w:rPr>
-          <w:rFonts w:ascii="Consolas" w:eastAsia="Times New Roman" w:hAnsi="Consolas" w:cs="Times New Roman"/>
+          <w:rFonts w:eastAsia="Times New Roman" w:cstheme="minorHAnsi"/>
           <w:color w:val="646464"/>
-          <w:sz w:val="20"/>
-          <w:szCs w:val="20"/>
         </w:rPr>
         <w:t>RequestBody</w:t>
       </w:r>
       <w:proofErr w:type="spellEnd"/>
       <w:r>
         <w:rPr>
-          <w:rFonts w:ascii="Consolas" w:eastAsia="Times New Roman" w:hAnsi="Consolas" w:cs="Times New Roman"/>
-          <w:color w:val="000000"/>
-          <w:sz w:val="20"/>
-          <w:szCs w:val="20"/>
+          <w:rFonts w:eastAsia="Times New Roman" w:cstheme="minorHAnsi"/>
+          <w:color w:val="000000"/>
         </w:rPr>
         <w:t xml:space="preserve"> Patient </w:t>
       </w:r>
       <w:r>
         <w:rPr>
-          <w:rFonts w:ascii="Consolas" w:eastAsia="Times New Roman" w:hAnsi="Consolas" w:cs="Times New Roman"/>
+          <w:rFonts w:eastAsia="Times New Roman" w:cstheme="minorHAnsi"/>
           <w:color w:val="6A3E3E"/>
-          <w:sz w:val="20"/>
-          <w:szCs w:val="20"/>
         </w:rPr>
         <w:t>patient</w:t>
       </w:r>
       <w:r>
         <w:rPr>
-          <w:rFonts w:ascii="Consolas" w:eastAsia="Times New Roman" w:hAnsi="Consolas" w:cs="Times New Roman"/>
-          <w:color w:val="000000"/>
-          <w:sz w:val="20"/>
-          <w:szCs w:val="20"/>
+          <w:rFonts w:eastAsia="Times New Roman" w:cstheme="minorHAnsi"/>
+          <w:color w:val="000000"/>
         </w:rPr>
         <w:t>){</w:t>
       </w:r>
@@ -7180,114 +6753,90 @@
         <w:shd w:val="clear" w:color="auto" w:fill="FFFFFF"/>
         <w:spacing w:after="0" w:line="240" w:lineRule="auto"/>
         <w:rPr>
-          <w:rFonts w:ascii="Consolas" w:eastAsia="Times New Roman" w:hAnsi="Consolas" w:cs="Times New Roman"/>
-          <w:color w:val="000000"/>
-          <w:sz w:val="20"/>
-          <w:szCs w:val="20"/>
-        </w:rPr>
-      </w:pPr>
-      <w:r>
-        <w:rPr>
-          <w:rFonts w:ascii="Consolas" w:eastAsia="Times New Roman" w:hAnsi="Consolas" w:cs="Times New Roman"/>
+          <w:rFonts w:eastAsia="Times New Roman" w:cstheme="minorHAnsi"/>
+          <w:color w:val="000000"/>
+        </w:rPr>
+      </w:pPr>
+      <w:r>
+        <w:rPr>
+          <w:rFonts w:eastAsia="Times New Roman" w:cstheme="minorHAnsi"/>
           <w:b/>
           <w:bCs/>
           <w:color w:val="7F0055"/>
-          <w:sz w:val="20"/>
-          <w:szCs w:val="20"/>
         </w:rPr>
         <w:t>return</w:t>
       </w:r>
       <w:r>
         <w:rPr>
-          <w:rFonts w:ascii="Consolas" w:eastAsia="Times New Roman" w:hAnsi="Consolas" w:cs="Times New Roman"/>
-          <w:color w:val="000000"/>
-          <w:sz w:val="20"/>
-          <w:szCs w:val="20"/>
+          <w:rFonts w:eastAsia="Times New Roman" w:cstheme="minorHAnsi"/>
+          <w:color w:val="000000"/>
         </w:rPr>
         <w:t xml:space="preserve"> </w:t>
       </w:r>
       <w:r>
         <w:rPr>
-          <w:rFonts w:ascii="Consolas" w:eastAsia="Times New Roman" w:hAnsi="Consolas" w:cs="Times New Roman"/>
+          <w:rFonts w:eastAsia="Times New Roman" w:cstheme="minorHAnsi"/>
           <w:b/>
           <w:bCs/>
           <w:color w:val="7F0055"/>
-          <w:sz w:val="20"/>
-          <w:szCs w:val="20"/>
         </w:rPr>
         <w:t>new</w:t>
       </w:r>
       <w:r>
         <w:rPr>
-          <w:rFonts w:ascii="Consolas" w:eastAsia="Times New Roman" w:hAnsi="Consolas" w:cs="Times New Roman"/>
-          <w:color w:val="000000"/>
-          <w:sz w:val="20"/>
-          <w:szCs w:val="20"/>
+          <w:rFonts w:eastAsia="Times New Roman" w:cstheme="minorHAnsi"/>
+          <w:color w:val="000000"/>
         </w:rPr>
         <w:t xml:space="preserve"> ResponseEntity&lt;&gt;(</w:t>
       </w:r>
       <w:r>
         <w:rPr>
-          <w:rFonts w:ascii="Consolas" w:eastAsia="Times New Roman" w:hAnsi="Consolas" w:cs="Times New Roman"/>
+          <w:rFonts w:eastAsia="Times New Roman" w:cstheme="minorHAnsi"/>
           <w:color w:val="0000C0"/>
-          <w:sz w:val="20"/>
-          <w:szCs w:val="20"/>
         </w:rPr>
         <w:t>ps</w:t>
       </w:r>
       <w:r>
         <w:rPr>
-          <w:rFonts w:ascii="Consolas" w:eastAsia="Times New Roman" w:hAnsi="Consolas" w:cs="Times New Roman"/>
-          <w:color w:val="000000"/>
-          <w:sz w:val="20"/>
-          <w:szCs w:val="20"/>
+          <w:rFonts w:eastAsia="Times New Roman" w:cstheme="minorHAnsi"/>
+          <w:color w:val="000000"/>
         </w:rPr>
         <w:t>.registerPatient(</w:t>
       </w:r>
       <w:r>
         <w:rPr>
-          <w:rFonts w:ascii="Consolas" w:eastAsia="Times New Roman" w:hAnsi="Consolas" w:cs="Times New Roman"/>
+          <w:rFonts w:eastAsia="Times New Roman" w:cstheme="minorHAnsi"/>
           <w:color w:val="6A3E3E"/>
-          <w:sz w:val="20"/>
-          <w:szCs w:val="20"/>
         </w:rPr>
         <w:t>patient</w:t>
       </w:r>
       <w:r>
         <w:rPr>
-          <w:rFonts w:ascii="Consolas" w:eastAsia="Times New Roman" w:hAnsi="Consolas" w:cs="Times New Roman"/>
-          <w:color w:val="000000"/>
-          <w:sz w:val="20"/>
-          <w:szCs w:val="20"/>
+          <w:rFonts w:eastAsia="Times New Roman" w:cstheme="minorHAnsi"/>
+          <w:color w:val="000000"/>
         </w:rPr>
         <w:t>),HttpStatusCode.</w:t>
       </w:r>
       <w:r>
         <w:rPr>
-          <w:rFonts w:ascii="Consolas" w:eastAsia="Times New Roman" w:hAnsi="Consolas" w:cs="Times New Roman"/>
+          <w:rFonts w:eastAsia="Times New Roman" w:cstheme="minorHAnsi"/>
           <w:i/>
           <w:iCs/>
           <w:color w:val="000000"/>
-          <w:sz w:val="20"/>
-          <w:szCs w:val="20"/>
         </w:rPr>
         <w:t>valueOf</w:t>
       </w:r>
       <w:r>
         <w:rPr>
-          <w:rFonts w:ascii="Consolas" w:eastAsia="Times New Roman" w:hAnsi="Consolas" w:cs="Times New Roman"/>
-          <w:color w:val="000000"/>
-          <w:sz w:val="20"/>
-          <w:szCs w:val="20"/>
+          <w:rFonts w:eastAsia="Times New Roman" w:cstheme="minorHAnsi"/>
+          <w:color w:val="000000"/>
         </w:rPr>
         <w:t xml:space="preserve">(201)); </w:t>
       </w:r>
       <w:r>
         <w:rPr>
-          <w:rFonts w:ascii="Consolas" w:eastAsia="Times New Roman" w:hAnsi="Consolas" w:cs="Times New Roman"/>
+          <w:rFonts w:eastAsia="Times New Roman" w:cstheme="minorHAnsi"/>
           <w:color w:val="3F7F5F"/>
-          <w:sz w:val="20"/>
-          <w:szCs w:val="20"/>
         </w:rPr>
         <w:t>//201 is post status code</w:t>
       </w:r>
@@ -7297,27 +6846,21 @@
         <w:shd w:val="clear" w:color="auto" w:fill="FFFFFF"/>
         <w:spacing w:after="0" w:line="240" w:lineRule="auto"/>
         <w:rPr>
-          <w:rFonts w:ascii="Consolas" w:eastAsia="Times New Roman" w:hAnsi="Consolas" w:cs="Times New Roman"/>
-          <w:color w:val="000000"/>
-          <w:sz w:val="20"/>
-          <w:szCs w:val="20"/>
-        </w:rPr>
-      </w:pPr>
-      <w:r>
-        <w:rPr>
-          <w:rFonts w:ascii="Consolas" w:eastAsia="Times New Roman" w:hAnsi="Consolas" w:cs="Times New Roman"/>
-          <w:color w:val="000000"/>
-          <w:sz w:val="20"/>
-          <w:szCs w:val="20"/>
+          <w:rFonts w:eastAsia="Times New Roman" w:cstheme="minorHAnsi"/>
+          <w:color w:val="000000"/>
+        </w:rPr>
+      </w:pPr>
+      <w:r>
+        <w:rPr>
+          <w:rFonts w:eastAsia="Times New Roman" w:cstheme="minorHAnsi"/>
+          <w:color w:val="000000"/>
         </w:rPr>
         <w:tab/>
       </w:r>
       <w:r>
         <w:rPr>
-          <w:rFonts w:ascii="Consolas" w:eastAsia="Times New Roman" w:hAnsi="Consolas" w:cs="Times New Roman"/>
-          <w:color w:val="000000"/>
-          <w:sz w:val="20"/>
-          <w:szCs w:val="20"/>
+          <w:rFonts w:eastAsia="Times New Roman" w:cstheme="minorHAnsi"/>
+          <w:color w:val="000000"/>
         </w:rPr>
         <w:tab/>
       </w:r>
@@ -7327,18 +6870,14 @@
         <w:shd w:val="clear" w:color="auto" w:fill="FFFFFF"/>
         <w:spacing w:after="0" w:line="240" w:lineRule="auto"/>
         <w:rPr>
-          <w:rFonts w:ascii="Consolas" w:eastAsia="Times New Roman" w:hAnsi="Consolas" w:cs="Times New Roman"/>
-          <w:color w:val="000000"/>
-          <w:sz w:val="20"/>
-          <w:szCs w:val="20"/>
-        </w:rPr>
-      </w:pPr>
-      <w:r>
-        <w:rPr>
-          <w:rFonts w:ascii="Consolas" w:eastAsia="Times New Roman" w:hAnsi="Consolas" w:cs="Times New Roman"/>
-          <w:color w:val="000000"/>
-          <w:sz w:val="20"/>
-          <w:szCs w:val="20"/>
+          <w:rFonts w:eastAsia="Times New Roman" w:cstheme="minorHAnsi"/>
+          <w:color w:val="000000"/>
+        </w:rPr>
+      </w:pPr>
+      <w:r>
+        <w:rPr>
+          <w:rFonts w:eastAsia="Times New Roman" w:cstheme="minorHAnsi"/>
+          <w:color w:val="000000"/>
         </w:rPr>
         <w:tab/>
         <w:t>}</w:t>
@@ -7349,18 +6888,14 @@
         <w:shd w:val="clear" w:color="auto" w:fill="FFFFFF"/>
         <w:spacing w:after="0" w:line="240" w:lineRule="auto"/>
         <w:rPr>
-          <w:rFonts w:ascii="Consolas" w:eastAsia="Times New Roman" w:hAnsi="Consolas" w:cs="Times New Roman"/>
-          <w:color w:val="000000"/>
-          <w:sz w:val="20"/>
-          <w:szCs w:val="20"/>
-        </w:rPr>
-      </w:pPr>
-      <w:r>
-        <w:rPr>
-          <w:rFonts w:ascii="Consolas" w:eastAsia="Times New Roman" w:hAnsi="Consolas" w:cs="Times New Roman"/>
-          <w:color w:val="000000"/>
-          <w:sz w:val="20"/>
-          <w:szCs w:val="20"/>
+          <w:rFonts w:eastAsia="Times New Roman" w:cstheme="minorHAnsi"/>
+          <w:color w:val="000000"/>
+        </w:rPr>
+      </w:pPr>
+      <w:r>
+        <w:rPr>
+          <w:rFonts w:eastAsia="Times New Roman" w:cstheme="minorHAnsi"/>
+          <w:color w:val="000000"/>
         </w:rPr>
         <w:t>}</w:t>
       </w:r>
@@ -7396,6 +6931,7 @@
         <w:rPr>
           <w:rFonts w:cstheme="minorHAnsi"/>
         </w:rPr>
+        <w:lastRenderedPageBreak/>
         <w:t>16-11-24</w:t>
       </w:r>
     </w:p>
@@ -7454,6 +6990,7 @@
       </w:pPr>
       <w:r>
         <w:rPr>
+          <w:rFonts w:cstheme="minorHAnsi"/>
           <w:noProof/>
         </w:rPr>
         <w:drawing>
@@ -7530,7 +7067,6 @@
           <w:rFonts w:cstheme="minorHAnsi"/>
           <w:noProof/>
         </w:rPr>
-        <w:lastRenderedPageBreak/>
         <w:drawing>
           <wp:inline distT="0" distB="0" distL="0" distR="0" wp14:anchorId="1E617D15" wp14:editId="10B7759D">
             <wp:extent cx="5943600" cy="4362450"/>
@@ -7578,6 +7114,7 @@
         <w:rPr>
           <w:rFonts w:cstheme="minorHAnsi"/>
         </w:rPr>
+        <w:lastRenderedPageBreak/>
         <w:t>http://localhost:8080/allPatients</w:t>
       </w:r>
     </w:p>
@@ -7643,18 +7180,14 @@
         <w:shd w:val="clear" w:color="auto" w:fill="FFFFFE"/>
         <w:spacing w:after="0" w:line="270" w:lineRule="atLeast"/>
         <w:rPr>
-          <w:rFonts w:ascii="Courier New" w:eastAsia="Times New Roman" w:hAnsi="Courier New" w:cs="Courier New"/>
-          <w:color w:val="000000"/>
-          <w:sz w:val="18"/>
-          <w:szCs w:val="18"/>
-        </w:rPr>
-      </w:pPr>
-      <w:r>
-        <w:rPr>
-          <w:rFonts w:ascii="Courier New" w:eastAsia="Times New Roman" w:hAnsi="Courier New" w:cs="Courier New"/>
-          <w:color w:val="000000"/>
-          <w:sz w:val="18"/>
-          <w:szCs w:val="18"/>
+          <w:rFonts w:eastAsia="Times New Roman" w:cstheme="minorHAnsi"/>
+          <w:color w:val="000000"/>
+        </w:rPr>
+      </w:pPr>
+      <w:r>
+        <w:rPr>
+          <w:rFonts w:eastAsia="Times New Roman" w:cstheme="minorHAnsi"/>
+          <w:color w:val="000000"/>
         </w:rPr>
         <w:t> {</w:t>
       </w:r>
@@ -7664,74 +7197,58 @@
         <w:shd w:val="clear" w:color="auto" w:fill="FFFFFE"/>
         <w:spacing w:after="0" w:line="270" w:lineRule="atLeast"/>
         <w:rPr>
-          <w:rFonts w:ascii="Courier New" w:eastAsia="Times New Roman" w:hAnsi="Courier New" w:cs="Courier New"/>
-          <w:color w:val="000000"/>
-          <w:sz w:val="18"/>
-          <w:szCs w:val="18"/>
-        </w:rPr>
-      </w:pPr>
-      <w:r>
-        <w:rPr>
-          <w:rFonts w:ascii="Courier New" w:eastAsia="Times New Roman" w:hAnsi="Courier New" w:cs="Courier New"/>
-          <w:color w:val="000000"/>
-          <w:sz w:val="18"/>
-          <w:szCs w:val="18"/>
+          <w:rFonts w:eastAsia="Times New Roman" w:cstheme="minorHAnsi"/>
+          <w:color w:val="000000"/>
+        </w:rPr>
+      </w:pPr>
+      <w:r>
+        <w:rPr>
+          <w:rFonts w:eastAsia="Times New Roman" w:cstheme="minorHAnsi"/>
+          <w:color w:val="000000"/>
         </w:rPr>
         <w:t>        </w:t>
       </w:r>
       <w:r>
         <w:rPr>
-          <w:rFonts w:ascii="Courier New" w:eastAsia="Times New Roman" w:hAnsi="Courier New" w:cs="Courier New"/>
+          <w:rFonts w:eastAsia="Times New Roman" w:cstheme="minorHAnsi"/>
           <w:color w:val="A31515"/>
-          <w:sz w:val="18"/>
-          <w:szCs w:val="18"/>
         </w:rPr>
         <w:t>"</w:t>
       </w:r>
       <w:proofErr w:type="spellStart"/>
       <w:r>
         <w:rPr>
-          <w:rFonts w:ascii="Courier New" w:eastAsia="Times New Roman" w:hAnsi="Courier New" w:cs="Courier New"/>
+          <w:rFonts w:eastAsia="Times New Roman" w:cstheme="minorHAnsi"/>
           <w:color w:val="A31515"/>
-          <w:sz w:val="18"/>
-          <w:szCs w:val="18"/>
         </w:rPr>
         <w:t>patientId</w:t>
       </w:r>
       <w:proofErr w:type="spellEnd"/>
       <w:r>
         <w:rPr>
-          <w:rFonts w:ascii="Courier New" w:eastAsia="Times New Roman" w:hAnsi="Courier New" w:cs="Courier New"/>
+          <w:rFonts w:eastAsia="Times New Roman" w:cstheme="minorHAnsi"/>
           <w:color w:val="A31515"/>
-          <w:sz w:val="18"/>
-          <w:szCs w:val="18"/>
         </w:rPr>
         <w:t>"</w:t>
       </w:r>
       <w:r>
         <w:rPr>
-          <w:rFonts w:ascii="Courier New" w:eastAsia="Times New Roman" w:hAnsi="Courier New" w:cs="Courier New"/>
-          <w:color w:val="000000"/>
-          <w:sz w:val="18"/>
-          <w:szCs w:val="18"/>
+          <w:rFonts w:eastAsia="Times New Roman" w:cstheme="minorHAnsi"/>
+          <w:color w:val="000000"/>
         </w:rPr>
         <w:t>: </w:t>
       </w:r>
       <w:r>
         <w:rPr>
-          <w:rFonts w:ascii="Courier New" w:eastAsia="Times New Roman" w:hAnsi="Courier New" w:cs="Courier New"/>
+          <w:rFonts w:eastAsia="Times New Roman" w:cstheme="minorHAnsi"/>
           <w:color w:val="098658"/>
-          <w:sz w:val="18"/>
-          <w:szCs w:val="18"/>
         </w:rPr>
         <w:t>102</w:t>
       </w:r>
       <w:r>
         <w:rPr>
-          <w:rFonts w:ascii="Courier New" w:eastAsia="Times New Roman" w:hAnsi="Courier New" w:cs="Courier New"/>
-          <w:color w:val="000000"/>
-          <w:sz w:val="18"/>
-          <w:szCs w:val="18"/>
+          <w:rFonts w:eastAsia="Times New Roman" w:cstheme="minorHAnsi"/>
+          <w:color w:val="000000"/>
         </w:rPr>
         <w:t>,</w:t>
       </w:r>
@@ -7741,74 +7258,58 @@
         <w:shd w:val="clear" w:color="auto" w:fill="FFFFFE"/>
         <w:spacing w:after="0" w:line="270" w:lineRule="atLeast"/>
         <w:rPr>
-          <w:rFonts w:ascii="Courier New" w:eastAsia="Times New Roman" w:hAnsi="Courier New" w:cs="Courier New"/>
-          <w:color w:val="000000"/>
-          <w:sz w:val="18"/>
-          <w:szCs w:val="18"/>
-        </w:rPr>
-      </w:pPr>
-      <w:r>
-        <w:rPr>
-          <w:rFonts w:ascii="Courier New" w:eastAsia="Times New Roman" w:hAnsi="Courier New" w:cs="Courier New"/>
-          <w:color w:val="000000"/>
-          <w:sz w:val="18"/>
-          <w:szCs w:val="18"/>
+          <w:rFonts w:eastAsia="Times New Roman" w:cstheme="minorHAnsi"/>
+          <w:color w:val="000000"/>
+        </w:rPr>
+      </w:pPr>
+      <w:r>
+        <w:rPr>
+          <w:rFonts w:eastAsia="Times New Roman" w:cstheme="minorHAnsi"/>
+          <w:color w:val="000000"/>
         </w:rPr>
         <w:t>        </w:t>
       </w:r>
       <w:r>
         <w:rPr>
-          <w:rFonts w:ascii="Courier New" w:eastAsia="Times New Roman" w:hAnsi="Courier New" w:cs="Courier New"/>
+          <w:rFonts w:eastAsia="Times New Roman" w:cstheme="minorHAnsi"/>
           <w:color w:val="A31515"/>
-          <w:sz w:val="18"/>
-          <w:szCs w:val="18"/>
         </w:rPr>
         <w:t>"</w:t>
       </w:r>
       <w:proofErr w:type="spellStart"/>
       <w:r>
         <w:rPr>
-          <w:rFonts w:ascii="Courier New" w:eastAsia="Times New Roman" w:hAnsi="Courier New" w:cs="Courier New"/>
+          <w:rFonts w:eastAsia="Times New Roman" w:cstheme="minorHAnsi"/>
           <w:color w:val="A31515"/>
-          <w:sz w:val="18"/>
-          <w:szCs w:val="18"/>
         </w:rPr>
         <w:t>firstName</w:t>
       </w:r>
       <w:proofErr w:type="spellEnd"/>
       <w:r>
         <w:rPr>
-          <w:rFonts w:ascii="Courier New" w:eastAsia="Times New Roman" w:hAnsi="Courier New" w:cs="Courier New"/>
+          <w:rFonts w:eastAsia="Times New Roman" w:cstheme="minorHAnsi"/>
           <w:color w:val="A31515"/>
-          <w:sz w:val="18"/>
-          <w:szCs w:val="18"/>
         </w:rPr>
         <w:t>"</w:t>
       </w:r>
       <w:r>
         <w:rPr>
-          <w:rFonts w:ascii="Courier New" w:eastAsia="Times New Roman" w:hAnsi="Courier New" w:cs="Courier New"/>
-          <w:color w:val="000000"/>
-          <w:sz w:val="18"/>
-          <w:szCs w:val="18"/>
+          <w:rFonts w:eastAsia="Times New Roman" w:cstheme="minorHAnsi"/>
+          <w:color w:val="000000"/>
         </w:rPr>
         <w:t>: </w:t>
       </w:r>
       <w:r>
         <w:rPr>
-          <w:rFonts w:ascii="Courier New" w:eastAsia="Times New Roman" w:hAnsi="Courier New" w:cs="Courier New"/>
+          <w:rFonts w:eastAsia="Times New Roman" w:cstheme="minorHAnsi"/>
           <w:color w:val="0451A5"/>
-          <w:sz w:val="18"/>
-          <w:szCs w:val="18"/>
         </w:rPr>
         <w:t>"Anita"</w:t>
       </w:r>
       <w:r>
         <w:rPr>
-          <w:rFonts w:ascii="Courier New" w:eastAsia="Times New Roman" w:hAnsi="Courier New" w:cs="Courier New"/>
-          <w:color w:val="000000"/>
-          <w:sz w:val="18"/>
-          <w:szCs w:val="18"/>
+          <w:rFonts w:eastAsia="Times New Roman" w:cstheme="minorHAnsi"/>
+          <w:color w:val="000000"/>
         </w:rPr>
         <w:t>,</w:t>
       </w:r>
@@ -7818,74 +7319,58 @@
         <w:shd w:val="clear" w:color="auto" w:fill="FFFFFE"/>
         <w:spacing w:after="0" w:line="270" w:lineRule="atLeast"/>
         <w:rPr>
-          <w:rFonts w:ascii="Courier New" w:eastAsia="Times New Roman" w:hAnsi="Courier New" w:cs="Courier New"/>
-          <w:color w:val="000000"/>
-          <w:sz w:val="18"/>
-          <w:szCs w:val="18"/>
-        </w:rPr>
-      </w:pPr>
-      <w:r>
-        <w:rPr>
-          <w:rFonts w:ascii="Courier New" w:eastAsia="Times New Roman" w:hAnsi="Courier New" w:cs="Courier New"/>
-          <w:color w:val="000000"/>
-          <w:sz w:val="18"/>
-          <w:szCs w:val="18"/>
+          <w:rFonts w:eastAsia="Times New Roman" w:cstheme="minorHAnsi"/>
+          <w:color w:val="000000"/>
+        </w:rPr>
+      </w:pPr>
+      <w:r>
+        <w:rPr>
+          <w:rFonts w:eastAsia="Times New Roman" w:cstheme="minorHAnsi"/>
+          <w:color w:val="000000"/>
         </w:rPr>
         <w:t>        </w:t>
       </w:r>
       <w:r>
         <w:rPr>
-          <w:rFonts w:ascii="Courier New" w:eastAsia="Times New Roman" w:hAnsi="Courier New" w:cs="Courier New"/>
+          <w:rFonts w:eastAsia="Times New Roman" w:cstheme="minorHAnsi"/>
           <w:color w:val="A31515"/>
-          <w:sz w:val="18"/>
-          <w:szCs w:val="18"/>
         </w:rPr>
         <w:t>"</w:t>
       </w:r>
       <w:proofErr w:type="spellStart"/>
       <w:r>
         <w:rPr>
-          <w:rFonts w:ascii="Courier New" w:eastAsia="Times New Roman" w:hAnsi="Courier New" w:cs="Courier New"/>
+          <w:rFonts w:eastAsia="Times New Roman" w:cstheme="minorHAnsi"/>
           <w:color w:val="A31515"/>
-          <w:sz w:val="18"/>
-          <w:szCs w:val="18"/>
         </w:rPr>
         <w:t>lastName</w:t>
       </w:r>
       <w:proofErr w:type="spellEnd"/>
       <w:r>
         <w:rPr>
-          <w:rFonts w:ascii="Courier New" w:eastAsia="Times New Roman" w:hAnsi="Courier New" w:cs="Courier New"/>
+          <w:rFonts w:eastAsia="Times New Roman" w:cstheme="minorHAnsi"/>
           <w:color w:val="A31515"/>
-          <w:sz w:val="18"/>
-          <w:szCs w:val="18"/>
         </w:rPr>
         <w:t>"</w:t>
       </w:r>
       <w:r>
         <w:rPr>
-          <w:rFonts w:ascii="Courier New" w:eastAsia="Times New Roman" w:hAnsi="Courier New" w:cs="Courier New"/>
-          <w:color w:val="000000"/>
-          <w:sz w:val="18"/>
-          <w:szCs w:val="18"/>
+          <w:rFonts w:eastAsia="Times New Roman" w:cstheme="minorHAnsi"/>
+          <w:color w:val="000000"/>
         </w:rPr>
         <w:t>: </w:t>
       </w:r>
       <w:r>
         <w:rPr>
-          <w:rFonts w:ascii="Courier New" w:eastAsia="Times New Roman" w:hAnsi="Courier New" w:cs="Courier New"/>
+          <w:rFonts w:eastAsia="Times New Roman" w:cstheme="minorHAnsi"/>
           <w:color w:val="0451A5"/>
-          <w:sz w:val="18"/>
-          <w:szCs w:val="18"/>
         </w:rPr>
         <w:t>"Patil"</w:t>
       </w:r>
       <w:r>
         <w:rPr>
-          <w:rFonts w:ascii="Courier New" w:eastAsia="Times New Roman" w:hAnsi="Courier New" w:cs="Courier New"/>
-          <w:color w:val="000000"/>
-          <w:sz w:val="18"/>
-          <w:szCs w:val="18"/>
+          <w:rFonts w:eastAsia="Times New Roman" w:cstheme="minorHAnsi"/>
+          <w:color w:val="000000"/>
         </w:rPr>
         <w:t>,</w:t>
       </w:r>
@@ -7895,74 +7380,58 @@
         <w:shd w:val="clear" w:color="auto" w:fill="FFFFFE"/>
         <w:spacing w:after="0" w:line="270" w:lineRule="atLeast"/>
         <w:rPr>
-          <w:rFonts w:ascii="Courier New" w:eastAsia="Times New Roman" w:hAnsi="Courier New" w:cs="Courier New"/>
-          <w:color w:val="000000"/>
-          <w:sz w:val="18"/>
-          <w:szCs w:val="18"/>
-        </w:rPr>
-      </w:pPr>
-      <w:r>
-        <w:rPr>
-          <w:rFonts w:ascii="Courier New" w:eastAsia="Times New Roman" w:hAnsi="Courier New" w:cs="Courier New"/>
-          <w:color w:val="000000"/>
-          <w:sz w:val="18"/>
-          <w:szCs w:val="18"/>
+          <w:rFonts w:eastAsia="Times New Roman" w:cstheme="minorHAnsi"/>
+          <w:color w:val="000000"/>
+        </w:rPr>
+      </w:pPr>
+      <w:r>
+        <w:rPr>
+          <w:rFonts w:eastAsia="Times New Roman" w:cstheme="minorHAnsi"/>
+          <w:color w:val="000000"/>
         </w:rPr>
         <w:t>        </w:t>
       </w:r>
       <w:r>
         <w:rPr>
-          <w:rFonts w:ascii="Courier New" w:eastAsia="Times New Roman" w:hAnsi="Courier New" w:cs="Courier New"/>
+          <w:rFonts w:eastAsia="Times New Roman" w:cstheme="minorHAnsi"/>
           <w:color w:val="A31515"/>
-          <w:sz w:val="18"/>
-          <w:szCs w:val="18"/>
         </w:rPr>
         <w:t>"</w:t>
       </w:r>
       <w:proofErr w:type="spellStart"/>
       <w:r>
         <w:rPr>
-          <w:rFonts w:ascii="Courier New" w:eastAsia="Times New Roman" w:hAnsi="Courier New" w:cs="Courier New"/>
+          <w:rFonts w:eastAsia="Times New Roman" w:cstheme="minorHAnsi"/>
           <w:color w:val="A31515"/>
-          <w:sz w:val="18"/>
-          <w:szCs w:val="18"/>
         </w:rPr>
         <w:t>dateofbirth</w:t>
       </w:r>
       <w:proofErr w:type="spellEnd"/>
       <w:r>
         <w:rPr>
-          <w:rFonts w:ascii="Courier New" w:eastAsia="Times New Roman" w:hAnsi="Courier New" w:cs="Courier New"/>
+          <w:rFonts w:eastAsia="Times New Roman" w:cstheme="minorHAnsi"/>
           <w:color w:val="A31515"/>
-          <w:sz w:val="18"/>
-          <w:szCs w:val="18"/>
         </w:rPr>
         <w:t>"</w:t>
       </w:r>
       <w:r>
         <w:rPr>
-          <w:rFonts w:ascii="Courier New" w:eastAsia="Times New Roman" w:hAnsi="Courier New" w:cs="Courier New"/>
-          <w:color w:val="000000"/>
-          <w:sz w:val="18"/>
-          <w:szCs w:val="18"/>
+          <w:rFonts w:eastAsia="Times New Roman" w:cstheme="minorHAnsi"/>
+          <w:color w:val="000000"/>
         </w:rPr>
         <w:t>: </w:t>
       </w:r>
       <w:r>
         <w:rPr>
-          <w:rFonts w:ascii="Courier New" w:eastAsia="Times New Roman" w:hAnsi="Courier New" w:cs="Courier New"/>
+          <w:rFonts w:eastAsia="Times New Roman" w:cstheme="minorHAnsi"/>
           <w:color w:val="0451A5"/>
-          <w:sz w:val="18"/>
-          <w:szCs w:val="18"/>
         </w:rPr>
         <w:t>"2001-10-05"</w:t>
       </w:r>
       <w:r>
         <w:rPr>
-          <w:rFonts w:ascii="Courier New" w:eastAsia="Times New Roman" w:hAnsi="Courier New" w:cs="Courier New"/>
-          <w:color w:val="000000"/>
-          <w:sz w:val="18"/>
-          <w:szCs w:val="18"/>
+          <w:rFonts w:eastAsia="Times New Roman" w:cstheme="minorHAnsi"/>
+          <w:color w:val="000000"/>
         </w:rPr>
         <w:t>,</w:t>
       </w:r>
@@ -7972,74 +7441,58 @@
         <w:shd w:val="clear" w:color="auto" w:fill="FFFFFE"/>
         <w:spacing w:after="0" w:line="270" w:lineRule="atLeast"/>
         <w:rPr>
-          <w:rFonts w:ascii="Courier New" w:eastAsia="Times New Roman" w:hAnsi="Courier New" w:cs="Courier New"/>
-          <w:color w:val="000000"/>
-          <w:sz w:val="18"/>
-          <w:szCs w:val="18"/>
-        </w:rPr>
-      </w:pPr>
-      <w:r>
-        <w:rPr>
-          <w:rFonts w:ascii="Courier New" w:eastAsia="Times New Roman" w:hAnsi="Courier New" w:cs="Courier New"/>
-          <w:color w:val="000000"/>
-          <w:sz w:val="18"/>
-          <w:szCs w:val="18"/>
+          <w:rFonts w:eastAsia="Times New Roman" w:cstheme="minorHAnsi"/>
+          <w:color w:val="000000"/>
+        </w:rPr>
+      </w:pPr>
+      <w:r>
+        <w:rPr>
+          <w:rFonts w:eastAsia="Times New Roman" w:cstheme="minorHAnsi"/>
+          <w:color w:val="000000"/>
         </w:rPr>
         <w:t>        </w:t>
       </w:r>
       <w:r>
         <w:rPr>
-          <w:rFonts w:ascii="Courier New" w:eastAsia="Times New Roman" w:hAnsi="Courier New" w:cs="Courier New"/>
+          <w:rFonts w:eastAsia="Times New Roman" w:cstheme="minorHAnsi"/>
           <w:color w:val="A31515"/>
-          <w:sz w:val="18"/>
-          <w:szCs w:val="18"/>
         </w:rPr>
         <w:t>"</w:t>
       </w:r>
       <w:proofErr w:type="spellStart"/>
       <w:r>
         <w:rPr>
-          <w:rFonts w:ascii="Courier New" w:eastAsia="Times New Roman" w:hAnsi="Courier New" w:cs="Courier New"/>
+          <w:rFonts w:eastAsia="Times New Roman" w:cstheme="minorHAnsi"/>
           <w:color w:val="A31515"/>
-          <w:sz w:val="18"/>
-          <w:szCs w:val="18"/>
         </w:rPr>
         <w:t>contactNumber</w:t>
       </w:r>
       <w:proofErr w:type="spellEnd"/>
       <w:r>
         <w:rPr>
-          <w:rFonts w:ascii="Courier New" w:eastAsia="Times New Roman" w:hAnsi="Courier New" w:cs="Courier New"/>
+          <w:rFonts w:eastAsia="Times New Roman" w:cstheme="minorHAnsi"/>
           <w:color w:val="A31515"/>
-          <w:sz w:val="18"/>
-          <w:szCs w:val="18"/>
         </w:rPr>
         <w:t>"</w:t>
       </w:r>
       <w:r>
         <w:rPr>
-          <w:rFonts w:ascii="Courier New" w:eastAsia="Times New Roman" w:hAnsi="Courier New" w:cs="Courier New"/>
-          <w:color w:val="000000"/>
-          <w:sz w:val="18"/>
-          <w:szCs w:val="18"/>
+          <w:rFonts w:eastAsia="Times New Roman" w:cstheme="minorHAnsi"/>
+          <w:color w:val="000000"/>
         </w:rPr>
         <w:t>: </w:t>
       </w:r>
       <w:r>
         <w:rPr>
-          <w:rFonts w:ascii="Courier New" w:eastAsia="Times New Roman" w:hAnsi="Courier New" w:cs="Courier New"/>
+          <w:rFonts w:eastAsia="Times New Roman" w:cstheme="minorHAnsi"/>
           <w:color w:val="0451A5"/>
-          <w:sz w:val="18"/>
-          <w:szCs w:val="18"/>
         </w:rPr>
         <w:t>"908213404"</w:t>
       </w:r>
       <w:r>
         <w:rPr>
-          <w:rFonts w:ascii="Courier New" w:eastAsia="Times New Roman" w:hAnsi="Courier New" w:cs="Courier New"/>
-          <w:color w:val="000000"/>
-          <w:sz w:val="18"/>
-          <w:szCs w:val="18"/>
+          <w:rFonts w:eastAsia="Times New Roman" w:cstheme="minorHAnsi"/>
+          <w:color w:val="000000"/>
         </w:rPr>
         <w:t>,</w:t>
       </w:r>
@@ -8049,74 +7502,58 @@
         <w:shd w:val="clear" w:color="auto" w:fill="FFFFFE"/>
         <w:spacing w:after="0" w:line="270" w:lineRule="atLeast"/>
         <w:rPr>
-          <w:rFonts w:ascii="Courier New" w:eastAsia="Times New Roman" w:hAnsi="Courier New" w:cs="Courier New"/>
-          <w:color w:val="000000"/>
-          <w:sz w:val="18"/>
-          <w:szCs w:val="18"/>
-        </w:rPr>
-      </w:pPr>
-      <w:r>
-        <w:rPr>
-          <w:rFonts w:ascii="Courier New" w:eastAsia="Times New Roman" w:hAnsi="Courier New" w:cs="Courier New"/>
-          <w:color w:val="000000"/>
-          <w:sz w:val="18"/>
-          <w:szCs w:val="18"/>
+          <w:rFonts w:eastAsia="Times New Roman" w:cstheme="minorHAnsi"/>
+          <w:color w:val="000000"/>
+        </w:rPr>
+      </w:pPr>
+      <w:r>
+        <w:rPr>
+          <w:rFonts w:eastAsia="Times New Roman" w:cstheme="minorHAnsi"/>
+          <w:color w:val="000000"/>
         </w:rPr>
         <w:t>        </w:t>
       </w:r>
       <w:r>
         <w:rPr>
-          <w:rFonts w:ascii="Courier New" w:eastAsia="Times New Roman" w:hAnsi="Courier New" w:cs="Courier New"/>
+          <w:rFonts w:eastAsia="Times New Roman" w:cstheme="minorHAnsi"/>
           <w:color w:val="A31515"/>
-          <w:sz w:val="18"/>
-          <w:szCs w:val="18"/>
         </w:rPr>
         <w:t>"</w:t>
       </w:r>
       <w:proofErr w:type="spellStart"/>
       <w:r>
         <w:rPr>
-          <w:rFonts w:ascii="Courier New" w:eastAsia="Times New Roman" w:hAnsi="Courier New" w:cs="Courier New"/>
+          <w:rFonts w:eastAsia="Times New Roman" w:cstheme="minorHAnsi"/>
           <w:color w:val="A31515"/>
-          <w:sz w:val="18"/>
-          <w:szCs w:val="18"/>
         </w:rPr>
         <w:t>emailID</w:t>
       </w:r>
       <w:proofErr w:type="spellEnd"/>
       <w:r>
         <w:rPr>
-          <w:rFonts w:ascii="Courier New" w:eastAsia="Times New Roman" w:hAnsi="Courier New" w:cs="Courier New"/>
+          <w:rFonts w:eastAsia="Times New Roman" w:cstheme="minorHAnsi"/>
           <w:color w:val="A31515"/>
-          <w:sz w:val="18"/>
-          <w:szCs w:val="18"/>
         </w:rPr>
         <w:t>"</w:t>
       </w:r>
       <w:r>
         <w:rPr>
-          <w:rFonts w:ascii="Courier New" w:eastAsia="Times New Roman" w:hAnsi="Courier New" w:cs="Courier New"/>
-          <w:color w:val="000000"/>
-          <w:sz w:val="18"/>
-          <w:szCs w:val="18"/>
+          <w:rFonts w:eastAsia="Times New Roman" w:cstheme="minorHAnsi"/>
+          <w:color w:val="000000"/>
         </w:rPr>
         <w:t>: </w:t>
       </w:r>
       <w:r>
         <w:rPr>
-          <w:rFonts w:ascii="Courier New" w:eastAsia="Times New Roman" w:hAnsi="Courier New" w:cs="Courier New"/>
+          <w:rFonts w:eastAsia="Times New Roman" w:cstheme="minorHAnsi"/>
           <w:color w:val="0451A5"/>
-          <w:sz w:val="18"/>
-          <w:szCs w:val="18"/>
         </w:rPr>
         <w:t>"anita@gmail.com"</w:t>
       </w:r>
       <w:r>
         <w:rPr>
-          <w:rFonts w:ascii="Courier New" w:eastAsia="Times New Roman" w:hAnsi="Courier New" w:cs="Courier New"/>
-          <w:color w:val="000000"/>
-          <w:sz w:val="18"/>
-          <w:szCs w:val="18"/>
+          <w:rFonts w:eastAsia="Times New Roman" w:cstheme="minorHAnsi"/>
+          <w:color w:val="000000"/>
         </w:rPr>
         <w:t>,</w:t>
       </w:r>
@@ -8126,74 +7563,58 @@
         <w:shd w:val="clear" w:color="auto" w:fill="FFFFFE"/>
         <w:spacing w:after="0" w:line="270" w:lineRule="atLeast"/>
         <w:rPr>
-          <w:rFonts w:ascii="Courier New" w:eastAsia="Times New Roman" w:hAnsi="Courier New" w:cs="Courier New"/>
-          <w:color w:val="000000"/>
-          <w:sz w:val="18"/>
-          <w:szCs w:val="18"/>
-        </w:rPr>
-      </w:pPr>
-      <w:r>
-        <w:rPr>
-          <w:rFonts w:ascii="Courier New" w:eastAsia="Times New Roman" w:hAnsi="Courier New" w:cs="Courier New"/>
-          <w:color w:val="000000"/>
-          <w:sz w:val="18"/>
-          <w:szCs w:val="18"/>
+          <w:rFonts w:eastAsia="Times New Roman" w:cstheme="minorHAnsi"/>
+          <w:color w:val="000000"/>
+        </w:rPr>
+      </w:pPr>
+      <w:r>
+        <w:rPr>
+          <w:rFonts w:eastAsia="Times New Roman" w:cstheme="minorHAnsi"/>
+          <w:color w:val="000000"/>
         </w:rPr>
         <w:t>        </w:t>
       </w:r>
       <w:r>
         <w:rPr>
-          <w:rFonts w:ascii="Courier New" w:eastAsia="Times New Roman" w:hAnsi="Courier New" w:cs="Courier New"/>
+          <w:rFonts w:eastAsia="Times New Roman" w:cstheme="minorHAnsi"/>
           <w:color w:val="A31515"/>
-          <w:sz w:val="18"/>
-          <w:szCs w:val="18"/>
         </w:rPr>
         <w:t>"address"</w:t>
       </w:r>
       <w:r>
         <w:rPr>
-          <w:rFonts w:ascii="Courier New" w:eastAsia="Times New Roman" w:hAnsi="Courier New" w:cs="Courier New"/>
-          <w:color w:val="000000"/>
-          <w:sz w:val="18"/>
-          <w:szCs w:val="18"/>
+          <w:rFonts w:eastAsia="Times New Roman" w:cstheme="minorHAnsi"/>
+          <w:color w:val="000000"/>
         </w:rPr>
         <w:t>: </w:t>
       </w:r>
       <w:r>
         <w:rPr>
-          <w:rFonts w:ascii="Courier New" w:eastAsia="Times New Roman" w:hAnsi="Courier New" w:cs="Courier New"/>
+          <w:rFonts w:eastAsia="Times New Roman" w:cstheme="minorHAnsi"/>
           <w:color w:val="0451A5"/>
-          <w:sz w:val="18"/>
-          <w:szCs w:val="18"/>
         </w:rPr>
         <w:t>"</w:t>
       </w:r>
       <w:proofErr w:type="spellStart"/>
       <w:r>
         <w:rPr>
-          <w:rFonts w:ascii="Courier New" w:eastAsia="Times New Roman" w:hAnsi="Courier New" w:cs="Courier New"/>
+          <w:rFonts w:eastAsia="Times New Roman" w:cstheme="minorHAnsi"/>
           <w:color w:val="0451A5"/>
-          <w:sz w:val="18"/>
-          <w:szCs w:val="18"/>
         </w:rPr>
         <w:t>nerul</w:t>
       </w:r>
       <w:proofErr w:type="spellEnd"/>
       <w:r>
         <w:rPr>
-          <w:rFonts w:ascii="Courier New" w:eastAsia="Times New Roman" w:hAnsi="Courier New" w:cs="Courier New"/>
+          <w:rFonts w:eastAsia="Times New Roman" w:cstheme="minorHAnsi"/>
           <w:color w:val="0451A5"/>
-          <w:sz w:val="18"/>
-          <w:szCs w:val="18"/>
         </w:rPr>
         <w:t>"</w:t>
       </w:r>
       <w:r>
         <w:rPr>
-          <w:rFonts w:ascii="Courier New" w:eastAsia="Times New Roman" w:hAnsi="Courier New" w:cs="Courier New"/>
-          <w:color w:val="000000"/>
-          <w:sz w:val="18"/>
-          <w:szCs w:val="18"/>
+          <w:rFonts w:eastAsia="Times New Roman" w:cstheme="minorHAnsi"/>
+          <w:color w:val="000000"/>
         </w:rPr>
         <w:t>,</w:t>
       </w:r>
@@ -8203,74 +7624,58 @@
         <w:shd w:val="clear" w:color="auto" w:fill="FFFFFE"/>
         <w:spacing w:after="0" w:line="270" w:lineRule="atLeast"/>
         <w:rPr>
-          <w:rFonts w:ascii="Courier New" w:eastAsia="Times New Roman" w:hAnsi="Courier New" w:cs="Courier New"/>
-          <w:color w:val="000000"/>
-          <w:sz w:val="18"/>
-          <w:szCs w:val="18"/>
-        </w:rPr>
-      </w:pPr>
-      <w:r>
-        <w:rPr>
-          <w:rFonts w:ascii="Courier New" w:eastAsia="Times New Roman" w:hAnsi="Courier New" w:cs="Courier New"/>
-          <w:color w:val="000000"/>
-          <w:sz w:val="18"/>
-          <w:szCs w:val="18"/>
+          <w:rFonts w:eastAsia="Times New Roman" w:cstheme="minorHAnsi"/>
+          <w:color w:val="000000"/>
+        </w:rPr>
+      </w:pPr>
+      <w:r>
+        <w:rPr>
+          <w:rFonts w:eastAsia="Times New Roman" w:cstheme="minorHAnsi"/>
+          <w:color w:val="000000"/>
         </w:rPr>
         <w:t>        </w:t>
       </w:r>
       <w:r>
         <w:rPr>
-          <w:rFonts w:ascii="Courier New" w:eastAsia="Times New Roman" w:hAnsi="Courier New" w:cs="Courier New"/>
+          <w:rFonts w:eastAsia="Times New Roman" w:cstheme="minorHAnsi"/>
           <w:color w:val="A31515"/>
-          <w:sz w:val="18"/>
-          <w:szCs w:val="18"/>
         </w:rPr>
         <w:t>"</w:t>
       </w:r>
       <w:proofErr w:type="spellStart"/>
       <w:r>
         <w:rPr>
-          <w:rFonts w:ascii="Courier New" w:eastAsia="Times New Roman" w:hAnsi="Courier New" w:cs="Courier New"/>
+          <w:rFonts w:eastAsia="Times New Roman" w:cstheme="minorHAnsi"/>
           <w:color w:val="A31515"/>
-          <w:sz w:val="18"/>
-          <w:szCs w:val="18"/>
         </w:rPr>
         <w:t>boodGroup</w:t>
       </w:r>
       <w:proofErr w:type="spellEnd"/>
       <w:r>
         <w:rPr>
-          <w:rFonts w:ascii="Courier New" w:eastAsia="Times New Roman" w:hAnsi="Courier New" w:cs="Courier New"/>
+          <w:rFonts w:eastAsia="Times New Roman" w:cstheme="minorHAnsi"/>
           <w:color w:val="A31515"/>
-          <w:sz w:val="18"/>
-          <w:szCs w:val="18"/>
         </w:rPr>
         <w:t>"</w:t>
       </w:r>
       <w:r>
         <w:rPr>
-          <w:rFonts w:ascii="Courier New" w:eastAsia="Times New Roman" w:hAnsi="Courier New" w:cs="Courier New"/>
-          <w:color w:val="000000"/>
-          <w:sz w:val="18"/>
-          <w:szCs w:val="18"/>
+          <w:rFonts w:eastAsia="Times New Roman" w:cstheme="minorHAnsi"/>
+          <w:color w:val="000000"/>
         </w:rPr>
         <w:t>: </w:t>
       </w:r>
       <w:r>
         <w:rPr>
-          <w:rFonts w:ascii="Courier New" w:eastAsia="Times New Roman" w:hAnsi="Courier New" w:cs="Courier New"/>
+          <w:rFonts w:eastAsia="Times New Roman" w:cstheme="minorHAnsi"/>
           <w:color w:val="0451A5"/>
-          <w:sz w:val="18"/>
-          <w:szCs w:val="18"/>
         </w:rPr>
         <w:t>"o+"</w:t>
       </w:r>
       <w:r>
         <w:rPr>
-          <w:rFonts w:ascii="Courier New" w:eastAsia="Times New Roman" w:hAnsi="Courier New" w:cs="Courier New"/>
-          <w:color w:val="000000"/>
-          <w:sz w:val="18"/>
-          <w:szCs w:val="18"/>
+          <w:rFonts w:eastAsia="Times New Roman" w:cstheme="minorHAnsi"/>
+          <w:color w:val="000000"/>
         </w:rPr>
         <w:t>,</w:t>
       </w:r>
@@ -8280,54 +7685,42 @@
         <w:shd w:val="clear" w:color="auto" w:fill="FFFFFE"/>
         <w:spacing w:after="0" w:line="270" w:lineRule="atLeast"/>
         <w:rPr>
-          <w:rFonts w:ascii="Courier New" w:eastAsia="Times New Roman" w:hAnsi="Courier New" w:cs="Courier New"/>
-          <w:color w:val="000000"/>
-          <w:sz w:val="18"/>
-          <w:szCs w:val="18"/>
-        </w:rPr>
-      </w:pPr>
-      <w:r>
-        <w:rPr>
-          <w:rFonts w:ascii="Courier New" w:eastAsia="Times New Roman" w:hAnsi="Courier New" w:cs="Courier New"/>
-          <w:color w:val="000000"/>
-          <w:sz w:val="18"/>
-          <w:szCs w:val="18"/>
+          <w:rFonts w:eastAsia="Times New Roman" w:cstheme="minorHAnsi"/>
+          <w:color w:val="000000"/>
+        </w:rPr>
+      </w:pPr>
+      <w:r>
+        <w:rPr>
+          <w:rFonts w:eastAsia="Times New Roman" w:cstheme="minorHAnsi"/>
+          <w:color w:val="000000"/>
         </w:rPr>
         <w:t>        </w:t>
       </w:r>
       <w:r>
         <w:rPr>
-          <w:rFonts w:ascii="Courier New" w:eastAsia="Times New Roman" w:hAnsi="Courier New" w:cs="Courier New"/>
+          <w:rFonts w:eastAsia="Times New Roman" w:cstheme="minorHAnsi"/>
           <w:color w:val="A31515"/>
-          <w:sz w:val="18"/>
-          <w:szCs w:val="18"/>
         </w:rPr>
         <w:t>"weight"</w:t>
       </w:r>
       <w:r>
         <w:rPr>
-          <w:rFonts w:ascii="Courier New" w:eastAsia="Times New Roman" w:hAnsi="Courier New" w:cs="Courier New"/>
-          <w:color w:val="000000"/>
-          <w:sz w:val="18"/>
-          <w:szCs w:val="18"/>
+          <w:rFonts w:eastAsia="Times New Roman" w:cstheme="minorHAnsi"/>
+          <w:color w:val="000000"/>
         </w:rPr>
         <w:t>: </w:t>
       </w:r>
       <w:r>
         <w:rPr>
-          <w:rFonts w:ascii="Courier New" w:eastAsia="Times New Roman" w:hAnsi="Courier New" w:cs="Courier New"/>
+          <w:rFonts w:eastAsia="Times New Roman" w:cstheme="minorHAnsi"/>
           <w:color w:val="098658"/>
-          <w:sz w:val="18"/>
-          <w:szCs w:val="18"/>
         </w:rPr>
         <w:t>45</w:t>
       </w:r>
       <w:r>
         <w:rPr>
-          <w:rFonts w:ascii="Courier New" w:eastAsia="Times New Roman" w:hAnsi="Courier New" w:cs="Courier New"/>
-          <w:color w:val="000000"/>
-          <w:sz w:val="18"/>
-          <w:szCs w:val="18"/>
+          <w:rFonts w:eastAsia="Times New Roman" w:cstheme="minorHAnsi"/>
+          <w:color w:val="000000"/>
         </w:rPr>
         <w:t>,</w:t>
       </w:r>
@@ -8337,45 +7730,35 @@
         <w:shd w:val="clear" w:color="auto" w:fill="FFFFFE"/>
         <w:spacing w:after="0" w:line="270" w:lineRule="atLeast"/>
         <w:rPr>
-          <w:rFonts w:ascii="Courier New" w:eastAsia="Times New Roman" w:hAnsi="Courier New" w:cs="Courier New"/>
-          <w:color w:val="000000"/>
-          <w:sz w:val="18"/>
-          <w:szCs w:val="18"/>
-        </w:rPr>
-      </w:pPr>
-      <w:r>
-        <w:rPr>
-          <w:rFonts w:ascii="Courier New" w:eastAsia="Times New Roman" w:hAnsi="Courier New" w:cs="Courier New"/>
-          <w:color w:val="000000"/>
-          <w:sz w:val="18"/>
-          <w:szCs w:val="18"/>
+          <w:rFonts w:eastAsia="Times New Roman" w:cstheme="minorHAnsi"/>
+          <w:color w:val="000000"/>
+        </w:rPr>
+      </w:pPr>
+      <w:r>
+        <w:rPr>
+          <w:rFonts w:eastAsia="Times New Roman" w:cstheme="minorHAnsi"/>
+          <w:color w:val="000000"/>
         </w:rPr>
         <w:t>        </w:t>
       </w:r>
       <w:r>
         <w:rPr>
-          <w:rFonts w:ascii="Courier New" w:eastAsia="Times New Roman" w:hAnsi="Courier New" w:cs="Courier New"/>
+          <w:rFonts w:eastAsia="Times New Roman" w:cstheme="minorHAnsi"/>
           <w:color w:val="A31515"/>
-          <w:sz w:val="18"/>
-          <w:szCs w:val="18"/>
         </w:rPr>
         <w:t>"height"</w:t>
       </w:r>
       <w:r>
         <w:rPr>
-          <w:rFonts w:ascii="Courier New" w:eastAsia="Times New Roman" w:hAnsi="Courier New" w:cs="Courier New"/>
-          <w:color w:val="000000"/>
-          <w:sz w:val="18"/>
-          <w:szCs w:val="18"/>
+          <w:rFonts w:eastAsia="Times New Roman" w:cstheme="minorHAnsi"/>
+          <w:color w:val="000000"/>
         </w:rPr>
         <w:t>: </w:t>
       </w:r>
       <w:r>
         <w:rPr>
-          <w:rFonts w:ascii="Courier New" w:eastAsia="Times New Roman" w:hAnsi="Courier New" w:cs="Courier New"/>
+          <w:rFonts w:eastAsia="Times New Roman" w:cstheme="minorHAnsi"/>
           <w:color w:val="098658"/>
-          <w:sz w:val="18"/>
-          <w:szCs w:val="18"/>
         </w:rPr>
         <w:t>5</w:t>
       </w:r>
@@ -8385,18 +7768,14 @@
         <w:shd w:val="clear" w:color="auto" w:fill="FFFFFE"/>
         <w:spacing w:after="0" w:line="270" w:lineRule="atLeast"/>
         <w:rPr>
-          <w:rFonts w:ascii="Courier New" w:eastAsia="Times New Roman" w:hAnsi="Courier New" w:cs="Courier New"/>
-          <w:color w:val="000000"/>
-          <w:sz w:val="18"/>
-          <w:szCs w:val="18"/>
-        </w:rPr>
-      </w:pPr>
-      <w:r>
-        <w:rPr>
-          <w:rFonts w:ascii="Courier New" w:eastAsia="Times New Roman" w:hAnsi="Courier New" w:cs="Courier New"/>
-          <w:color w:val="000000"/>
-          <w:sz w:val="18"/>
-          <w:szCs w:val="18"/>
+          <w:rFonts w:eastAsia="Times New Roman" w:cstheme="minorHAnsi"/>
+          <w:color w:val="000000"/>
+        </w:rPr>
+      </w:pPr>
+      <w:r>
+        <w:rPr>
+          <w:rFonts w:eastAsia="Times New Roman" w:cstheme="minorHAnsi"/>
+          <w:color w:val="000000"/>
         </w:rPr>
         <w:t>    },</w:t>
       </w:r>
@@ -8427,7 +7806,6 @@
           <w:rFonts w:cstheme="minorHAnsi"/>
           <w:noProof/>
         </w:rPr>
-        <w:lastRenderedPageBreak/>
         <w:drawing>
           <wp:inline distT="0" distB="0" distL="0" distR="0">
             <wp:extent cx="5991225" cy="3028950"/>
@@ -8515,6 +7893,7 @@
           <w:rFonts w:cstheme="minorHAnsi"/>
           <w:noProof/>
         </w:rPr>
+        <w:lastRenderedPageBreak/>
         <w:drawing>
           <wp:inline distT="0" distB="0" distL="0" distR="0" wp14:anchorId="5D8C85A2" wp14:editId="6B89AFB0">
             <wp:extent cx="5601335" cy="3867150"/>
@@ -8578,7 +7957,6 @@
           <w:rFonts w:cstheme="minorHAnsi"/>
           <w:noProof/>
         </w:rPr>
-        <w:lastRenderedPageBreak/>
         <w:drawing>
           <wp:inline distT="0" distB="0" distL="0" distR="0" wp14:anchorId="2743CD92" wp14:editId="5A8F6C8F">
             <wp:extent cx="5943600" cy="2957195"/>
@@ -8644,10 +8022,8 @@
     <w:p>
       <w:pPr>
         <w:rPr>
-          <w:rFonts w:ascii="Helvetica" w:hAnsi="Helvetica" w:cs="Helvetica"/>
+          <w:rFonts w:cstheme="minorHAnsi"/>
           <w:color w:val="212121"/>
-          <w:sz w:val="18"/>
-          <w:szCs w:val="18"/>
           <w:shd w:val="clear" w:color="auto" w:fill="FFFFFF"/>
         </w:rPr>
       </w:pPr>
@@ -8695,10 +8071,8 @@
       </w:r>
       <w:r>
         <w:rPr>
-          <w:rFonts w:ascii="Helvetica" w:hAnsi="Helvetica" w:cs="Helvetica"/>
+          <w:rFonts w:cstheme="minorHAnsi"/>
           <w:color w:val="212121"/>
-          <w:sz w:val="18"/>
-          <w:szCs w:val="18"/>
           <w:shd w:val="clear" w:color="auto" w:fill="FFFFFF"/>
         </w:rPr>
         <w:t xml:space="preserve"> </w:t>
@@ -8707,9 +8081,7 @@
         <w:r>
           <w:rPr>
             <w:rStyle w:val="Hyperlink"/>
-            <w:rFonts w:ascii="Helvetica" w:hAnsi="Helvetica" w:cs="Helvetica"/>
-            <w:sz w:val="18"/>
-            <w:szCs w:val="18"/>
+            <w:rFonts w:cstheme="minorHAnsi"/>
             <w:shd w:val="clear" w:color="auto" w:fill="FFFFFF"/>
           </w:rPr>
           <w:t>http://localhost:8080/Patientsbyid/101</w:t>
@@ -8726,10 +8098,8 @@
     <w:p>
       <w:pPr>
         <w:rPr>
-          <w:rFonts w:ascii="Helvetica" w:hAnsi="Helvetica" w:cs="Helvetica"/>
+          <w:rFonts w:cstheme="minorHAnsi"/>
           <w:color w:val="212121"/>
-          <w:sz w:val="18"/>
-          <w:szCs w:val="18"/>
           <w:shd w:val="clear" w:color="auto" w:fill="FFFFFF"/>
         </w:rPr>
       </w:pPr>
@@ -8737,9 +8107,7 @@
         <w:r>
           <w:rPr>
             <w:rStyle w:val="Hyperlink"/>
-            <w:rFonts w:ascii="Helvetica" w:hAnsi="Helvetica" w:cs="Helvetica"/>
-            <w:sz w:val="18"/>
-            <w:szCs w:val="18"/>
+            <w:rFonts w:cstheme="minorHAnsi"/>
             <w:shd w:val="clear" w:color="auto" w:fill="FFFFFF"/>
           </w:rPr>
           <w:t>http://localhost:8080/registerPatient</w:t>
@@ -8749,10 +8117,8 @@
     <w:p>
       <w:pPr>
         <w:rPr>
-          <w:rFonts w:ascii="Helvetica" w:hAnsi="Helvetica" w:cs="Helvetica"/>
+          <w:rFonts w:cstheme="minorHAnsi"/>
           <w:color w:val="212121"/>
-          <w:sz w:val="18"/>
-          <w:szCs w:val="18"/>
           <w:shd w:val="clear" w:color="auto" w:fill="FFFFFF"/>
         </w:rPr>
       </w:pPr>
@@ -8760,9 +8126,7 @@
         <w:r>
           <w:rPr>
             <w:rStyle w:val="Hyperlink"/>
-            <w:rFonts w:ascii="Helvetica" w:hAnsi="Helvetica" w:cs="Helvetica"/>
-            <w:sz w:val="18"/>
-            <w:szCs w:val="18"/>
+            <w:rFonts w:cstheme="minorHAnsi"/>
             <w:shd w:val="clear" w:color="auto" w:fill="FFFFFF"/>
           </w:rPr>
           <w:t>http://localhost:8080/appointmentbyid/111</w:t>
@@ -8777,6 +8141,7 @@
       </w:pPr>
       <w:r>
         <w:rPr>
+          <w:rFonts w:cstheme="minorHAnsi"/>
           <w:noProof/>
         </w:rPr>
         <w:lastRenderedPageBreak/>
@@ -8838,6 +8203,7 @@
       </w:pPr>
       <w:r>
         <w:rPr>
+          <w:rFonts w:cstheme="minorHAnsi"/>
           <w:noProof/>
         </w:rPr>
         <w:lastRenderedPageBreak/>
@@ -8892,6 +8258,7 @@
       </w:r>
       <w:r>
         <w:rPr>
+          <w:rFonts w:cstheme="minorHAnsi"/>
           <w:noProof/>
         </w:rPr>
         <w:drawing>
@@ -8950,7 +8317,1785 @@
           <w:rFonts w:cstheme="minorHAnsi"/>
         </w:rPr>
       </w:pPr>
+      <w:r>
+        <w:rPr>
+          <w:rFonts w:cstheme="minorHAnsi"/>
+        </w:rPr>
+        <w:t>23-11-24</w:t>
+      </w:r>
+    </w:p>
+    <w:p>
+      <w:pPr>
+        <w:rPr>
+          <w:rFonts w:cstheme="minorHAnsi"/>
+        </w:rPr>
+      </w:pPr>
+      <w:r>
+        <w:rPr>
+          <w:rFonts w:cstheme="minorHAnsi"/>
+        </w:rPr>
+        <w:t>B</w:t>
+      </w:r>
+      <w:r>
+        <w:rPr>
+          <w:rFonts w:cstheme="minorHAnsi"/>
+        </w:rPr>
+        <w:t>efore</w:t>
+      </w:r>
+      <w:r>
+        <w:rPr>
+          <w:rFonts w:cstheme="minorHAnsi"/>
+        </w:rPr>
+        <w:t xml:space="preserve"> Without global exception handler</w:t>
+      </w:r>
+    </w:p>
+    <w:p>
+      <w:pPr>
+        <w:rPr>
+          <w:rFonts w:cstheme="minorHAnsi"/>
+        </w:rPr>
+      </w:pPr>
+    </w:p>
+    <w:p>
+      <w:pPr>
+        <w:rPr>
+          <w:rFonts w:cstheme="minorHAnsi"/>
+        </w:rPr>
+      </w:pPr>
+      <w:r>
+        <w:rPr>
+          <w:rFonts w:cstheme="minorHAnsi"/>
+        </w:rPr>
+        <w:t xml:space="preserve">Add </w:t>
+      </w:r>
+      <w:proofErr w:type="spellStart"/>
+      <w:r>
+        <w:rPr>
+          <w:rFonts w:cstheme="minorHAnsi"/>
+          <w:color w:val="000000"/>
+          <w:shd w:val="clear" w:color="auto" w:fill="D4D4D4"/>
+        </w:rPr>
+        <w:t>GlobalExceptionHandler</w:t>
+      </w:r>
+      <w:proofErr w:type="spellEnd"/>
+      <w:r>
+        <w:rPr>
+          <w:rFonts w:cstheme="minorHAnsi"/>
+          <w:color w:val="000000"/>
+          <w:shd w:val="clear" w:color="auto" w:fill="D4D4D4"/>
+        </w:rPr>
+        <w:t xml:space="preserve"> for each entity pf exception  class</w:t>
+      </w:r>
+    </w:p>
+    <w:p>
+      <w:pPr>
+        <w:rPr>
+          <w:rFonts w:cstheme="minorHAnsi"/>
+        </w:rPr>
+      </w:pPr>
+      <w:r>
+        <w:rPr>
+          <w:rFonts w:cstheme="minorHAnsi"/>
+          <w:noProof/>
+        </w:rPr>
+        <w:lastRenderedPageBreak/>
+        <w:drawing>
+          <wp:inline distT="0" distB="0" distL="0" distR="0">
+            <wp:extent cx="5943600" cy="3626525"/>
+            <wp:effectExtent l="0" t="0" r="0" b="0"/>
+            <wp:docPr id="22" name="Picture 22"/>
+            <wp:cNvGraphicFramePr>
+              <a:graphicFrameLocks xmlns:a="http://schemas.openxmlformats.org/drawingml/2006/main" noChangeAspect="1"/>
+            </wp:cNvGraphicFramePr>
+            <a:graphic xmlns:a="http://schemas.openxmlformats.org/drawingml/2006/main">
+              <a:graphicData uri="http://schemas.openxmlformats.org/drawingml/2006/picture">
+                <pic:pic xmlns:pic="http://schemas.openxmlformats.org/drawingml/2006/picture">
+                  <pic:nvPicPr>
+                    <pic:cNvPr id="0" name="Picture 3"/>
+                    <pic:cNvPicPr>
+                      <a:picLocks noChangeAspect="1" noChangeArrowheads="1"/>
+                    </pic:cNvPicPr>
+                  </pic:nvPicPr>
+                  <pic:blipFill>
+                    <a:blip r:embed="rId28">
+                      <a:extLst>
+                        <a:ext uri="{28A0092B-C50C-407E-A947-70E740481C1C}">
+                          <a14:useLocalDpi xmlns:a14="http://schemas.microsoft.com/office/drawing/2010/main" val="0"/>
+                        </a:ext>
+                      </a:extLst>
+                    </a:blip>
+                    <a:srcRect/>
+                    <a:stretch>
+                      <a:fillRect/>
+                    </a:stretch>
+                  </pic:blipFill>
+                  <pic:spPr bwMode="auto">
+                    <a:xfrm>
+                      <a:off x="0" y="0"/>
+                      <a:ext cx="5943600" cy="3626525"/>
+                    </a:xfrm>
+                    <a:prstGeom prst="rect">
+                      <a:avLst/>
+                    </a:prstGeom>
+                    <a:noFill/>
+                    <a:ln>
+                      <a:noFill/>
+                    </a:ln>
+                  </pic:spPr>
+                </pic:pic>
+              </a:graphicData>
+            </a:graphic>
+          </wp:inline>
+        </w:drawing>
+      </w:r>
+    </w:p>
+    <w:p>
+      <w:pPr>
+        <w:rPr>
+          <w:rFonts w:cstheme="minorHAnsi"/>
+        </w:rPr>
+      </w:pPr>
+      <w:r>
+        <w:rPr>
+          <w:rFonts w:cstheme="minorHAnsi"/>
+        </w:rPr>
+        <w:t>After</w:t>
+      </w:r>
+      <w:r>
+        <w:rPr>
+          <w:rFonts w:cstheme="minorHAnsi"/>
+        </w:rPr>
+        <w:t xml:space="preserve"> With global exception handler</w:t>
+      </w:r>
+    </w:p>
+    <w:p>
+      <w:pPr>
+        <w:rPr>
+          <w:rFonts w:cstheme="minorHAnsi"/>
+        </w:rPr>
+      </w:pPr>
+      <w:r>
+        <w:rPr>
+          <w:rFonts w:cstheme="minorHAnsi"/>
+          <w:noProof/>
+        </w:rPr>
+        <w:drawing>
+          <wp:inline distT="0" distB="0" distL="0" distR="0">
+            <wp:extent cx="5943548" cy="3752850"/>
+            <wp:effectExtent l="0" t="0" r="635" b="0"/>
+            <wp:docPr id="23" name="Picture 23"/>
+            <wp:cNvGraphicFramePr>
+              <a:graphicFrameLocks xmlns:a="http://schemas.openxmlformats.org/drawingml/2006/main" noChangeAspect="1"/>
+            </wp:cNvGraphicFramePr>
+            <a:graphic xmlns:a="http://schemas.openxmlformats.org/drawingml/2006/main">
+              <a:graphicData uri="http://schemas.openxmlformats.org/drawingml/2006/picture">
+                <pic:pic xmlns:pic="http://schemas.openxmlformats.org/drawingml/2006/picture">
+                  <pic:nvPicPr>
+                    <pic:cNvPr id="0" name="Picture 5"/>
+                    <pic:cNvPicPr>
+                      <a:picLocks noChangeAspect="1" noChangeArrowheads="1"/>
+                    </pic:cNvPicPr>
+                  </pic:nvPicPr>
+                  <pic:blipFill>
+                    <a:blip r:embed="rId29">
+                      <a:extLst>
+                        <a:ext uri="{28A0092B-C50C-407E-A947-70E740481C1C}">
+                          <a14:useLocalDpi xmlns:a14="http://schemas.microsoft.com/office/drawing/2010/main" val="0"/>
+                        </a:ext>
+                      </a:extLst>
+                    </a:blip>
+                    <a:srcRect/>
+                    <a:stretch>
+                      <a:fillRect/>
+                    </a:stretch>
+                  </pic:blipFill>
+                  <pic:spPr bwMode="auto">
+                    <a:xfrm>
+                      <a:off x="0" y="0"/>
+                      <a:ext cx="5951768" cy="3758040"/>
+                    </a:xfrm>
+                    <a:prstGeom prst="rect">
+                      <a:avLst/>
+                    </a:prstGeom>
+                    <a:noFill/>
+                    <a:ln>
+                      <a:noFill/>
+                    </a:ln>
+                  </pic:spPr>
+                </pic:pic>
+              </a:graphicData>
+            </a:graphic>
+          </wp:inline>
+        </w:drawing>
+      </w:r>
+    </w:p>
+    <w:p>
+      <w:pPr>
+        <w:rPr>
+          <w:rFonts w:cstheme="minorHAnsi"/>
+        </w:rPr>
+      </w:pPr>
+      <w:r>
+        <w:rPr>
+          <w:rFonts w:cstheme="minorHAnsi"/>
+          <w:noProof/>
+        </w:rPr>
+        <w:lastRenderedPageBreak/>
+        <w:drawing>
+          <wp:inline distT="0" distB="0" distL="0" distR="0" wp14:anchorId="0DB41652" wp14:editId="50C8F139">
+            <wp:extent cx="5943600" cy="3928110"/>
+            <wp:effectExtent l="0" t="0" r="0" b="0"/>
+            <wp:docPr id="20" name="Picture 20"/>
+            <wp:cNvGraphicFramePr>
+              <a:graphicFrameLocks xmlns:a="http://schemas.openxmlformats.org/drawingml/2006/main" noChangeAspect="1"/>
+            </wp:cNvGraphicFramePr>
+            <a:graphic xmlns:a="http://schemas.openxmlformats.org/drawingml/2006/main">
+              <a:graphicData uri="http://schemas.openxmlformats.org/drawingml/2006/picture">
+                <pic:pic xmlns:pic="http://schemas.openxmlformats.org/drawingml/2006/picture">
+                  <pic:nvPicPr>
+                    <pic:cNvPr id="0" name="Picture 1"/>
+                    <pic:cNvPicPr>
+                      <a:picLocks noChangeAspect="1" noChangeArrowheads="1"/>
+                    </pic:cNvPicPr>
+                  </pic:nvPicPr>
+                  <pic:blipFill>
+                    <a:blip r:embed="rId30">
+                      <a:extLst>
+                        <a:ext uri="{28A0092B-C50C-407E-A947-70E740481C1C}">
+                          <a14:useLocalDpi xmlns:a14="http://schemas.microsoft.com/office/drawing/2010/main" val="0"/>
+                        </a:ext>
+                      </a:extLst>
+                    </a:blip>
+                    <a:srcRect/>
+                    <a:stretch>
+                      <a:fillRect/>
+                    </a:stretch>
+                  </pic:blipFill>
+                  <pic:spPr bwMode="auto">
+                    <a:xfrm>
+                      <a:off x="0" y="0"/>
+                      <a:ext cx="5943600" cy="3928110"/>
+                    </a:xfrm>
+                    <a:prstGeom prst="rect">
+                      <a:avLst/>
+                    </a:prstGeom>
+                    <a:noFill/>
+                    <a:ln>
+                      <a:noFill/>
+                    </a:ln>
+                  </pic:spPr>
+                </pic:pic>
+              </a:graphicData>
+            </a:graphic>
+          </wp:inline>
+        </w:drawing>
+      </w:r>
+    </w:p>
+    <w:p>
+      <w:pPr>
+        <w:rPr>
+          <w:rFonts w:cstheme="minorHAnsi"/>
+        </w:rPr>
+      </w:pPr>
+    </w:p>
+    <w:p>
+      <w:pPr>
+        <w:rPr>
+          <w:rFonts w:cstheme="minorHAnsi"/>
+          <w:b/>
+        </w:rPr>
+      </w:pPr>
+      <w:r>
+        <w:rPr>
+          <w:rFonts w:cstheme="minorHAnsi"/>
+          <w:b/>
+        </w:rPr>
+        <w:t xml:space="preserve">Phone number validation </w:t>
+      </w:r>
+    </w:p>
+    <w:p>
+      <w:pPr>
+        <w:rPr>
+          <w:rFonts w:cstheme="minorHAnsi"/>
+        </w:rPr>
+      </w:pPr>
+      <w:r>
+        <w:rPr>
+          <w:rFonts w:cstheme="minorHAnsi"/>
+          <w:noProof/>
+        </w:rPr>
+        <w:drawing>
+          <wp:inline distT="0" distB="0" distL="0" distR="0" wp14:anchorId="4131B2BB" wp14:editId="358145A6">
+            <wp:extent cx="2067213" cy="571580"/>
+            <wp:effectExtent l="0" t="0" r="0" b="0"/>
+            <wp:docPr id="24" name="Picture 24"/>
+            <wp:cNvGraphicFramePr>
+              <a:graphicFrameLocks xmlns:a="http://schemas.openxmlformats.org/drawingml/2006/main" noChangeAspect="1"/>
+            </wp:cNvGraphicFramePr>
+            <a:graphic xmlns:a="http://schemas.openxmlformats.org/drawingml/2006/main">
+              <a:graphicData uri="http://schemas.openxmlformats.org/drawingml/2006/picture">
+                <pic:pic xmlns:pic="http://schemas.openxmlformats.org/drawingml/2006/picture">
+                  <pic:nvPicPr>
+                    <pic:cNvPr id="1" name=""/>
+                    <pic:cNvPicPr/>
+                  </pic:nvPicPr>
+                  <pic:blipFill>
+                    <a:blip r:embed="rId31"/>
+                    <a:stretch>
+                      <a:fillRect/>
+                    </a:stretch>
+                  </pic:blipFill>
+                  <pic:spPr>
+                    <a:xfrm>
+                      <a:off x="0" y="0"/>
+                      <a:ext cx="2067213" cy="571580"/>
+                    </a:xfrm>
+                    <a:prstGeom prst="rect">
+                      <a:avLst/>
+                    </a:prstGeom>
+                  </pic:spPr>
+                </pic:pic>
+              </a:graphicData>
+            </a:graphic>
+          </wp:inline>
+        </w:drawing>
+      </w:r>
+    </w:p>
+    <w:p>
+      <w:pPr>
+        <w:rPr>
+          <w:rFonts w:cstheme="minorHAnsi"/>
+          <w:b/>
+        </w:rPr>
+      </w:pPr>
+      <w:r>
+        <w:rPr>
+          <w:rFonts w:cstheme="minorHAnsi"/>
+          <w:b/>
+        </w:rPr>
+        <w:t>Child class</w:t>
+      </w:r>
+    </w:p>
+    <w:p>
+      <w:pPr>
+        <w:rPr>
+          <w:rFonts w:cstheme="minorHAnsi"/>
+        </w:rPr>
+      </w:pPr>
+      <w:r>
+        <w:rPr>
+          <w:rFonts w:cstheme="minorHAnsi"/>
+        </w:rPr>
+        <w:t xml:space="preserve">package </w:t>
+      </w:r>
+      <w:proofErr w:type="spellStart"/>
+      <w:r>
+        <w:rPr>
+          <w:rFonts w:cstheme="minorHAnsi"/>
+        </w:rPr>
+        <w:t>com.demo.validation</w:t>
+      </w:r>
+      <w:proofErr w:type="spellEnd"/>
+      <w:r>
+        <w:rPr>
+          <w:rFonts w:cstheme="minorHAnsi"/>
+        </w:rPr>
+        <w:t>;</w:t>
+      </w:r>
+    </w:p>
+    <w:p>
+      <w:pPr>
+        <w:rPr>
+          <w:rFonts w:cstheme="minorHAnsi"/>
+        </w:rPr>
+      </w:pPr>
+      <w:r>
+        <w:rPr>
+          <w:rFonts w:cstheme="minorHAnsi"/>
+        </w:rPr>
+        <w:t xml:space="preserve">import </w:t>
+      </w:r>
+      <w:proofErr w:type="spellStart"/>
+      <w:r>
+        <w:rPr>
+          <w:rFonts w:cstheme="minorHAnsi"/>
+        </w:rPr>
+        <w:t>jakarta.validation.Constraint</w:t>
+      </w:r>
+      <w:proofErr w:type="spellEnd"/>
+      <w:r>
+        <w:rPr>
+          <w:rFonts w:cstheme="minorHAnsi"/>
+        </w:rPr>
+        <w:t>;</w:t>
+      </w:r>
+    </w:p>
+    <w:p>
+      <w:pPr>
+        <w:rPr>
+          <w:rFonts w:cstheme="minorHAnsi"/>
+        </w:rPr>
+      </w:pPr>
+      <w:r>
+        <w:rPr>
+          <w:rFonts w:cstheme="minorHAnsi"/>
+        </w:rPr>
+        <w:t xml:space="preserve">import </w:t>
+      </w:r>
+      <w:proofErr w:type="spellStart"/>
+      <w:r>
+        <w:rPr>
+          <w:rFonts w:cstheme="minorHAnsi"/>
+        </w:rPr>
+        <w:t>jakarta.validation.Payload</w:t>
+      </w:r>
+      <w:proofErr w:type="spellEnd"/>
+      <w:r>
+        <w:rPr>
+          <w:rFonts w:cstheme="minorHAnsi"/>
+        </w:rPr>
+        <w:t>;</w:t>
+      </w:r>
+    </w:p>
+    <w:p>
+      <w:pPr>
+        <w:rPr>
+          <w:rFonts w:cstheme="minorHAnsi"/>
+        </w:rPr>
+      </w:pPr>
+      <w:r>
+        <w:rPr>
+          <w:rFonts w:cstheme="minorHAnsi"/>
+        </w:rPr>
+        <w:t xml:space="preserve">import </w:t>
+      </w:r>
+      <w:proofErr w:type="spellStart"/>
+      <w:r>
+        <w:rPr>
+          <w:rFonts w:cstheme="minorHAnsi"/>
+        </w:rPr>
+        <w:t>java.lang.annotation.ElementType</w:t>
+      </w:r>
+      <w:proofErr w:type="spellEnd"/>
+      <w:r>
+        <w:rPr>
+          <w:rFonts w:cstheme="minorHAnsi"/>
+        </w:rPr>
+        <w:t>;</w:t>
+      </w:r>
+    </w:p>
+    <w:p>
+      <w:pPr>
+        <w:rPr>
+          <w:rFonts w:cstheme="minorHAnsi"/>
+        </w:rPr>
+      </w:pPr>
+      <w:r>
+        <w:rPr>
+          <w:rFonts w:cstheme="minorHAnsi"/>
+        </w:rPr>
+        <w:t xml:space="preserve">import </w:t>
+      </w:r>
+      <w:proofErr w:type="spellStart"/>
+      <w:r>
+        <w:rPr>
+          <w:rFonts w:cstheme="minorHAnsi"/>
+        </w:rPr>
+        <w:t>java.lang.annotation.Retention</w:t>
+      </w:r>
+      <w:proofErr w:type="spellEnd"/>
+      <w:r>
+        <w:rPr>
+          <w:rFonts w:cstheme="minorHAnsi"/>
+        </w:rPr>
+        <w:t>;</w:t>
+      </w:r>
+    </w:p>
+    <w:p>
+      <w:pPr>
+        <w:rPr>
+          <w:rFonts w:cstheme="minorHAnsi"/>
+        </w:rPr>
+      </w:pPr>
+      <w:r>
+        <w:rPr>
+          <w:rFonts w:cstheme="minorHAnsi"/>
+        </w:rPr>
+        <w:t xml:space="preserve">import </w:t>
+      </w:r>
+      <w:proofErr w:type="spellStart"/>
+      <w:r>
+        <w:rPr>
+          <w:rFonts w:cstheme="minorHAnsi"/>
+        </w:rPr>
+        <w:t>java.lang.annotation.RetentionPolicy</w:t>
+      </w:r>
+      <w:proofErr w:type="spellEnd"/>
+      <w:r>
+        <w:rPr>
+          <w:rFonts w:cstheme="minorHAnsi"/>
+        </w:rPr>
+        <w:t>;</w:t>
+      </w:r>
+    </w:p>
+    <w:p>
+      <w:pPr>
+        <w:rPr>
+          <w:rFonts w:cstheme="minorHAnsi"/>
+        </w:rPr>
+      </w:pPr>
+      <w:r>
+        <w:rPr>
+          <w:rFonts w:cstheme="minorHAnsi"/>
+        </w:rPr>
+        <w:t xml:space="preserve">import </w:t>
+      </w:r>
+      <w:proofErr w:type="spellStart"/>
+      <w:r>
+        <w:rPr>
+          <w:rFonts w:cstheme="minorHAnsi"/>
+        </w:rPr>
+        <w:t>java.lang.annotation.Target</w:t>
+      </w:r>
+      <w:proofErr w:type="spellEnd"/>
+      <w:r>
+        <w:rPr>
+          <w:rFonts w:cstheme="minorHAnsi"/>
+        </w:rPr>
+        <w:t>;</w:t>
+      </w:r>
+    </w:p>
+    <w:p>
+      <w:pPr>
+        <w:rPr>
+          <w:rFonts w:cstheme="minorHAnsi"/>
+        </w:rPr>
+      </w:pPr>
+    </w:p>
+    <w:p>
+      <w:pPr>
+        <w:rPr>
+          <w:rFonts w:cstheme="minorHAnsi"/>
+        </w:rPr>
+      </w:pPr>
+      <w:r>
+        <w:rPr>
+          <w:rFonts w:cstheme="minorHAnsi"/>
+        </w:rPr>
+        <w:t>@Constraint(</w:t>
+      </w:r>
+      <w:proofErr w:type="spellStart"/>
+      <w:r>
+        <w:rPr>
+          <w:rFonts w:cstheme="minorHAnsi"/>
+        </w:rPr>
+        <w:t>validatedBy</w:t>
+      </w:r>
+      <w:proofErr w:type="spellEnd"/>
+      <w:r>
+        <w:rPr>
+          <w:rFonts w:cstheme="minorHAnsi"/>
+        </w:rPr>
+        <w:t xml:space="preserve"> = </w:t>
+      </w:r>
+      <w:proofErr w:type="spellStart"/>
+      <w:r>
+        <w:rPr>
+          <w:rFonts w:cstheme="minorHAnsi"/>
+        </w:rPr>
+        <w:t>PhoneNumberValidator.class</w:t>
+      </w:r>
+      <w:proofErr w:type="spellEnd"/>
+      <w:r>
+        <w:rPr>
+          <w:rFonts w:cstheme="minorHAnsi"/>
+        </w:rPr>
+        <w:t>)</w:t>
+      </w:r>
+    </w:p>
+    <w:p>
+      <w:pPr>
+        <w:rPr>
+          <w:rFonts w:cstheme="minorHAnsi"/>
+        </w:rPr>
+      </w:pPr>
+      <w:r>
+        <w:rPr>
+          <w:rFonts w:cstheme="minorHAnsi"/>
+        </w:rPr>
+        <w:lastRenderedPageBreak/>
+        <w:t xml:space="preserve">@Target({ </w:t>
+      </w:r>
+      <w:proofErr w:type="spellStart"/>
+      <w:r>
+        <w:rPr>
+          <w:rFonts w:cstheme="minorHAnsi"/>
+        </w:rPr>
+        <w:t>ElementType.METHOD</w:t>
+      </w:r>
+      <w:proofErr w:type="spellEnd"/>
+      <w:r>
+        <w:rPr>
+          <w:rFonts w:cstheme="minorHAnsi"/>
+        </w:rPr>
+        <w:t xml:space="preserve">, </w:t>
+      </w:r>
+      <w:proofErr w:type="spellStart"/>
+      <w:r>
+        <w:rPr>
+          <w:rFonts w:cstheme="minorHAnsi"/>
+        </w:rPr>
+        <w:t>ElementType.FIELD</w:t>
+      </w:r>
+      <w:proofErr w:type="spellEnd"/>
+      <w:r>
+        <w:rPr>
+          <w:rFonts w:cstheme="minorHAnsi"/>
+        </w:rPr>
+        <w:t xml:space="preserve">, </w:t>
+      </w:r>
+      <w:proofErr w:type="spellStart"/>
+      <w:r>
+        <w:rPr>
+          <w:rFonts w:cstheme="minorHAnsi"/>
+        </w:rPr>
+        <w:t>ElementType.ANNOTATION_TYPE</w:t>
+      </w:r>
+      <w:proofErr w:type="spellEnd"/>
+      <w:r>
+        <w:rPr>
+          <w:rFonts w:cstheme="minorHAnsi"/>
+        </w:rPr>
+        <w:t xml:space="preserve">, </w:t>
+      </w:r>
+    </w:p>
+    <w:p>
+      <w:pPr>
+        <w:rPr>
+          <w:rFonts w:cstheme="minorHAnsi"/>
+        </w:rPr>
+      </w:pPr>
+      <w:r>
+        <w:rPr>
+          <w:rFonts w:cstheme="minorHAnsi"/>
+        </w:rPr>
+        <w:tab/>
+      </w:r>
+      <w:proofErr w:type="spellStart"/>
+      <w:r>
+        <w:rPr>
+          <w:rFonts w:cstheme="minorHAnsi"/>
+        </w:rPr>
+        <w:t>ElementType.PARAMETER</w:t>
+      </w:r>
+      <w:proofErr w:type="spellEnd"/>
+      <w:r>
+        <w:rPr>
+          <w:rFonts w:cstheme="minorHAnsi"/>
+        </w:rPr>
+        <w:t xml:space="preserve"> })</w:t>
+      </w:r>
+    </w:p>
+    <w:p>
+      <w:pPr>
+        <w:rPr>
+          <w:rFonts w:cstheme="minorHAnsi"/>
+        </w:rPr>
+      </w:pPr>
+      <w:r>
+        <w:rPr>
+          <w:rFonts w:cstheme="minorHAnsi"/>
+        </w:rPr>
+        <w:t>@Retention(</w:t>
+      </w:r>
+      <w:proofErr w:type="spellStart"/>
+      <w:r>
+        <w:rPr>
+          <w:rFonts w:cstheme="minorHAnsi"/>
+        </w:rPr>
+        <w:t>RetentionPolicy.RUNTIME</w:t>
+      </w:r>
+      <w:proofErr w:type="spellEnd"/>
+      <w:r>
+        <w:rPr>
+          <w:rFonts w:cstheme="minorHAnsi"/>
+        </w:rPr>
+        <w:t>)</w:t>
+      </w:r>
+    </w:p>
+    <w:p>
+      <w:pPr>
+        <w:rPr>
+          <w:rFonts w:cstheme="minorHAnsi"/>
+        </w:rPr>
+      </w:pPr>
+      <w:r>
+        <w:rPr>
+          <w:rFonts w:cstheme="minorHAnsi"/>
+        </w:rPr>
+        <w:t xml:space="preserve">public @interface </w:t>
+      </w:r>
+      <w:proofErr w:type="spellStart"/>
+      <w:r>
+        <w:rPr>
+          <w:rFonts w:cstheme="minorHAnsi"/>
+        </w:rPr>
+        <w:t>ValidPhoneNumber</w:t>
+      </w:r>
+      <w:proofErr w:type="spellEnd"/>
+      <w:r>
+        <w:rPr>
+          <w:rFonts w:cstheme="minorHAnsi"/>
+        </w:rPr>
+        <w:t xml:space="preserve"> {</w:t>
+      </w:r>
+    </w:p>
+    <w:p>
+      <w:pPr>
+        <w:rPr>
+          <w:rFonts w:cstheme="minorHAnsi"/>
+        </w:rPr>
+      </w:pPr>
+      <w:r>
+        <w:rPr>
+          <w:rFonts w:cstheme="minorHAnsi"/>
+        </w:rPr>
+        <w:t xml:space="preserve">    String message() default "Invalid phone number"; // Default error message</w:t>
+      </w:r>
+    </w:p>
+    <w:p>
+      <w:pPr>
+        <w:rPr>
+          <w:rFonts w:cstheme="minorHAnsi"/>
+        </w:rPr>
+      </w:pPr>
+      <w:r>
+        <w:rPr>
+          <w:rFonts w:cstheme="minorHAnsi"/>
+        </w:rPr>
+        <w:t xml:space="preserve">    Class&lt;?&gt;[] groups() default {}; // Groups for validation</w:t>
+      </w:r>
+    </w:p>
+    <w:p>
+      <w:pPr>
+        <w:rPr>
+          <w:rFonts w:cstheme="minorHAnsi"/>
+        </w:rPr>
+      </w:pPr>
+      <w:r>
+        <w:rPr>
+          <w:rFonts w:cstheme="minorHAnsi"/>
+        </w:rPr>
+        <w:t xml:space="preserve">    Class&lt;? extends Payload&gt;[] payload() default {}; // Additional data for validation</w:t>
+      </w:r>
+    </w:p>
+    <w:p>
+      <w:pPr>
+        <w:rPr>
+          <w:rFonts w:cstheme="minorHAnsi"/>
+        </w:rPr>
+      </w:pPr>
+      <w:r>
+        <w:rPr>
+          <w:rFonts w:cstheme="minorHAnsi"/>
+        </w:rPr>
+        <w:t>}</w:t>
+      </w:r>
+    </w:p>
+    <w:p>
+      <w:pPr>
+        <w:rPr>
+          <w:rFonts w:cstheme="minorHAnsi"/>
+          <w:b/>
+        </w:rPr>
+      </w:pPr>
+      <w:r>
+        <w:rPr>
+          <w:rFonts w:cstheme="minorHAnsi"/>
+          <w:b/>
+        </w:rPr>
+        <w:t>Main class</w:t>
+      </w:r>
+      <w:r>
+        <w:rPr>
+          <w:rFonts w:cstheme="minorHAnsi"/>
+          <w:b/>
+        </w:rPr>
+        <w:t xml:space="preserve"> (implement child class)</w:t>
+      </w:r>
+    </w:p>
+    <w:p>
+      <w:pPr>
+        <w:rPr>
+          <w:rFonts w:cstheme="minorHAnsi"/>
+        </w:rPr>
+      </w:pPr>
+      <w:r>
+        <w:rPr>
+          <w:rFonts w:cstheme="minorHAnsi"/>
+        </w:rPr>
+        <w:t xml:space="preserve">package </w:t>
+      </w:r>
+      <w:proofErr w:type="spellStart"/>
+      <w:r>
+        <w:rPr>
+          <w:rFonts w:cstheme="minorHAnsi"/>
+        </w:rPr>
+        <w:t>com.demo.validation</w:t>
+      </w:r>
+      <w:proofErr w:type="spellEnd"/>
+      <w:r>
+        <w:rPr>
+          <w:rFonts w:cstheme="minorHAnsi"/>
+        </w:rPr>
+        <w:t>;</w:t>
+      </w:r>
+    </w:p>
+    <w:p>
+      <w:pPr>
+        <w:rPr>
+          <w:rFonts w:cstheme="minorHAnsi"/>
+        </w:rPr>
+      </w:pPr>
+      <w:r>
+        <w:rPr>
+          <w:rFonts w:cstheme="minorHAnsi"/>
+        </w:rPr>
+        <w:t xml:space="preserve">import </w:t>
+      </w:r>
+      <w:proofErr w:type="spellStart"/>
+      <w:r>
+        <w:rPr>
+          <w:rFonts w:cstheme="minorHAnsi"/>
+        </w:rPr>
+        <w:t>jakarta.validation.ConstraintValidator</w:t>
+      </w:r>
+      <w:proofErr w:type="spellEnd"/>
+      <w:r>
+        <w:rPr>
+          <w:rFonts w:cstheme="minorHAnsi"/>
+        </w:rPr>
+        <w:t>;</w:t>
+      </w:r>
+    </w:p>
+    <w:p>
+      <w:pPr>
+        <w:rPr>
+          <w:rFonts w:cstheme="minorHAnsi"/>
+        </w:rPr>
+      </w:pPr>
+      <w:r>
+        <w:rPr>
+          <w:rFonts w:cstheme="minorHAnsi"/>
+        </w:rPr>
+        <w:t xml:space="preserve">import </w:t>
+      </w:r>
+      <w:proofErr w:type="spellStart"/>
+      <w:r>
+        <w:rPr>
+          <w:rFonts w:cstheme="minorHAnsi"/>
+        </w:rPr>
+        <w:t>jakarta.validation.ConstraintValidatorContext</w:t>
+      </w:r>
+      <w:proofErr w:type="spellEnd"/>
+      <w:r>
+        <w:rPr>
+          <w:rFonts w:cstheme="minorHAnsi"/>
+        </w:rPr>
+        <w:t>;</w:t>
+      </w:r>
+    </w:p>
+    <w:p>
+      <w:pPr>
+        <w:rPr>
+          <w:rFonts w:cstheme="minorHAnsi"/>
+        </w:rPr>
+      </w:pPr>
+      <w:r>
+        <w:rPr>
+          <w:rFonts w:cstheme="minorHAnsi"/>
+        </w:rPr>
+        <w:t xml:space="preserve">public class </w:t>
+      </w:r>
+      <w:proofErr w:type="spellStart"/>
+      <w:r>
+        <w:rPr>
+          <w:rFonts w:cstheme="minorHAnsi"/>
+        </w:rPr>
+        <w:t>PhoneNumberValidator</w:t>
+      </w:r>
+      <w:proofErr w:type="spellEnd"/>
+      <w:r>
+        <w:rPr>
+          <w:rFonts w:cstheme="minorHAnsi"/>
+        </w:rPr>
+        <w:t xml:space="preserve"> implements </w:t>
+      </w:r>
+      <w:proofErr w:type="spellStart"/>
+      <w:r>
+        <w:rPr>
+          <w:rFonts w:cstheme="minorHAnsi"/>
+        </w:rPr>
+        <w:t>ConstraintValidator</w:t>
+      </w:r>
+      <w:proofErr w:type="spellEnd"/>
+      <w:r>
+        <w:rPr>
+          <w:rFonts w:cstheme="minorHAnsi"/>
+        </w:rPr>
+        <w:t>&lt;</w:t>
+      </w:r>
+      <w:proofErr w:type="spellStart"/>
+      <w:r>
+        <w:rPr>
+          <w:rFonts w:cstheme="minorHAnsi"/>
+        </w:rPr>
+        <w:t>ValidPhoneNumber</w:t>
+      </w:r>
+      <w:proofErr w:type="spellEnd"/>
+      <w:r>
+        <w:rPr>
+          <w:rFonts w:cstheme="minorHAnsi"/>
+        </w:rPr>
+        <w:t>, String&gt;{</w:t>
+      </w:r>
+    </w:p>
+    <w:p>
+      <w:pPr>
+        <w:rPr>
+          <w:rFonts w:cstheme="minorHAnsi"/>
+        </w:rPr>
+      </w:pPr>
+      <w:r>
+        <w:rPr>
+          <w:rFonts w:cstheme="minorHAnsi"/>
+        </w:rPr>
+        <w:tab/>
+        <w:t xml:space="preserve"> @Override</w:t>
+      </w:r>
+    </w:p>
+    <w:p>
+      <w:pPr>
+        <w:rPr>
+          <w:rFonts w:cstheme="minorHAnsi"/>
+        </w:rPr>
+      </w:pPr>
+      <w:r>
+        <w:rPr>
+          <w:rFonts w:cstheme="minorHAnsi"/>
+        </w:rPr>
+        <w:tab/>
+        <w:t xml:space="preserve">    public void initialize(</w:t>
+      </w:r>
+      <w:proofErr w:type="spellStart"/>
+      <w:r>
+        <w:rPr>
+          <w:rFonts w:cstheme="minorHAnsi"/>
+        </w:rPr>
+        <w:t>ValidPhoneNumber</w:t>
+      </w:r>
+      <w:proofErr w:type="spellEnd"/>
+      <w:r>
+        <w:rPr>
+          <w:rFonts w:cstheme="minorHAnsi"/>
+        </w:rPr>
+        <w:t xml:space="preserve"> </w:t>
+      </w:r>
+      <w:proofErr w:type="spellStart"/>
+      <w:r>
+        <w:rPr>
+          <w:rFonts w:cstheme="minorHAnsi"/>
+        </w:rPr>
+        <w:t>constraintAnnotation</w:t>
+      </w:r>
+      <w:proofErr w:type="spellEnd"/>
+      <w:r>
+        <w:rPr>
+          <w:rFonts w:cstheme="minorHAnsi"/>
+        </w:rPr>
+        <w:t>) {</w:t>
+      </w:r>
+    </w:p>
+    <w:p>
+      <w:pPr>
+        <w:rPr>
+          <w:rFonts w:cstheme="minorHAnsi"/>
+        </w:rPr>
+      </w:pPr>
+      <w:r>
+        <w:rPr>
+          <w:rFonts w:cstheme="minorHAnsi"/>
+        </w:rPr>
+        <w:tab/>
+        <w:t xml:space="preserve">        // Initialization logic, if needed</w:t>
+      </w:r>
+    </w:p>
+    <w:p>
+      <w:pPr>
+        <w:rPr>
+          <w:rFonts w:cstheme="minorHAnsi"/>
+        </w:rPr>
+      </w:pPr>
+      <w:r>
+        <w:rPr>
+          <w:rFonts w:cstheme="minorHAnsi"/>
+        </w:rPr>
+        <w:tab/>
+        <w:t xml:space="preserve">    }</w:t>
+      </w:r>
+    </w:p>
+    <w:p>
+      <w:pPr>
+        <w:rPr>
+          <w:rFonts w:cstheme="minorHAnsi"/>
+        </w:rPr>
+      </w:pPr>
+      <w:r>
+        <w:rPr>
+          <w:rFonts w:cstheme="minorHAnsi"/>
+        </w:rPr>
+        <w:tab/>
+        <w:t xml:space="preserve">    @Override</w:t>
+      </w:r>
+    </w:p>
+    <w:p>
+      <w:pPr>
+        <w:rPr>
+          <w:rFonts w:cstheme="minorHAnsi"/>
+        </w:rPr>
+      </w:pPr>
+      <w:r>
+        <w:rPr>
+          <w:rFonts w:cstheme="minorHAnsi"/>
+        </w:rPr>
+        <w:tab/>
+        <w:t xml:space="preserve">    public </w:t>
+      </w:r>
+      <w:proofErr w:type="spellStart"/>
+      <w:r>
+        <w:rPr>
+          <w:rFonts w:cstheme="minorHAnsi"/>
+        </w:rPr>
+        <w:t>boolean</w:t>
+      </w:r>
+      <w:proofErr w:type="spellEnd"/>
+      <w:r>
+        <w:rPr>
+          <w:rFonts w:cstheme="minorHAnsi"/>
+        </w:rPr>
+        <w:t xml:space="preserve"> </w:t>
+      </w:r>
+      <w:proofErr w:type="spellStart"/>
+      <w:r>
+        <w:rPr>
+          <w:rFonts w:cstheme="minorHAnsi"/>
+        </w:rPr>
+        <w:t>isValid</w:t>
+      </w:r>
+      <w:proofErr w:type="spellEnd"/>
+      <w:r>
+        <w:rPr>
+          <w:rFonts w:cstheme="minorHAnsi"/>
+        </w:rPr>
+        <w:t xml:space="preserve">(String value, </w:t>
+      </w:r>
+      <w:proofErr w:type="spellStart"/>
+      <w:r>
+        <w:rPr>
+          <w:rFonts w:cstheme="minorHAnsi"/>
+        </w:rPr>
+        <w:t>ConstraintValidatorContext</w:t>
+      </w:r>
+      <w:proofErr w:type="spellEnd"/>
+      <w:r>
+        <w:rPr>
+          <w:rFonts w:cstheme="minorHAnsi"/>
+        </w:rPr>
+        <w:t xml:space="preserve"> context) {</w:t>
+      </w:r>
+    </w:p>
+    <w:p>
+      <w:pPr>
+        <w:rPr>
+          <w:rFonts w:cstheme="minorHAnsi"/>
+        </w:rPr>
+      </w:pPr>
+      <w:r>
+        <w:rPr>
+          <w:rFonts w:cstheme="minorHAnsi"/>
+        </w:rPr>
+        <w:tab/>
+        <w:t xml:space="preserve">        if (value == null || </w:t>
+      </w:r>
+      <w:proofErr w:type="spellStart"/>
+      <w:r>
+        <w:rPr>
+          <w:rFonts w:cstheme="minorHAnsi"/>
+        </w:rPr>
+        <w:t>value.isEmpty</w:t>
+      </w:r>
+      <w:proofErr w:type="spellEnd"/>
+      <w:r>
+        <w:rPr>
+          <w:rFonts w:cstheme="minorHAnsi"/>
+        </w:rPr>
+        <w:t>()) {</w:t>
+      </w:r>
+    </w:p>
+    <w:p>
+      <w:pPr>
+        <w:rPr>
+          <w:rFonts w:cstheme="minorHAnsi"/>
+        </w:rPr>
+      </w:pPr>
+      <w:r>
+        <w:rPr>
+          <w:rFonts w:cstheme="minorHAnsi"/>
+        </w:rPr>
+        <w:tab/>
+        <w:t xml:space="preserve">            return false; // If the value is null or empty, it's considered invalid</w:t>
+      </w:r>
+    </w:p>
+    <w:p>
+      <w:pPr>
+        <w:rPr>
+          <w:rFonts w:cstheme="minorHAnsi"/>
+        </w:rPr>
+      </w:pPr>
+      <w:r>
+        <w:rPr>
+          <w:rFonts w:cstheme="minorHAnsi"/>
+        </w:rPr>
+        <w:tab/>
+        <w:t xml:space="preserve">        }   </w:t>
+      </w:r>
+    </w:p>
+    <w:p>
+      <w:pPr>
+        <w:rPr>
+          <w:rFonts w:cstheme="minorHAnsi"/>
+        </w:rPr>
+      </w:pPr>
+      <w:r>
+        <w:rPr>
+          <w:rFonts w:cstheme="minorHAnsi"/>
+        </w:rPr>
+        <w:tab/>
+        <w:t xml:space="preserve">        // Regex to validate a phone number (basic example, adjust as needed)</w:t>
+      </w:r>
+    </w:p>
+    <w:p>
+      <w:pPr>
+        <w:rPr>
+          <w:rFonts w:cstheme="minorHAnsi"/>
+        </w:rPr>
+      </w:pPr>
+      <w:r>
+        <w:rPr>
+          <w:rFonts w:cstheme="minorHAnsi"/>
+        </w:rPr>
+        <w:tab/>
+        <w:t xml:space="preserve">        String </w:t>
+      </w:r>
+      <w:proofErr w:type="spellStart"/>
+      <w:r>
+        <w:rPr>
+          <w:rFonts w:cstheme="minorHAnsi"/>
+        </w:rPr>
+        <w:t>phoneRegex</w:t>
+      </w:r>
+      <w:proofErr w:type="spellEnd"/>
+      <w:r>
+        <w:rPr>
+          <w:rFonts w:cstheme="minorHAnsi"/>
+        </w:rPr>
+        <w:t xml:space="preserve"> = "^[6789]\\d{9}$";  // ^ it means it start with , For a 10-digit phone number</w:t>
+      </w:r>
+    </w:p>
+    <w:p>
+      <w:pPr>
+        <w:rPr>
+          <w:rFonts w:cstheme="minorHAnsi"/>
+        </w:rPr>
+      </w:pPr>
+      <w:r>
+        <w:rPr>
+          <w:rFonts w:cstheme="minorHAnsi"/>
+        </w:rPr>
+        <w:tab/>
+        <w:t xml:space="preserve">        return </w:t>
+      </w:r>
+      <w:proofErr w:type="spellStart"/>
+      <w:r>
+        <w:rPr>
+          <w:rFonts w:cstheme="minorHAnsi"/>
+        </w:rPr>
+        <w:t>value.matches</w:t>
+      </w:r>
+      <w:proofErr w:type="spellEnd"/>
+      <w:r>
+        <w:rPr>
+          <w:rFonts w:cstheme="minorHAnsi"/>
+        </w:rPr>
+        <w:t>(</w:t>
+      </w:r>
+      <w:proofErr w:type="spellStart"/>
+      <w:r>
+        <w:rPr>
+          <w:rFonts w:cstheme="minorHAnsi"/>
+        </w:rPr>
+        <w:t>phoneRegex</w:t>
+      </w:r>
+      <w:proofErr w:type="spellEnd"/>
+      <w:r>
+        <w:rPr>
+          <w:rFonts w:cstheme="minorHAnsi"/>
+        </w:rPr>
+        <w:t>);</w:t>
+      </w:r>
+    </w:p>
+    <w:p>
+      <w:pPr>
+        <w:rPr>
+          <w:rFonts w:cstheme="minorHAnsi"/>
+        </w:rPr>
+      </w:pPr>
+      <w:r>
+        <w:rPr>
+          <w:rFonts w:cstheme="minorHAnsi"/>
+        </w:rPr>
+        <w:tab/>
+        <w:t xml:space="preserve">    }</w:t>
+      </w:r>
+    </w:p>
+    <w:p>
+      <w:pPr>
+        <w:rPr>
+          <w:rFonts w:cstheme="minorHAnsi"/>
+        </w:rPr>
+      </w:pPr>
+    </w:p>
+    <w:p>
+      <w:pPr>
+        <w:rPr>
+          <w:rFonts w:cstheme="minorHAnsi"/>
+        </w:rPr>
+      </w:pPr>
+      <w:r>
+        <w:rPr>
+          <w:rFonts w:cstheme="minorHAnsi"/>
+        </w:rPr>
+        <w:t>}</w:t>
+      </w:r>
+    </w:p>
+    <w:p>
+      <w:pPr>
+        <w:rPr>
+          <w:rFonts w:cstheme="minorHAnsi"/>
+          <w:b/>
+        </w:rPr>
+      </w:pPr>
+      <w:r>
+        <w:rPr>
+          <w:rFonts w:cstheme="minorHAnsi"/>
+          <w:b/>
+        </w:rPr>
+        <w:lastRenderedPageBreak/>
+        <w:t xml:space="preserve">Display error </w:t>
+      </w:r>
+    </w:p>
+    <w:p>
+      <w:pPr>
+        <w:rPr>
+          <w:rFonts w:cstheme="minorHAnsi"/>
+        </w:rPr>
+      </w:pPr>
+      <w:r>
+        <w:rPr>
+          <w:rFonts w:cstheme="minorHAnsi"/>
+          <w:noProof/>
+        </w:rPr>
+        <w:drawing>
+          <wp:inline distT="0" distB="0" distL="0" distR="0" wp14:anchorId="6DC1F9E4" wp14:editId="42B0F273">
+            <wp:extent cx="5943600" cy="4182110"/>
+            <wp:effectExtent l="0" t="0" r="0" b="8890"/>
+            <wp:docPr id="25" name="Picture 25"/>
+            <wp:cNvGraphicFramePr>
+              <a:graphicFrameLocks xmlns:a="http://schemas.openxmlformats.org/drawingml/2006/main" noChangeAspect="1"/>
+            </wp:cNvGraphicFramePr>
+            <a:graphic xmlns:a="http://schemas.openxmlformats.org/drawingml/2006/main">
+              <a:graphicData uri="http://schemas.openxmlformats.org/drawingml/2006/picture">
+                <pic:pic xmlns:pic="http://schemas.openxmlformats.org/drawingml/2006/picture">
+                  <pic:nvPicPr>
+                    <pic:cNvPr id="1" name=""/>
+                    <pic:cNvPicPr/>
+                  </pic:nvPicPr>
+                  <pic:blipFill>
+                    <a:blip r:embed="rId32"/>
+                    <a:stretch>
+                      <a:fillRect/>
+                    </a:stretch>
+                  </pic:blipFill>
+                  <pic:spPr>
+                    <a:xfrm>
+                      <a:off x="0" y="0"/>
+                      <a:ext cx="5943600" cy="4182110"/>
+                    </a:xfrm>
+                    <a:prstGeom prst="rect">
+                      <a:avLst/>
+                    </a:prstGeom>
+                  </pic:spPr>
+                </pic:pic>
+              </a:graphicData>
+            </a:graphic>
+          </wp:inline>
+        </w:drawing>
+      </w:r>
+    </w:p>
+    <w:p>
+      <w:pPr>
+        <w:rPr>
+          <w:rFonts w:cstheme="minorHAnsi"/>
+          <w:b/>
+        </w:rPr>
+      </w:pPr>
+      <w:r>
+        <w:rPr>
+          <w:rFonts w:cstheme="minorHAnsi"/>
+          <w:b/>
+        </w:rPr>
+        <w:t>In project console</w:t>
+      </w:r>
+    </w:p>
+    <w:p>
+      <w:pPr>
+        <w:rPr>
+          <w:rFonts w:cstheme="minorHAnsi"/>
+        </w:rPr>
+      </w:pPr>
+      <w:r>
+        <w:rPr>
+          <w:rFonts w:cstheme="minorHAnsi"/>
+          <w:noProof/>
+        </w:rPr>
+        <w:drawing>
+          <wp:inline distT="0" distB="0" distL="0" distR="0" wp14:anchorId="221650A1" wp14:editId="6F216152">
+            <wp:extent cx="5943600" cy="463550"/>
+            <wp:effectExtent l="0" t="0" r="0" b="0"/>
+            <wp:docPr id="26" name="Picture 26"/>
+            <wp:cNvGraphicFramePr>
+              <a:graphicFrameLocks xmlns:a="http://schemas.openxmlformats.org/drawingml/2006/main" noChangeAspect="1"/>
+            </wp:cNvGraphicFramePr>
+            <a:graphic xmlns:a="http://schemas.openxmlformats.org/drawingml/2006/main">
+              <a:graphicData uri="http://schemas.openxmlformats.org/drawingml/2006/picture">
+                <pic:pic xmlns:pic="http://schemas.openxmlformats.org/drawingml/2006/picture">
+                  <pic:nvPicPr>
+                    <pic:cNvPr id="1" name=""/>
+                    <pic:cNvPicPr/>
+                  </pic:nvPicPr>
+                  <pic:blipFill>
+                    <a:blip r:embed="rId33"/>
+                    <a:stretch>
+                      <a:fillRect/>
+                    </a:stretch>
+                  </pic:blipFill>
+                  <pic:spPr>
+                    <a:xfrm>
+                      <a:off x="0" y="0"/>
+                      <a:ext cx="5943600" cy="463550"/>
+                    </a:xfrm>
+                    <a:prstGeom prst="rect">
+                      <a:avLst/>
+                    </a:prstGeom>
+                  </pic:spPr>
+                </pic:pic>
+              </a:graphicData>
+            </a:graphic>
+          </wp:inline>
+        </w:drawing>
+      </w:r>
+    </w:p>
+    <w:p>
+      <w:pPr>
+        <w:rPr>
+          <w:rFonts w:cstheme="minorHAnsi"/>
+        </w:rPr>
+      </w:pPr>
+      <w:r>
+        <w:rPr>
+          <w:rFonts w:cstheme="minorHAnsi"/>
+        </w:rPr>
+        <w:t xml:space="preserve">To get the data </w:t>
+      </w:r>
+    </w:p>
+    <w:p>
+      <w:pPr>
+        <w:rPr>
+          <w:rFonts w:cstheme="minorHAnsi"/>
+        </w:rPr>
+      </w:pPr>
+      <w:r>
+        <w:rPr>
+          <w:rFonts w:cstheme="minorHAnsi"/>
+          <w:noProof/>
+        </w:rPr>
+        <w:lastRenderedPageBreak/>
+        <w:drawing>
+          <wp:inline distT="0" distB="0" distL="0" distR="0" wp14:anchorId="0E899FC5" wp14:editId="69548DA3">
+            <wp:extent cx="5943600" cy="3638550"/>
+            <wp:effectExtent l="0" t="0" r="0" b="0"/>
+            <wp:docPr id="28" name="Picture 28"/>
+            <wp:cNvGraphicFramePr>
+              <a:graphicFrameLocks xmlns:a="http://schemas.openxmlformats.org/drawingml/2006/main" noChangeAspect="1"/>
+            </wp:cNvGraphicFramePr>
+            <a:graphic xmlns:a="http://schemas.openxmlformats.org/drawingml/2006/main">
+              <a:graphicData uri="http://schemas.openxmlformats.org/drawingml/2006/picture">
+                <pic:pic xmlns:pic="http://schemas.openxmlformats.org/drawingml/2006/picture">
+                  <pic:nvPicPr>
+                    <pic:cNvPr id="1" name=""/>
+                    <pic:cNvPicPr/>
+                  </pic:nvPicPr>
+                  <pic:blipFill>
+                    <a:blip r:embed="rId34"/>
+                    <a:stretch>
+                      <a:fillRect/>
+                    </a:stretch>
+                  </pic:blipFill>
+                  <pic:spPr>
+                    <a:xfrm>
+                      <a:off x="0" y="0"/>
+                      <a:ext cx="5943600" cy="3638550"/>
+                    </a:xfrm>
+                    <a:prstGeom prst="rect">
+                      <a:avLst/>
+                    </a:prstGeom>
+                  </pic:spPr>
+                </pic:pic>
+              </a:graphicData>
+            </a:graphic>
+          </wp:inline>
+        </w:drawing>
+      </w:r>
+    </w:p>
+    <w:p>
+      <w:pPr>
+        <w:rPr>
+          <w:rFonts w:cstheme="minorHAnsi"/>
+        </w:rPr>
+      </w:pPr>
+      <w:r>
+        <w:rPr>
+          <w:rFonts w:cstheme="minorHAnsi"/>
+        </w:rPr>
+        <w:t>To add data</w:t>
+      </w:r>
+    </w:p>
+    <w:p>
+      <w:pPr>
+        <w:rPr>
+          <w:rFonts w:cstheme="minorHAnsi"/>
+        </w:rPr>
+      </w:pPr>
+      <w:r>
+        <w:rPr>
+          <w:rFonts w:cstheme="minorHAnsi"/>
+          <w:noProof/>
+        </w:rPr>
+        <w:lastRenderedPageBreak/>
+        <w:drawing>
+          <wp:inline distT="0" distB="0" distL="0" distR="0" wp14:anchorId="5ABD717D" wp14:editId="4CEDCB59">
+            <wp:extent cx="5943600" cy="4189095"/>
+            <wp:effectExtent l="0" t="0" r="0" b="1905"/>
+            <wp:docPr id="29" name="Picture 29"/>
+            <wp:cNvGraphicFramePr>
+              <a:graphicFrameLocks xmlns:a="http://schemas.openxmlformats.org/drawingml/2006/main" noChangeAspect="1"/>
+            </wp:cNvGraphicFramePr>
+            <a:graphic xmlns:a="http://schemas.openxmlformats.org/drawingml/2006/main">
+              <a:graphicData uri="http://schemas.openxmlformats.org/drawingml/2006/picture">
+                <pic:pic xmlns:pic="http://schemas.openxmlformats.org/drawingml/2006/picture">
+                  <pic:nvPicPr>
+                    <pic:cNvPr id="1" name=""/>
+                    <pic:cNvPicPr/>
+                  </pic:nvPicPr>
+                  <pic:blipFill>
+                    <a:blip r:embed="rId35"/>
+                    <a:stretch>
+                      <a:fillRect/>
+                    </a:stretch>
+                  </pic:blipFill>
+                  <pic:spPr>
+                    <a:xfrm>
+                      <a:off x="0" y="0"/>
+                      <a:ext cx="5943600" cy="4189095"/>
+                    </a:xfrm>
+                    <a:prstGeom prst="rect">
+                      <a:avLst/>
+                    </a:prstGeom>
+                  </pic:spPr>
+                </pic:pic>
+              </a:graphicData>
+            </a:graphic>
+          </wp:inline>
+        </w:drawing>
+      </w:r>
+    </w:p>
+    <w:p>
+      <w:pPr>
+        <w:rPr>
+          <w:rFonts w:cstheme="minorHAnsi"/>
+        </w:rPr>
+      </w:pPr>
+      <w:r>
+        <w:rPr>
+          <w:rFonts w:cstheme="minorHAnsi"/>
+        </w:rPr>
+        <w:t xml:space="preserve">To update </w:t>
+      </w:r>
+      <w:r>
+        <w:rPr>
+          <w:rFonts w:cstheme="minorHAnsi"/>
+        </w:rPr>
+        <w:t xml:space="preserve"> data </w:t>
+      </w:r>
+    </w:p>
+    <w:p>
+      <w:pPr>
+        <w:rPr>
+          <w:rFonts w:cstheme="minorHAnsi"/>
+        </w:rPr>
+      </w:pPr>
+      <w:r>
+        <w:rPr>
+          <w:rFonts w:cstheme="minorHAnsi"/>
+          <w:noProof/>
+        </w:rPr>
+        <w:drawing>
+          <wp:inline distT="0" distB="0" distL="0" distR="0" wp14:anchorId="24E964EB" wp14:editId="361D1E5B">
+            <wp:extent cx="5943600" cy="2776855"/>
+            <wp:effectExtent l="0" t="0" r="0" b="4445"/>
+            <wp:docPr id="27" name="Picture 27"/>
+            <wp:cNvGraphicFramePr>
+              <a:graphicFrameLocks xmlns:a="http://schemas.openxmlformats.org/drawingml/2006/main" noChangeAspect="1"/>
+            </wp:cNvGraphicFramePr>
+            <a:graphic xmlns:a="http://schemas.openxmlformats.org/drawingml/2006/main">
+              <a:graphicData uri="http://schemas.openxmlformats.org/drawingml/2006/picture">
+                <pic:pic xmlns:pic="http://schemas.openxmlformats.org/drawingml/2006/picture">
+                  <pic:nvPicPr>
+                    <pic:cNvPr id="1" name=""/>
+                    <pic:cNvPicPr/>
+                  </pic:nvPicPr>
+                  <pic:blipFill>
+                    <a:blip r:embed="rId36"/>
+                    <a:stretch>
+                      <a:fillRect/>
+                    </a:stretch>
+                  </pic:blipFill>
+                  <pic:spPr>
+                    <a:xfrm>
+                      <a:off x="0" y="0"/>
+                      <a:ext cx="5943600" cy="2776855"/>
+                    </a:xfrm>
+                    <a:prstGeom prst="rect">
+                      <a:avLst/>
+                    </a:prstGeom>
+                  </pic:spPr>
+                </pic:pic>
+              </a:graphicData>
+            </a:graphic>
+          </wp:inline>
+        </w:drawing>
+      </w:r>
+    </w:p>
+    <w:p>
+      <w:pPr>
+        <w:rPr>
+          <w:rFonts w:cstheme="minorHAnsi"/>
+        </w:rPr>
+      </w:pPr>
+      <w:r>
+        <w:rPr>
+          <w:rFonts w:cstheme="minorHAnsi"/>
+        </w:rPr>
+        <w:t>To delete data</w:t>
+      </w:r>
+    </w:p>
+    <w:p>
+      <w:pPr>
+        <w:rPr>
+          <w:rFonts w:cstheme="minorHAnsi"/>
+        </w:rPr>
+      </w:pPr>
+      <w:r>
+        <w:rPr>
+          <w:rFonts w:cstheme="minorHAnsi"/>
+          <w:noProof/>
+        </w:rPr>
+        <w:lastRenderedPageBreak/>
+        <w:drawing>
+          <wp:inline distT="0" distB="0" distL="0" distR="0" wp14:anchorId="55C93066" wp14:editId="7D8BDCCC">
+            <wp:extent cx="5943600" cy="3345815"/>
+            <wp:effectExtent l="0" t="0" r="0" b="6985"/>
+            <wp:docPr id="30" name="Picture 30"/>
+            <wp:cNvGraphicFramePr>
+              <a:graphicFrameLocks xmlns:a="http://schemas.openxmlformats.org/drawingml/2006/main" noChangeAspect="1"/>
+            </wp:cNvGraphicFramePr>
+            <a:graphic xmlns:a="http://schemas.openxmlformats.org/drawingml/2006/main">
+              <a:graphicData uri="http://schemas.openxmlformats.org/drawingml/2006/picture">
+                <pic:pic xmlns:pic="http://schemas.openxmlformats.org/drawingml/2006/picture">
+                  <pic:nvPicPr>
+                    <pic:cNvPr id="1" name=""/>
+                    <pic:cNvPicPr/>
+                  </pic:nvPicPr>
+                  <pic:blipFill>
+                    <a:blip r:embed="rId37"/>
+                    <a:stretch>
+                      <a:fillRect/>
+                    </a:stretch>
+                  </pic:blipFill>
+                  <pic:spPr>
+                    <a:xfrm>
+                      <a:off x="0" y="0"/>
+                      <a:ext cx="5943600" cy="3345815"/>
+                    </a:xfrm>
+                    <a:prstGeom prst="rect">
+                      <a:avLst/>
+                    </a:prstGeom>
+                  </pic:spPr>
+                </pic:pic>
+              </a:graphicData>
+            </a:graphic>
+          </wp:inline>
+        </w:drawing>
+      </w:r>
+    </w:p>
+    <w:p>
+      <w:pPr>
+        <w:rPr>
+          <w:rFonts w:cstheme="minorHAnsi"/>
+        </w:rPr>
+      </w:pPr>
+      <w:r>
+        <w:rPr>
+          <w:rFonts w:cstheme="minorHAnsi"/>
+        </w:rPr>
+        <w:t>Paging</w:t>
+      </w:r>
+    </w:p>
+    <w:p>
+      <w:pPr>
+        <w:rPr>
+          <w:rFonts w:cstheme="minorHAnsi"/>
+        </w:rPr>
+      </w:pPr>
+      <w:r>
+        <w:rPr>
+          <w:noProof/>
+        </w:rPr>
+        <w:lastRenderedPageBreak/>
+        <w:drawing>
+          <wp:inline distT="0" distB="0" distL="0" distR="0">
+            <wp:extent cx="5019675" cy="4210050"/>
+            <wp:effectExtent l="0" t="0" r="9525" b="0"/>
+            <wp:docPr id="32" name="Picture 32"/>
+            <wp:cNvGraphicFramePr>
+              <a:graphicFrameLocks xmlns:a="http://schemas.openxmlformats.org/drawingml/2006/main" noChangeAspect="1"/>
+            </wp:cNvGraphicFramePr>
+            <a:graphic xmlns:a="http://schemas.openxmlformats.org/drawingml/2006/main">
+              <a:graphicData uri="http://schemas.openxmlformats.org/drawingml/2006/picture">
+                <pic:pic xmlns:pic="http://schemas.openxmlformats.org/drawingml/2006/picture">
+                  <pic:nvPicPr>
+                    <pic:cNvPr id="0" name="Picture 2"/>
+                    <pic:cNvPicPr>
+                      <a:picLocks noChangeAspect="1" noChangeArrowheads="1"/>
+                    </pic:cNvPicPr>
+                  </pic:nvPicPr>
+                  <pic:blipFill>
+                    <a:blip r:embed="rId38">
+                      <a:extLst>
+                        <a:ext uri="{28A0092B-C50C-407E-A947-70E740481C1C}">
+                          <a14:useLocalDpi xmlns:a14="http://schemas.microsoft.com/office/drawing/2010/main" val="0"/>
+                        </a:ext>
+                      </a:extLst>
+                    </a:blip>
+                    <a:srcRect/>
+                    <a:stretch>
+                      <a:fillRect/>
+                    </a:stretch>
+                  </pic:blipFill>
+                  <pic:spPr bwMode="auto">
+                    <a:xfrm>
+                      <a:off x="0" y="0"/>
+                      <a:ext cx="5019675" cy="4210050"/>
+                    </a:xfrm>
+                    <a:prstGeom prst="rect">
+                      <a:avLst/>
+                    </a:prstGeom>
+                    <a:noFill/>
+                    <a:ln>
+                      <a:noFill/>
+                    </a:ln>
+                  </pic:spPr>
+                </pic:pic>
+              </a:graphicData>
+            </a:graphic>
+          </wp:inline>
+        </w:drawing>
+      </w:r>
       <w:bookmarkStart w:id="1" w:name="_GoBack"/>
+      <w:r>
+        <w:rPr>
+          <w:noProof/>
+        </w:rPr>
+        <w:lastRenderedPageBreak/>
+        <w:drawing>
+          <wp:inline distT="0" distB="0" distL="0" distR="0">
+            <wp:extent cx="5105400" cy="5981700"/>
+            <wp:effectExtent l="0" t="0" r="0" b="0"/>
+            <wp:docPr id="31" name="Picture 31"/>
+            <wp:cNvGraphicFramePr>
+              <a:graphicFrameLocks xmlns:a="http://schemas.openxmlformats.org/drawingml/2006/main" noChangeAspect="1"/>
+            </wp:cNvGraphicFramePr>
+            <a:graphic xmlns:a="http://schemas.openxmlformats.org/drawingml/2006/main">
+              <a:graphicData uri="http://schemas.openxmlformats.org/drawingml/2006/picture">
+                <pic:pic xmlns:pic="http://schemas.openxmlformats.org/drawingml/2006/picture">
+                  <pic:nvPicPr>
+                    <pic:cNvPr id="0" name="Picture 1"/>
+                    <pic:cNvPicPr>
+                      <a:picLocks noChangeAspect="1" noChangeArrowheads="1"/>
+                    </pic:cNvPicPr>
+                  </pic:nvPicPr>
+                  <pic:blipFill>
+                    <a:blip r:embed="rId39">
+                      <a:extLst>
+                        <a:ext uri="{28A0092B-C50C-407E-A947-70E740481C1C}">
+                          <a14:useLocalDpi xmlns:a14="http://schemas.microsoft.com/office/drawing/2010/main" val="0"/>
+                        </a:ext>
+                      </a:extLst>
+                    </a:blip>
+                    <a:srcRect/>
+                    <a:stretch>
+                      <a:fillRect/>
+                    </a:stretch>
+                  </pic:blipFill>
+                  <pic:spPr bwMode="auto">
+                    <a:xfrm>
+                      <a:off x="0" y="0"/>
+                      <a:ext cx="5105400" cy="5981700"/>
+                    </a:xfrm>
+                    <a:prstGeom prst="rect">
+                      <a:avLst/>
+                    </a:prstGeom>
+                    <a:noFill/>
+                    <a:ln>
+                      <a:noFill/>
+                    </a:ln>
+                  </pic:spPr>
+                </pic:pic>
+              </a:graphicData>
+            </a:graphic>
+          </wp:inline>
+        </w:drawing>
+      </w:r>
       <w:bookmarkEnd w:id="1"/>
     </w:p>
     <w:sectPr>
